--- a/Presentation and Documentation/Documentation.docx
+++ b/Presentation and Documentation/Documentation.docx
@@ -4,6 +4,10 @@
   <w:body>
     <w:sdt>
       <w:sdtPr>
+        <w:rPr>
+          <w:rFonts w:ascii="Century Gothic" w:hAnsi="Century Gothic"/>
+          <w:i/>
+        </w:rPr>
         <w:id w:val="689569354"/>
         <w:docPartObj>
           <w:docPartGallery w:val="Cover Pages"/>
@@ -16,10 +20,17 @@
           <w:pPr>
             <w:ind w:right="-851"/>
             <w:jc w:val="both"/>
+            <w:rPr>
+              <w:rFonts w:ascii="Century Gothic" w:hAnsi="Century Gothic"/>
+              <w:i/>
+            </w:rPr>
           </w:pPr>
           <w:r>
             <w:rPr>
+              <w:rFonts w:ascii="Century Gothic" w:hAnsi="Century Gothic"/>
+              <w:i/>
               <w:noProof/>
+              <w:lang w:val="bg-BG" w:eastAsia="bg-BG"/>
             </w:rPr>
             <mc:AlternateContent>
               <mc:Choice Requires="wpg">
@@ -185,7 +196,7 @@
                                   <w:r>
                                     <w:rPr>
                                       <w:noProof/>
-                                      <w:lang w:val="bg-BG"/>
+                                      <w:lang w:val="bg-BG" w:eastAsia="bg-BG"/>
                                     </w:rPr>
                                     <w:drawing>
                                       <wp:inline distT="0" distB="0" distL="0" distR="0" wp14:anchorId="73180BA1" wp14:editId="7F86B958">
@@ -384,7 +395,7 @@
                             <w:r>
                               <w:rPr>
                                 <w:noProof/>
-                                <w:lang w:val="bg-BG"/>
+                                <w:lang w:val="bg-BG" w:eastAsia="bg-BG"/>
                               </w:rPr>
                               <w:drawing>
                                 <wp:inline distT="0" distB="0" distL="0" distR="0" wp14:anchorId="73180BA1" wp14:editId="7F86B958">
@@ -444,7 +455,10 @@
           </w:r>
           <w:r>
             <w:rPr>
+              <w:rFonts w:ascii="Century Gothic" w:hAnsi="Century Gothic"/>
+              <w:i/>
               <w:noProof/>
+              <w:lang w:val="bg-BG" w:eastAsia="bg-BG"/>
             </w:rPr>
             <mc:AlternateContent>
               <mc:Choice Requires="wps">
@@ -637,6 +651,10 @@
       <w:pPr>
         <w:pStyle w:val="TOCHeading"/>
         <w:jc w:val="both"/>
+        <w:rPr>
+          <w:rFonts w:ascii="Century Gothic" w:hAnsi="Century Gothic"/>
+          <w:i/>
+        </w:rPr>
         <w:sectPr>
           <w:headerReference w:type="default" r:id="rId10"/>
           <w:footerReference w:type="default" r:id="rId11"/>
@@ -651,7 +669,10 @@
       </w:pPr>
       <w:r>
         <w:rPr>
+          <w:rFonts w:ascii="Century Gothic" w:hAnsi="Century Gothic"/>
+          <w:i/>
           <w:noProof/>
+          <w:lang w:val="bg-BG" w:eastAsia="bg-BG"/>
         </w:rPr>
         <mc:AlternateContent>
           <mc:Choice Requires="wpg">
@@ -909,7 +930,7 @@
           </mc:Choice>
           <mc:Fallback>
             <w:pict>
-              <v:group w14:anchorId="246A96C6" id="Group 52" o:spid="_x0000_s1026" style="position:absolute;margin-left:150.45pt;margin-top:711.1pt;width:189.15pt;height:20.6pt;z-index:251663360;mso-width-relative:margin;mso-height-relative:margin" coordsize="17457,1905" o:gfxdata="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">
+              <v:group w14:anchorId="12F38C25" id="Group 52" o:spid="_x0000_s1026" style="position:absolute;margin-left:150.45pt;margin-top:711.1pt;width:189.15pt;height:20.6pt;z-index:251663360;mso-width-relative:margin;mso-height-relative:margin" coordsize="17457,1905" o:gfxdata="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">
                 <v:oval id="Oval 132" o:spid="_x0000_s1027" style="position:absolute;width:1905;height:1905;visibility:visible;mso-wrap-style:square;v-text-anchor:middle" o:gfxdata="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" fillcolor="#7400b8 [3207]" stroked="f" strokeweight="1pt">
                   <v:stroke joinstyle="miter"/>
                 </v:oval>
@@ -935,7 +956,10 @@
       </w:r>
       <w:r>
         <w:rPr>
+          <w:rFonts w:ascii="Century Gothic" w:hAnsi="Century Gothic"/>
+          <w:i/>
           <w:noProof/>
+          <w:lang w:val="bg-BG" w:eastAsia="bg-BG"/>
         </w:rPr>
         <mc:AlternateContent>
           <mc:Choice Requires="wps">
@@ -1033,12 +1057,16 @@
         </w:pBdr>
         <w:jc w:val="both"/>
         <w:rPr>
+          <w:rFonts w:ascii="Century Gothic" w:hAnsi="Century Gothic"/>
+          <w:i/>
           <w:color w:val="7400B8" w:themeColor="accent4"/>
         </w:rPr>
       </w:pPr>
       <w:proofErr w:type="spellStart"/>
       <w:r>
         <w:rPr>
+          <w:rFonts w:ascii="Century Gothic" w:hAnsi="Century Gothic"/>
+          <w:i/>
           <w:color w:val="7400B8" w:themeColor="accent4"/>
         </w:rPr>
         <w:lastRenderedPageBreak/>
@@ -1061,26 +1089,34 @@
       </w:pPr>
       <w:r>
         <w:rPr>
+          <w:rFonts w:ascii="Century Gothic" w:hAnsi="Century Gothic"/>
+          <w:i/>
           <w:lang w:val="bg-BG"/>
         </w:rPr>
         <w:fldChar w:fldCharType="begin"/>
       </w:r>
       <w:r>
         <w:rPr>
+          <w:rFonts w:ascii="Century Gothic" w:hAnsi="Century Gothic"/>
+          <w:i/>
           <w:lang w:val="bg-BG"/>
         </w:rPr>
         <w:instrText xml:space="preserve"> TOC \o "1-3" \h \z \u </w:instrText>
       </w:r>
       <w:r>
         <w:rPr>
+          <w:rFonts w:ascii="Century Gothic" w:hAnsi="Century Gothic"/>
+          <w:i/>
           <w:lang w:val="bg-BG"/>
         </w:rPr>
         <w:fldChar w:fldCharType="separate"/>
       </w:r>
-      <w:hyperlink w:anchor="_Toc65450539" w:history="1">
+      <w:hyperlink w:anchor="_Toc75718172" w:history="1">
         <w:r>
           <w:rPr>
             <w:rStyle w:val="Hyperlink"/>
+            <w:rFonts w:ascii="Century Gothic" w:hAnsi="Century Gothic"/>
+            <w:i/>
             <w:noProof/>
             <w:lang w:val="bg-BG"/>
           </w:rPr>
@@ -1105,7 +1141,7 @@
             <w:noProof/>
             <w:webHidden/>
           </w:rPr>
-          <w:instrText xml:space="preserve"> PAGEREF _Toc65450539 \h </w:instrText>
+          <w:instrText xml:space="preserve"> PAGEREF _Toc75718172 \h </w:instrText>
         </w:r>
         <w:r>
           <w:rPr>
@@ -1149,10 +1185,12 @@
           <w:lang w:val="bg-BG" w:eastAsia="bg-BG"/>
         </w:rPr>
       </w:pPr>
-      <w:hyperlink w:anchor="_Toc65450540" w:history="1">
+      <w:hyperlink w:anchor="_Toc75718173" w:history="1">
         <w:r>
           <w:rPr>
             <w:rStyle w:val="Hyperlink"/>
+            <w:rFonts w:ascii="Century Gothic" w:hAnsi="Century Gothic"/>
+            <w:i/>
             <w:noProof/>
             <w:lang w:val="bg-BG"/>
           </w:rPr>
@@ -1177,7 +1215,7 @@
             <w:noProof/>
             <w:webHidden/>
           </w:rPr>
-          <w:instrText xml:space="preserve"> PAGEREF _Toc65450540 \h </w:instrText>
+          <w:instrText xml:space="preserve"> PAGEREF _Toc75718173 \h </w:instrText>
         </w:r>
         <w:r>
           <w:rPr>
@@ -1221,10 +1259,12 @@
           <w:lang w:val="bg-BG" w:eastAsia="bg-BG"/>
         </w:rPr>
       </w:pPr>
-      <w:hyperlink w:anchor="_Toc65450541" w:history="1">
+      <w:hyperlink w:anchor="_Toc75718174" w:history="1">
         <w:r>
           <w:rPr>
             <w:rStyle w:val="Hyperlink"/>
+            <w:rFonts w:ascii="Century Gothic" w:hAnsi="Century Gothic"/>
+            <w:i/>
             <w:noProof/>
           </w:rPr>
           <w:t>РЕЗЮМЕ</w:t>
@@ -1248,7 +1288,7 @@
             <w:noProof/>
             <w:webHidden/>
           </w:rPr>
-          <w:instrText xml:space="preserve"> PAGEREF _Toc65450541 \h </w:instrText>
+          <w:instrText xml:space="preserve"> PAGEREF _Toc75718174 \h </w:instrText>
         </w:r>
         <w:r>
           <w:rPr>
@@ -1268,7 +1308,7 @@
             <w:noProof/>
             <w:webHidden/>
           </w:rPr>
-          <w:t>1</w:t>
+          <w:t>2</w:t>
         </w:r>
         <w:r>
           <w:rPr>
@@ -1292,12 +1332,14 @@
           <w:lang w:val="bg-BG" w:eastAsia="bg-BG"/>
         </w:rPr>
       </w:pPr>
-      <w:hyperlink w:anchor="_Toc65450542" w:history="1">
+      <w:hyperlink w:anchor="_Toc75718175" w:history="1">
         <w:r>
           <w:rPr>
             <w:rStyle w:val="Hyperlink"/>
+            <w:rFonts w:ascii="Century Gothic" w:hAnsi="Century Gothic"/>
             <w:b/>
             <w:bCs/>
+            <w:i/>
             <w:noProof/>
           </w:rPr>
           <w:t>Цели</w:t>
@@ -1321,7 +1363,7 @@
             <w:noProof/>
             <w:webHidden/>
           </w:rPr>
-          <w:instrText xml:space="preserve"> PAGEREF _Toc65450542 \h </w:instrText>
+          <w:instrText xml:space="preserve"> PAGEREF _Toc75718175 \h </w:instrText>
         </w:r>
         <w:r>
           <w:rPr>
@@ -1341,7 +1383,7 @@
             <w:noProof/>
             <w:webHidden/>
           </w:rPr>
-          <w:t>1</w:t>
+          <w:t>2</w:t>
         </w:r>
         <w:r>
           <w:rPr>
@@ -1365,12 +1407,14 @@
           <w:lang w:val="bg-BG" w:eastAsia="bg-BG"/>
         </w:rPr>
       </w:pPr>
-      <w:hyperlink w:anchor="_Toc65450543" w:history="1">
+      <w:hyperlink w:anchor="_Toc75718176" w:history="1">
         <w:r>
           <w:rPr>
             <w:rStyle w:val="Hyperlink"/>
+            <w:rFonts w:ascii="Century Gothic" w:hAnsi="Century Gothic"/>
             <w:b/>
             <w:bCs/>
+            <w:i/>
             <w:noProof/>
             <w:lang w:val="bg-BG"/>
           </w:rPr>
@@ -1395,7 +1439,7 @@
             <w:noProof/>
             <w:webHidden/>
           </w:rPr>
-          <w:instrText xml:space="preserve"> PAGEREF _Toc65450543 \h </w:instrText>
+          <w:instrText xml:space="preserve"> PAGEREF _Toc75718176 \h </w:instrText>
         </w:r>
         <w:r>
           <w:rPr>
@@ -1415,7 +1459,7 @@
             <w:noProof/>
             <w:webHidden/>
           </w:rPr>
-          <w:t>1</w:t>
+          <w:t>2</w:t>
         </w:r>
         <w:r>
           <w:rPr>
@@ -1439,11 +1483,13 @@
           <w:lang w:val="bg-BG" w:eastAsia="bg-BG"/>
         </w:rPr>
       </w:pPr>
-      <w:hyperlink w:anchor="_Toc65450544" w:history="1">
+      <w:hyperlink w:anchor="_Toc75718177" w:history="1">
         <w:r>
           <w:rPr>
             <w:rStyle w:val="Hyperlink"/>
+            <w:rFonts w:ascii="Century Gothic" w:hAnsi="Century Gothic"/>
             <w:b/>
+            <w:i/>
             <w:noProof/>
           </w:rPr>
           <w:t>Ниво на сложност</w:t>
@@ -1467,7 +1513,7 @@
             <w:noProof/>
             <w:webHidden/>
           </w:rPr>
-          <w:instrText xml:space="preserve"> PAGEREF _Toc65450544 \h </w:instrText>
+          <w:instrText xml:space="preserve"> PAGEREF _Toc75718177 \h </w:instrText>
         </w:r>
         <w:r>
           <w:rPr>
@@ -1487,7 +1533,7 @@
             <w:noProof/>
             <w:webHidden/>
           </w:rPr>
-          <w:t>2</w:t>
+          <w:t>3</w:t>
         </w:r>
         <w:r>
           <w:rPr>
@@ -1511,14 +1557,17 @@
           <w:lang w:val="bg-BG" w:eastAsia="bg-BG"/>
         </w:rPr>
       </w:pPr>
-      <w:hyperlink w:anchor="_Toc65450545" w:history="1">
+      <w:hyperlink w:anchor="_Toc75718178" w:history="1">
         <w:r>
           <w:rPr>
             <w:rStyle w:val="Hyperlink"/>
+            <w:rFonts w:ascii="Century Gothic" w:hAnsi="Century Gothic"/>
             <w:b/>
+            <w:i/>
             <w:noProof/>
-          </w:rPr>
-          <w:t>Структура на проекта</w:t>
+            <w:lang w:val="bg-BG"/>
+          </w:rPr>
+          <w:t>Описание на репозиторито</w:t>
         </w:r>
         <w:r>
           <w:rPr>
@@ -1539,7 +1588,7 @@
             <w:noProof/>
             <w:webHidden/>
           </w:rPr>
-          <w:instrText xml:space="preserve"> PAGEREF _Toc65450545 \h </w:instrText>
+          <w:instrText xml:space="preserve"> PAGEREF _Toc75718178 \h </w:instrText>
         </w:r>
         <w:r>
           <w:rPr>
@@ -1559,153 +1608,7 @@
             <w:noProof/>
             <w:webHidden/>
           </w:rPr>
-          <w:t>2</w:t>
-        </w:r>
-        <w:r>
-          <w:rPr>
-            <w:noProof/>
-            <w:webHidden/>
-          </w:rPr>
-          <w:fldChar w:fldCharType="end"/>
-        </w:r>
-      </w:hyperlink>
-    </w:p>
-    <w:p>
-      <w:pPr>
-        <w:pStyle w:val="TOC3"/>
-        <w:tabs>
-          <w:tab w:val="right" w:leader="dot" w:pos="9062"/>
-        </w:tabs>
-        <w:rPr>
-          <w:noProof/>
-          <w:sz w:val="22"/>
-          <w:szCs w:val="22"/>
-          <w:lang w:val="bg-BG" w:eastAsia="bg-BG"/>
-        </w:rPr>
-      </w:pPr>
-      <w:hyperlink w:anchor="_Toc65450546" w:history="1">
-        <w:r>
-          <w:rPr>
-            <w:rStyle w:val="Hyperlink"/>
-            <w:b/>
-            <w:noProof/>
-            <w:lang w:val="bg-BG"/>
-          </w:rPr>
-          <w:t>Инструкция за използване</w:t>
-        </w:r>
-        <w:r>
-          <w:rPr>
-            <w:noProof/>
-            <w:webHidden/>
-          </w:rPr>
-          <w:tab/>
-        </w:r>
-        <w:r>
-          <w:rPr>
-            <w:noProof/>
-            <w:webHidden/>
-          </w:rPr>
-          <w:fldChar w:fldCharType="begin"/>
-        </w:r>
-        <w:r>
-          <w:rPr>
-            <w:noProof/>
-            <w:webHidden/>
-          </w:rPr>
-          <w:instrText xml:space="preserve"> PAGEREF _Toc65450546 \h </w:instrText>
-        </w:r>
-        <w:r>
-          <w:rPr>
-            <w:noProof/>
-            <w:webHidden/>
-          </w:rPr>
-        </w:r>
-        <w:r>
-          <w:rPr>
-            <w:noProof/>
-            <w:webHidden/>
-          </w:rPr>
-          <w:fldChar w:fldCharType="separate"/>
-        </w:r>
-        <w:r>
-          <w:rPr>
-            <w:noProof/>
-            <w:webHidden/>
-          </w:rPr>
-          <w:t>2</w:t>
-        </w:r>
-        <w:r>
-          <w:rPr>
-            <w:noProof/>
-            <w:webHidden/>
-          </w:rPr>
-          <w:fldChar w:fldCharType="end"/>
-        </w:r>
-      </w:hyperlink>
-    </w:p>
-    <w:p>
-      <w:pPr>
-        <w:pStyle w:val="TOC3"/>
-        <w:tabs>
-          <w:tab w:val="right" w:leader="dot" w:pos="9062"/>
-        </w:tabs>
-        <w:rPr>
-          <w:noProof/>
-          <w:sz w:val="22"/>
-          <w:szCs w:val="22"/>
-          <w:lang w:val="bg-BG" w:eastAsia="bg-BG"/>
-        </w:rPr>
-      </w:pPr>
-      <w:hyperlink w:anchor="_Toc65450547" w:history="1">
-        <w:r>
-          <w:rPr>
-            <w:rStyle w:val="Hyperlink"/>
-            <w:b/>
-            <w:noProof/>
-            <w:lang w:val="bg-BG"/>
-          </w:rPr>
-          <w:t>Описание на репозиторито</w:t>
-        </w:r>
-        <w:r>
-          <w:rPr>
-            <w:noProof/>
-            <w:webHidden/>
-          </w:rPr>
-          <w:tab/>
-        </w:r>
-        <w:r>
-          <w:rPr>
-            <w:noProof/>
-            <w:webHidden/>
-          </w:rPr>
-          <w:fldChar w:fldCharType="begin"/>
-        </w:r>
-        <w:r>
-          <w:rPr>
-            <w:noProof/>
-            <w:webHidden/>
-          </w:rPr>
-          <w:instrText xml:space="preserve"> PAGEREF _Toc65450547 \h </w:instrText>
-        </w:r>
-        <w:r>
-          <w:rPr>
-            <w:noProof/>
-            <w:webHidden/>
-          </w:rPr>
-        </w:r>
-        <w:r>
-          <w:rPr>
-            <w:noProof/>
-            <w:webHidden/>
-          </w:rPr>
-          <w:fldChar w:fldCharType="separate"/>
-        </w:r>
-        <w:r>
-          <w:rPr>
-            <w:noProof/>
-            <w:webHidden/>
-          </w:rPr>
-          <w:t>2</w:t>
+          <w:t>3</w:t>
         </w:r>
         <w:r>
           <w:rPr>
@@ -1729,10 +1632,12 @@
           <w:lang w:val="bg-BG" w:eastAsia="bg-BG"/>
         </w:rPr>
       </w:pPr>
-      <w:hyperlink w:anchor="_Toc65450548" w:history="1">
+      <w:hyperlink w:anchor="_Toc75718179" w:history="1">
         <w:r>
           <w:rPr>
             <w:rStyle w:val="Hyperlink"/>
+            <w:rFonts w:ascii="Century Gothic" w:hAnsi="Century Gothic"/>
+            <w:i/>
             <w:noProof/>
             <w:lang w:val="bg-BG"/>
           </w:rPr>
@@ -1757,7 +1662,7 @@
             <w:noProof/>
             <w:webHidden/>
           </w:rPr>
-          <w:instrText xml:space="preserve"> PAGEREF _Toc65450548 \h </w:instrText>
+          <w:instrText xml:space="preserve"> PAGEREF _Toc75718179 \h </w:instrText>
         </w:r>
         <w:r>
           <w:rPr>
@@ -1777,7 +1682,7 @@
             <w:noProof/>
             <w:webHidden/>
           </w:rPr>
-          <w:t>3</w:t>
+          <w:t>4</w:t>
         </w:r>
         <w:r>
           <w:rPr>
@@ -1792,6 +1697,8 @@
       <w:pPr>
         <w:jc w:val="both"/>
         <w:rPr>
+          <w:rFonts w:ascii="Century Gothic" w:hAnsi="Century Gothic"/>
+          <w:i/>
           <w:lang w:val="bg-BG"/>
         </w:rPr>
         <w:sectPr>
@@ -1805,296 +1712,16 @@
       </w:pPr>
       <w:r>
         <w:rPr>
-          <w:noProof/>
-        </w:rPr>
-        <mc:AlternateContent>
-          <mc:Choice Requires="wpg">
-            <w:drawing>
-              <wp:anchor distT="0" distB="0" distL="114300" distR="114300" simplePos="0" relativeHeight="251665408" behindDoc="0" locked="0" layoutInCell="1" allowOverlap="1" wp14:anchorId="5AD758AD" wp14:editId="2648F354">
-                <wp:simplePos x="0" y="0"/>
-                <wp:positionH relativeFrom="column">
-                  <wp:posOffset>1915528</wp:posOffset>
-                </wp:positionH>
-                <wp:positionV relativeFrom="paragraph">
-                  <wp:posOffset>6244991</wp:posOffset>
-                </wp:positionV>
-                <wp:extent cx="2402006" cy="261937"/>
-                <wp:effectExtent l="0" t="0" r="0" b="5080"/>
-                <wp:wrapNone/>
-                <wp:docPr id="146" name="Group 52"/>
-                <wp:cNvGraphicFramePr/>
-                <a:graphic xmlns:a="http://schemas.openxmlformats.org/drawingml/2006/main">
-                  <a:graphicData uri="http://schemas.microsoft.com/office/word/2010/wordprocessingGroup">
-                    <wpg:wgp>
-                      <wpg:cNvGrpSpPr/>
-                      <wpg:grpSpPr>
-                        <a:xfrm>
-                          <a:off x="0" y="0"/>
-                          <a:ext cx="2402006" cy="261937"/>
-                          <a:chOff x="0" y="0"/>
-                          <a:chExt cx="1745757" cy="190500"/>
-                        </a:xfrm>
-                      </wpg:grpSpPr>
-                      <wps:wsp>
-                        <wps:cNvPr id="147" name="Oval 147"/>
-                        <wps:cNvSpPr/>
-                        <wps:spPr>
-                          <a:xfrm>
-                            <a:off x="0" y="0"/>
-                            <a:ext cx="190500" cy="190500"/>
-                          </a:xfrm>
-                          <a:prstGeom prst="ellipse">
-                            <a:avLst/>
-                          </a:prstGeom>
-                          <a:solidFill>
-                            <a:schemeClr val="accent4"/>
-                          </a:solidFill>
-                          <a:ln>
-                            <a:noFill/>
-                          </a:ln>
-                        </wps:spPr>
-                        <wps:style>
-                          <a:lnRef idx="2">
-                            <a:schemeClr val="accent1">
-                              <a:shade val="50000"/>
-                            </a:schemeClr>
-                          </a:lnRef>
-                          <a:fillRef idx="1">
-                            <a:schemeClr val="accent1"/>
-                          </a:fillRef>
-                          <a:effectRef idx="0">
-                            <a:schemeClr val="accent1"/>
-                          </a:effectRef>
-                          <a:fontRef idx="minor">
-                            <a:schemeClr val="lt1"/>
-                          </a:fontRef>
-                        </wps:style>
-                        <wps:bodyPr rtlCol="0" anchor="ctr"/>
-                      </wps:wsp>
-                      <wps:wsp>
-                        <wps:cNvPr id="148" name="Oval 148"/>
-                        <wps:cNvSpPr/>
-                        <wps:spPr>
-                          <a:xfrm>
-                            <a:off x="311150" y="0"/>
-                            <a:ext cx="190500" cy="190500"/>
-                          </a:xfrm>
-                          <a:prstGeom prst="ellipse">
-                            <a:avLst/>
-                          </a:prstGeom>
-                          <a:solidFill>
-                            <a:schemeClr val="accent5"/>
-                          </a:solidFill>
-                          <a:ln>
-                            <a:noFill/>
-                          </a:ln>
-                        </wps:spPr>
-                        <wps:style>
-                          <a:lnRef idx="2">
-                            <a:schemeClr val="accent1">
-                              <a:shade val="50000"/>
-                            </a:schemeClr>
-                          </a:lnRef>
-                          <a:fillRef idx="1">
-                            <a:schemeClr val="accent1"/>
-                          </a:fillRef>
-                          <a:effectRef idx="0">
-                            <a:schemeClr val="accent1"/>
-                          </a:effectRef>
-                          <a:fontRef idx="minor">
-                            <a:schemeClr val="lt1"/>
-                          </a:fontRef>
-                        </wps:style>
-                        <wps:bodyPr rtlCol="0" anchor="ctr"/>
-                      </wps:wsp>
-                      <wps:wsp>
-                        <wps:cNvPr id="149" name="Oval 149"/>
-                        <wps:cNvSpPr/>
-                        <wps:spPr>
-                          <a:xfrm>
-                            <a:off x="621936" y="0"/>
-                            <a:ext cx="190500" cy="190500"/>
-                          </a:xfrm>
-                          <a:prstGeom prst="ellipse">
-                            <a:avLst/>
-                          </a:prstGeom>
-                          <a:solidFill>
-                            <a:schemeClr val="accent6"/>
-                          </a:solidFill>
-                          <a:ln>
-                            <a:noFill/>
-                          </a:ln>
-                        </wps:spPr>
-                        <wps:style>
-                          <a:lnRef idx="2">
-                            <a:schemeClr val="accent1">
-                              <a:shade val="50000"/>
-                            </a:schemeClr>
-                          </a:lnRef>
-                          <a:fillRef idx="1">
-                            <a:schemeClr val="accent1"/>
-                          </a:fillRef>
-                          <a:effectRef idx="0">
-                            <a:schemeClr val="accent1"/>
-                          </a:effectRef>
-                          <a:fontRef idx="minor">
-                            <a:schemeClr val="lt1"/>
-                          </a:fontRef>
-                        </wps:style>
-                        <wps:bodyPr rtlCol="0" anchor="ctr"/>
-                      </wps:wsp>
-                      <wps:wsp>
-                        <wps:cNvPr id="150" name="Oval 150"/>
-                        <wps:cNvSpPr/>
-                        <wps:spPr>
-                          <a:xfrm>
-                            <a:off x="932722" y="0"/>
-                            <a:ext cx="190500" cy="190500"/>
-                          </a:xfrm>
-                          <a:prstGeom prst="ellipse">
-                            <a:avLst/>
-                          </a:prstGeom>
-                          <a:solidFill>
-                            <a:schemeClr val="accent2"/>
-                          </a:solidFill>
-                          <a:ln>
-                            <a:noFill/>
-                          </a:ln>
-                        </wps:spPr>
-                        <wps:style>
-                          <a:lnRef idx="2">
-                            <a:schemeClr val="accent1">
-                              <a:shade val="50000"/>
-                            </a:schemeClr>
-                          </a:lnRef>
-                          <a:fillRef idx="1">
-                            <a:schemeClr val="accent1"/>
-                          </a:fillRef>
-                          <a:effectRef idx="0">
-                            <a:schemeClr val="accent1"/>
-                          </a:effectRef>
-                          <a:fontRef idx="minor">
-                            <a:schemeClr val="lt1"/>
-                          </a:fontRef>
-                        </wps:style>
-                        <wps:bodyPr rtlCol="0" anchor="ctr"/>
-                      </wps:wsp>
-                      <wps:wsp>
-                        <wps:cNvPr id="151" name="Oval 151"/>
-                        <wps:cNvSpPr/>
-                        <wps:spPr>
-                          <a:xfrm>
-                            <a:off x="1243989" y="0"/>
-                            <a:ext cx="190500" cy="190500"/>
-                          </a:xfrm>
-                          <a:prstGeom prst="ellipse">
-                            <a:avLst/>
-                          </a:prstGeom>
-                          <a:solidFill>
-                            <a:schemeClr val="accent1"/>
-                          </a:solidFill>
-                          <a:ln>
-                            <a:noFill/>
-                          </a:ln>
-                        </wps:spPr>
-                        <wps:style>
-                          <a:lnRef idx="2">
-                            <a:schemeClr val="accent1">
-                              <a:shade val="50000"/>
-                            </a:schemeClr>
-                          </a:lnRef>
-                          <a:fillRef idx="1">
-                            <a:schemeClr val="accent1"/>
-                          </a:fillRef>
-                          <a:effectRef idx="0">
-                            <a:schemeClr val="accent1"/>
-                          </a:effectRef>
-                          <a:fontRef idx="minor">
-                            <a:schemeClr val="lt1"/>
-                          </a:fontRef>
-                        </wps:style>
-                        <wps:bodyPr rtlCol="0" anchor="ctr"/>
-                      </wps:wsp>
-                      <wps:wsp>
-                        <wps:cNvPr id="152" name="Oval 152"/>
-                        <wps:cNvSpPr/>
-                        <wps:spPr>
-                          <a:xfrm>
-                            <a:off x="1555257" y="0"/>
-                            <a:ext cx="190500" cy="190500"/>
-                          </a:xfrm>
-                          <a:prstGeom prst="ellipse">
-                            <a:avLst/>
-                          </a:prstGeom>
-                          <a:noFill/>
-                          <a:ln>
-                            <a:noFill/>
-                          </a:ln>
-                        </wps:spPr>
-                        <wps:style>
-                          <a:lnRef idx="2">
-                            <a:schemeClr val="accent1">
-                              <a:shade val="50000"/>
-                            </a:schemeClr>
-                          </a:lnRef>
-                          <a:fillRef idx="1">
-                            <a:schemeClr val="accent1"/>
-                          </a:fillRef>
-                          <a:effectRef idx="0">
-                            <a:schemeClr val="accent1"/>
-                          </a:effectRef>
-                          <a:fontRef idx="minor">
-                            <a:schemeClr val="lt1"/>
-                          </a:fontRef>
-                        </wps:style>
-                        <wps:bodyPr rtlCol="0" anchor="ctr"/>
-                      </wps:wsp>
-                    </wpg:wgp>
-                  </a:graphicData>
-                </a:graphic>
-                <wp14:sizeRelH relativeFrom="margin">
-                  <wp14:pctWidth>0</wp14:pctWidth>
-                </wp14:sizeRelH>
-                <wp14:sizeRelV relativeFrom="margin">
-                  <wp14:pctHeight>0</wp14:pctHeight>
-                </wp14:sizeRelV>
-              </wp:anchor>
-            </w:drawing>
-          </mc:Choice>
-          <mc:Fallback>
-            <w:pict>
-              <v:group w14:anchorId="4781BD03" id="Group 52" o:spid="_x0000_s1026" style="position:absolute;margin-left:150.85pt;margin-top:491.75pt;width:189.15pt;height:20.6pt;z-index:251665408;mso-width-relative:margin;mso-height-relative:margin" coordsize="17457,1905" o:gfxdata="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">
-                <v:oval id="Oval 147" o:spid="_x0000_s1027" style="position:absolute;width:1905;height:1905;visibility:visible;mso-wrap-style:square;v-text-anchor:middle" o:gfxdata="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" fillcolor="#7400b8 [3207]" stroked="f" strokeweight="1pt">
-                  <v:stroke joinstyle="miter"/>
-                </v:oval>
-                <v:oval id="Oval 148" o:spid="_x0000_s1028" style="position:absolute;left:3111;width:1905;height:1905;visibility:visible;mso-wrap-style:square;v-text-anchor:middle" o:gfxdata="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" fillcolor="#5e60ce [3208]" stroked="f" strokeweight="1pt">
-                  <v:stroke joinstyle="miter"/>
-                </v:oval>
-                <v:oval id="Oval 149" o:spid="_x0000_s1029" style="position:absolute;left:6219;width:1905;height:1905;visibility:visible;mso-wrap-style:square;v-text-anchor:middle" o:gfxdata="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" fillcolor="#48bfe3 [3209]" stroked="f" strokeweight="1pt">
-                  <v:stroke joinstyle="miter"/>
-                </v:oval>
-                <v:oval id="Oval 150" o:spid="_x0000_s1030" style="position:absolute;left:9327;width:1905;height:1905;visibility:visible;mso-wrap-style:square;v-text-anchor:middle" o:gfxdata="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" fillcolor="#64dfdf [3205]" stroked="f" strokeweight="1pt">
-                  <v:stroke joinstyle="miter"/>
-                </v:oval>
-                <v:oval id="Oval 151" o:spid="_x0000_s1031" style="position:absolute;left:12439;width:1905;height:1905;visibility:visible;mso-wrap-style:square;v-text-anchor:middle" o:gfxdata="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" fillcolor="#80ffdb [3204]" stroked="f" strokeweight="1pt">
-                  <v:stroke joinstyle="miter"/>
-                </v:oval>
-                <v:oval id="Oval 152" o:spid="_x0000_s1032" style="position:absolute;left:15552;width:1905;height:1905;visibility:visible;mso-wrap-style:square;v-text-anchor:middle" o:gfxdata="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" filled="f" stroked="f" strokeweight="1pt">
-                  <v:stroke joinstyle="miter"/>
-                </v:oval>
-              </v:group>
-            </w:pict>
-          </mc:Fallback>
-        </mc:AlternateContent>
-      </w:r>
-      <w:r>
-        <w:rPr>
+          <w:rFonts w:ascii="Century Gothic" w:hAnsi="Century Gothic"/>
+          <w:i/>
           <w:lang w:val="bg-BG"/>
         </w:rPr>
         <w:fldChar w:fldCharType="end"/>
       </w:r>
       <w:r>
         <w:rPr>
+          <w:rFonts w:ascii="Century Gothic" w:hAnsi="Century Gothic"/>
+          <w:i/>
           <w:noProof/>
           <w:lang w:val="bg-BG"/>
         </w:rPr>
@@ -2109,15 +1736,19 @@
         </w:tabs>
         <w:jc w:val="both"/>
         <w:rPr>
+          <w:rFonts w:ascii="Century Gothic" w:hAnsi="Century Gothic"/>
           <w:b/>
           <w:bCs/>
+          <w:i/>
           <w:color w:val="0091AD"/>
           <w:lang w:val="bg-BG"/>
         </w:rPr>
       </w:pPr>
-      <w:bookmarkStart w:id="0" w:name="_Toc65450539"/>
-      <w:r>
-        <w:rPr>
+      <w:bookmarkStart w:id="0" w:name="_Toc75718172"/>
+      <w:r>
+        <w:rPr>
+          <w:rFonts w:ascii="Century Gothic" w:hAnsi="Century Gothic"/>
+          <w:i/>
           <w:color w:val="7400B8" w:themeColor="accent4"/>
           <w:lang w:val="bg-BG"/>
         </w:rPr>
@@ -2127,6 +1758,8 @@
       <w:bookmarkEnd w:id="0"/>
       <w:r>
         <w:rPr>
+          <w:rFonts w:ascii="Century Gothic" w:hAnsi="Century Gothic"/>
+          <w:i/>
           <w:color w:val="0091AD"/>
           <w:lang w:val="bg-BG"/>
         </w:rPr>
@@ -2141,6 +1774,8 @@
         <w:spacing w:line="360" w:lineRule="auto"/>
         <w:jc w:val="both"/>
         <w:rPr>
+          <w:rFonts w:ascii="Century Gothic" w:hAnsi="Century Gothic"/>
+          <w:i/>
           <w:color w:val="1D9BC1" w:themeColor="accent6" w:themeShade="BF"/>
           <w:sz w:val="22"/>
           <w:szCs w:val="22"/>
@@ -2149,7 +1784,9 @@
       </w:pPr>
       <w:r>
         <w:rPr>
+          <w:rFonts w:ascii="Century Gothic" w:hAnsi="Century Gothic"/>
           <w:b/>
+          <w:i/>
           <w:smallCaps/>
           <w:color w:val="1D9BC1" w:themeColor="accent6" w:themeShade="BF"/>
           <w:sz w:val="24"/>
@@ -2160,14 +1797,39 @@
       </w:r>
       <w:r>
         <w:rPr>
-          <w:b/>
+          <w:rFonts w:ascii="Century Gothic" w:hAnsi="Century Gothic"/>
+          <w:i/>
           <w:smallCaps/>
           <w:color w:val="1D9BC1" w:themeColor="accent6" w:themeShade="BF"/>
           <w:sz w:val="24"/>
           <w:szCs w:val="24"/>
           <w:lang w:val="bg-BG"/>
         </w:rPr>
-        <w:t>Темата на проекта ни е да предоставя информация на потребителя за състоянието на някое водно тяло, което е подадено в конзолното приложение. Имаме информация за видовете езера, както и за някои от най-известните такива, не само в България, но и в света.</w:t>
+        <w:t>Темата на проекта ни е да предоставя информация на потребителя за</w:t>
+      </w:r>
+      <w:r>
+        <w:rPr>
+          <w:rFonts w:ascii="Century Gothic" w:hAnsi="Century Gothic"/>
+          <w:i/>
+          <w:smallCaps/>
+          <w:color w:val="1D9BC1" w:themeColor="accent6" w:themeShade="BF"/>
+          <w:sz w:val="24"/>
+          <w:szCs w:val="24"/>
+          <w:lang w:val="bg-BG"/>
+        </w:rPr>
+        <w:t xml:space="preserve"> състоянието на някой воден басейн</w:t>
+      </w:r>
+      <w:r>
+        <w:rPr>
+          <w:rFonts w:ascii="Century Gothic" w:hAnsi="Century Gothic"/>
+          <w:i/>
+          <w:smallCaps/>
+          <w:color w:val="1D9BC1" w:themeColor="accent6" w:themeShade="BF"/>
+          <w:sz w:val="24"/>
+          <w:szCs w:val="24"/>
+          <w:lang w:val="bg-BG"/>
+        </w:rPr>
+        <w:t xml:space="preserve">, което е подадено в конзолното приложение. </w:t>
       </w:r>
     </w:p>
     <w:p>
@@ -2175,15 +1837,19 @@
         <w:pStyle w:val="Heading1"/>
         <w:jc w:val="both"/>
         <w:rPr>
+          <w:rFonts w:ascii="Century Gothic" w:hAnsi="Century Gothic"/>
           <w:b/>
           <w:bCs/>
+          <w:i/>
           <w:color w:val="E10B00"/>
           <w:lang w:val="ru-RU"/>
         </w:rPr>
       </w:pPr>
-      <w:bookmarkStart w:id="1" w:name="_Toc65450540"/>
-      <w:r>
-        <w:rPr>
+      <w:bookmarkStart w:id="1" w:name="_Toc75718173"/>
+      <w:r>
+        <w:rPr>
+          <w:rFonts w:ascii="Century Gothic" w:hAnsi="Century Gothic"/>
+          <w:i/>
           <w:color w:val="7400B8" w:themeColor="accent4"/>
           <w:lang w:val="bg-BG"/>
         </w:rPr>
@@ -2192,8 +1858,10 @@
       <w:bookmarkEnd w:id="1"/>
       <w:r>
         <w:rPr>
+          <w:rFonts w:ascii="Century Gothic" w:hAnsi="Century Gothic"/>
           <w:b/>
           <w:bCs/>
+          <w:i/>
           <w:color w:val="7400B8" w:themeColor="accent4"/>
           <w:lang w:val="ru-RU"/>
         </w:rPr>
@@ -2204,6 +1872,8 @@
       <w:pPr>
         <w:jc w:val="both"/>
         <w:rPr>
+          <w:rFonts w:ascii="Century Gothic" w:hAnsi="Century Gothic"/>
+          <w:i/>
           <w:lang w:val="ru-RU"/>
         </w:rPr>
       </w:pPr>
@@ -2217,13 +1887,17 @@
         <w:ind w:left="142"/>
         <w:jc w:val="both"/>
         <w:rPr>
-          <w:sz w:val="22"/>
-          <w:szCs w:val="22"/>
-          <w:lang w:val="bg-BG"/>
-        </w:rPr>
-      </w:pPr>
-      <w:r>
-        <w:rPr>
+          <w:rFonts w:ascii="Century Gothic" w:hAnsi="Century Gothic"/>
+          <w:i/>
+          <w:sz w:val="22"/>
+          <w:szCs w:val="22"/>
+          <w:lang w:val="bg-BG"/>
+        </w:rPr>
+      </w:pPr>
+      <w:r>
+        <w:rPr>
+          <w:rFonts w:ascii="Century Gothic" w:hAnsi="Century Gothic"/>
+          <w:i/>
           <w:color w:val="23AFC5" w:themeColor="accent3" w:themeShade="BF"/>
           <w:sz w:val="22"/>
           <w:szCs w:val="22"/>
@@ -2233,6 +1907,8 @@
       </w:r>
       <w:r>
         <w:rPr>
+          <w:rFonts w:ascii="Century Gothic" w:hAnsi="Century Gothic"/>
+          <w:i/>
           <w:sz w:val="22"/>
           <w:szCs w:val="22"/>
           <w:lang w:val="bg-BG"/>
@@ -2241,6 +1917,8 @@
       </w:r>
       <w:r>
         <w:rPr>
+          <w:rFonts w:ascii="Century Gothic" w:hAnsi="Century Gothic"/>
+          <w:i/>
           <w:sz w:val="22"/>
           <w:szCs w:val="22"/>
           <w:lang w:val="ru-RU"/>
@@ -2249,6 +1927,8 @@
       </w:r>
       <w:r>
         <w:rPr>
+          <w:rFonts w:ascii="Century Gothic" w:hAnsi="Century Gothic"/>
+          <w:i/>
           <w:sz w:val="22"/>
           <w:szCs w:val="22"/>
           <w:lang w:val="bg-BG"/>
@@ -2259,6 +1939,8 @@
         <w:r>
           <w:rPr>
             <w:rStyle w:val="Hyperlink"/>
+            <w:rFonts w:ascii="Century Gothic" w:hAnsi="Century Gothic"/>
+            <w:i/>
             <w:sz w:val="22"/>
             <w:szCs w:val="22"/>
           </w:rPr>
@@ -2267,6 +1949,8 @@
         <w:r>
           <w:rPr>
             <w:rStyle w:val="Hyperlink"/>
+            <w:rFonts w:ascii="Century Gothic" w:hAnsi="Century Gothic"/>
+            <w:i/>
             <w:sz w:val="22"/>
             <w:szCs w:val="22"/>
             <w:lang w:val="bg-BG"/>
@@ -2276,6 +1960,8 @@
         <w:r>
           <w:rPr>
             <w:rStyle w:val="Hyperlink"/>
+            <w:rFonts w:ascii="Century Gothic" w:hAnsi="Century Gothic"/>
+            <w:i/>
             <w:sz w:val="22"/>
             <w:szCs w:val="22"/>
           </w:rPr>
@@ -2284,6 +1970,8 @@
         <w:r>
           <w:rPr>
             <w:rStyle w:val="Hyperlink"/>
+            <w:rFonts w:ascii="Century Gothic" w:hAnsi="Century Gothic"/>
+            <w:i/>
             <w:sz w:val="22"/>
             <w:szCs w:val="22"/>
             <w:lang w:val="bg-BG"/>
@@ -2294,6 +1982,8 @@
         <w:r>
           <w:rPr>
             <w:rStyle w:val="Hyperlink"/>
+            <w:rFonts w:ascii="Century Gothic" w:hAnsi="Century Gothic"/>
+            <w:i/>
             <w:sz w:val="22"/>
             <w:szCs w:val="22"/>
           </w:rPr>
@@ -2303,6 +1993,8 @@
       </w:hyperlink>
       <w:r>
         <w:rPr>
+          <w:rFonts w:ascii="Century Gothic" w:hAnsi="Century Gothic"/>
+          <w:i/>
           <w:sz w:val="22"/>
           <w:szCs w:val="22"/>
           <w:lang w:val="bg-BG"/>
@@ -2311,6 +2003,8 @@
       </w:r>
       <w:r>
         <w:rPr>
+          <w:rFonts w:ascii="Century Gothic" w:hAnsi="Century Gothic"/>
+          <w:i/>
           <w:sz w:val="22"/>
           <w:szCs w:val="22"/>
         </w:rPr>
@@ -2318,6 +2012,8 @@
       </w:r>
       <w:r>
         <w:rPr>
+          <w:rFonts w:ascii="Century Gothic" w:hAnsi="Century Gothic"/>
+          <w:i/>
           <w:sz w:val="22"/>
           <w:szCs w:val="22"/>
           <w:lang w:val="bg-BG"/>
@@ -2326,6 +2022,8 @@
       </w:r>
       <w:r>
         <w:rPr>
+          <w:rFonts w:ascii="Century Gothic" w:hAnsi="Century Gothic"/>
+          <w:i/>
           <w:sz w:val="22"/>
           <w:szCs w:val="22"/>
         </w:rPr>
@@ -2345,6 +2043,8 @@
         <w:ind w:left="851"/>
         <w:jc w:val="both"/>
         <w:rPr>
+          <w:rFonts w:ascii="Century Gothic" w:hAnsi="Century Gothic"/>
+          <w:i/>
           <w:sz w:val="22"/>
           <w:szCs w:val="22"/>
           <w:lang w:val="ru-RU"/>
@@ -2352,6 +2052,8 @@
       </w:pPr>
       <w:r>
         <w:rPr>
+          <w:rFonts w:ascii="Century Gothic" w:hAnsi="Century Gothic"/>
+          <w:i/>
           <w:sz w:val="22"/>
           <w:szCs w:val="22"/>
           <w:lang w:val="ru-RU"/>
@@ -2360,6 +2062,8 @@
       </w:r>
       <w:r>
         <w:rPr>
+          <w:rFonts w:ascii="Century Gothic" w:hAnsi="Century Gothic"/>
+          <w:i/>
           <w:sz w:val="22"/>
           <w:szCs w:val="22"/>
           <w:lang w:val="bg-BG"/>
@@ -2368,19 +2072,13 @@
       </w:r>
       <w:r>
         <w:rPr>
+          <w:rFonts w:ascii="Century Gothic" w:hAnsi="Century Gothic"/>
+          <w:i/>
           <w:sz w:val="22"/>
           <w:szCs w:val="22"/>
           <w:lang w:val="ru-RU"/>
         </w:rPr>
-        <w:t xml:space="preserve"> </w:t>
-      </w:r>
-      <w:r>
-        <w:rPr>
-          <w:sz w:val="22"/>
-          <w:szCs w:val="22"/>
-          <w:lang w:val="ru-RU"/>
-        </w:rPr>
-        <w:t>клас на ПГКПИ - гр. Бургас</w:t>
+        <w:t xml:space="preserve"> клас на ПГКПИ - гр. Бургас</w:t>
       </w:r>
     </w:p>
     <w:p>
@@ -2392,13 +2090,17 @@
         <w:ind w:left="142" w:right="-284"/>
         <w:jc w:val="both"/>
         <w:rPr>
-          <w:sz w:val="22"/>
-          <w:szCs w:val="22"/>
-          <w:lang w:val="bg-BG"/>
-        </w:rPr>
-      </w:pPr>
-      <w:r>
-        <w:rPr>
+          <w:rFonts w:ascii="Century Gothic" w:hAnsi="Century Gothic"/>
+          <w:i/>
+          <w:sz w:val="22"/>
+          <w:szCs w:val="22"/>
+          <w:lang w:val="bg-BG"/>
+        </w:rPr>
+      </w:pPr>
+      <w:r>
+        <w:rPr>
+          <w:rFonts w:ascii="Century Gothic" w:hAnsi="Century Gothic"/>
+          <w:i/>
           <w:color w:val="23AFC5" w:themeColor="accent3" w:themeShade="BF"/>
           <w:sz w:val="22"/>
           <w:szCs w:val="22"/>
@@ -2408,147 +2110,93 @@
       </w:r>
       <w:r>
         <w:rPr>
+          <w:rFonts w:ascii="Century Gothic" w:hAnsi="Century Gothic"/>
+          <w:i/>
           <w:sz w:val="22"/>
           <w:szCs w:val="22"/>
           <w:lang w:val="ru-RU"/>
         </w:rPr>
         <w:t xml:space="preserve">, електронна поща: </w:t>
       </w:r>
-      <w:r>
-        <w:fldChar w:fldCharType="begin"/>
-      </w:r>
-      <w:r>
-        <w:rPr>
+      <w:hyperlink r:id="rId14" w:history="1">
+        <w:r>
+          <w:rPr>
+            <w:rStyle w:val="Hyperlink"/>
+            <w:rFonts w:ascii="Century Gothic" w:hAnsi="Century Gothic"/>
+            <w:i/>
+            <w:sz w:val="22"/>
+            <w:szCs w:val="22"/>
+          </w:rPr>
+          <w:t>NSRuncheva</w:t>
+        </w:r>
+        <w:r>
+          <w:rPr>
+            <w:rStyle w:val="Hyperlink"/>
+            <w:rFonts w:ascii="Century Gothic" w:hAnsi="Century Gothic"/>
+            <w:i/>
+            <w:sz w:val="22"/>
+            <w:szCs w:val="22"/>
+            <w:lang w:val="ru-RU"/>
+          </w:rPr>
+          <w:t>19@codingburgas.</w:t>
+        </w:r>
+        <w:proofErr w:type="spellStart"/>
+        <w:r>
+          <w:rPr>
+            <w:rStyle w:val="Hyperlink"/>
+            <w:rFonts w:ascii="Century Gothic" w:hAnsi="Century Gothic"/>
+            <w:i/>
+            <w:sz w:val="22"/>
+            <w:szCs w:val="22"/>
+          </w:rPr>
+          <w:t>bg</w:t>
+        </w:r>
+        <w:proofErr w:type="spellEnd"/>
+      </w:hyperlink>
+      <w:r>
+        <w:rPr>
+          <w:rStyle w:val="Hyperlink"/>
+          <w:rFonts w:ascii="Century Gothic" w:hAnsi="Century Gothic"/>
+          <w:i/>
+          <w:sz w:val="22"/>
+          <w:szCs w:val="22"/>
           <w:lang w:val="ru-RU"/>
         </w:rPr>
-        <w:instrText xml:space="preserve"> </w:instrText>
-      </w:r>
-      <w:r>
-        <w:instrText>HYPERLINK</w:instrText>
-      </w:r>
-      <w:r>
-        <w:rPr>
+        <w:t xml:space="preserve"> </w:t>
+      </w:r>
+      <w:r>
+        <w:rPr>
+          <w:rFonts w:ascii="Century Gothic" w:hAnsi="Century Gothic"/>
+          <w:i/>
+          <w:sz w:val="22"/>
+          <w:szCs w:val="22"/>
+          <w:lang w:val="bg-BG"/>
+        </w:rPr>
+        <w:t>–</w:t>
+      </w:r>
+      <w:r>
+        <w:rPr>
+          <w:rFonts w:ascii="Century Gothic" w:hAnsi="Century Gothic"/>
+          <w:i/>
+          <w:sz w:val="22"/>
+          <w:szCs w:val="22"/>
+        </w:rPr>
+        <w:t>Console</w:t>
+      </w:r>
+      <w:r>
+        <w:rPr>
+          <w:rFonts w:ascii="Century Gothic" w:hAnsi="Century Gothic"/>
+          <w:i/>
+          <w:sz w:val="22"/>
+          <w:szCs w:val="22"/>
           <w:lang w:val="ru-RU"/>
         </w:rPr>
-        <w:instrText xml:space="preserve"> "</w:instrText>
-      </w:r>
-      <w:r>
-        <w:instrText>mailto</w:instrText>
-      </w:r>
-      <w:r>
-        <w:rPr>
-          <w:lang w:val="ru-RU"/>
-        </w:rPr>
-        <w:instrText>:</w:instrText>
-      </w:r>
-      <w:r>
-        <w:instrText>NSRuncheva</w:instrText>
-      </w:r>
-      <w:r>
-        <w:rPr>
-          <w:lang w:val="ru-RU"/>
-        </w:rPr>
-        <w:instrText>19@</w:instrText>
-      </w:r>
-      <w:r>
-        <w:instrText>codingburgas</w:instrText>
-      </w:r>
-      <w:r>
-        <w:rPr>
-          <w:lang w:val="ru-RU"/>
-        </w:rPr>
-        <w:instrText>.</w:instrText>
-      </w:r>
-      <w:r>
-        <w:instrText>bg</w:instrText>
-      </w:r>
-      <w:r>
-        <w:rPr>
-          <w:lang w:val="ru-RU"/>
-        </w:rPr>
-        <w:instrText xml:space="preserve">" </w:instrText>
-      </w:r>
-      <w:r>
-        <w:fldChar w:fldCharType="separate"/>
-      </w:r>
-      <w:r>
-        <w:rPr>
-          <w:rStyle w:val="Hyperlink"/>
-          <w:sz w:val="22"/>
-          <w:szCs w:val="22"/>
-        </w:rPr>
-        <w:t>NSRuncheva</w:t>
-      </w:r>
-      <w:r>
-        <w:rPr>
-          <w:rStyle w:val="Hyperlink"/>
-          <w:sz w:val="22"/>
-          <w:szCs w:val="22"/>
-          <w:lang w:val="ru-RU"/>
-        </w:rPr>
-        <w:t>19</w:t>
-      </w:r>
-      <w:r>
-        <w:rPr>
-          <w:rStyle w:val="Hyperlink"/>
-          <w:sz w:val="22"/>
-          <w:szCs w:val="22"/>
-          <w:lang w:val="ru-RU"/>
-        </w:rPr>
-        <w:t>@codingburgas.</w:t>
-      </w:r>
-      <w:proofErr w:type="spellStart"/>
-      <w:r>
-        <w:rPr>
-          <w:rStyle w:val="Hyperlink"/>
-          <w:sz w:val="22"/>
-          <w:szCs w:val="22"/>
-        </w:rPr>
-        <w:t>bg</w:t>
-      </w:r>
-      <w:proofErr w:type="spellEnd"/>
-      <w:r>
-        <w:rPr>
-          <w:rStyle w:val="Hyperlink"/>
-          <w:sz w:val="22"/>
-          <w:szCs w:val="22"/>
-        </w:rPr>
-        <w:fldChar w:fldCharType="end"/>
-      </w:r>
-      <w:r>
-        <w:rPr>
-          <w:rStyle w:val="Hyperlink"/>
-          <w:sz w:val="22"/>
-          <w:szCs w:val="22"/>
-          <w:lang w:val="ru-RU"/>
-        </w:rPr>
         <w:t xml:space="preserve"> </w:t>
       </w:r>
       <w:r>
         <w:rPr>
-          <w:sz w:val="22"/>
-          <w:szCs w:val="22"/>
-          <w:lang w:val="bg-BG"/>
-        </w:rPr>
-        <w:t>–</w:t>
-      </w:r>
-      <w:r>
-        <w:rPr>
-          <w:sz w:val="22"/>
-          <w:szCs w:val="22"/>
-        </w:rPr>
-        <w:t>Console</w:t>
-      </w:r>
-      <w:r>
-        <w:rPr>
-          <w:sz w:val="22"/>
-          <w:szCs w:val="22"/>
-          <w:lang w:val="ru-RU"/>
-        </w:rPr>
-        <w:t xml:space="preserve"> </w:t>
-      </w:r>
-      <w:r>
-        <w:rPr>
+          <w:rFonts w:ascii="Century Gothic" w:hAnsi="Century Gothic"/>
+          <w:i/>
           <w:sz w:val="22"/>
           <w:szCs w:val="22"/>
         </w:rPr>
@@ -2568,15 +2216,18 @@
         <w:ind w:left="851"/>
         <w:jc w:val="both"/>
         <w:rPr>
-          <w:b/>
+          <w:rFonts w:ascii="Century Gothic" w:hAnsi="Century Gothic"/>
           <w:bCs/>
-          <w:sz w:val="22"/>
-          <w:szCs w:val="22"/>
-          <w:lang w:val="bg-BG"/>
-        </w:rPr>
-      </w:pPr>
-      <w:r>
-        <w:rPr>
+          <w:i/>
+          <w:sz w:val="22"/>
+          <w:szCs w:val="22"/>
+          <w:lang w:val="bg-BG"/>
+        </w:rPr>
+      </w:pPr>
+      <w:r>
+        <w:rPr>
+          <w:rFonts w:ascii="Century Gothic" w:hAnsi="Century Gothic"/>
+          <w:i/>
           <w:sz w:val="22"/>
           <w:szCs w:val="22"/>
           <w:lang w:val="ru-RU"/>
@@ -2585,6 +2236,8 @@
       </w:r>
       <w:r>
         <w:rPr>
+          <w:rFonts w:ascii="Century Gothic" w:hAnsi="Century Gothic"/>
+          <w:i/>
           <w:sz w:val="22"/>
           <w:szCs w:val="22"/>
         </w:rPr>
@@ -2592,6 +2245,8 @@
       </w:r>
       <w:r>
         <w:rPr>
+          <w:rFonts w:ascii="Century Gothic" w:hAnsi="Century Gothic"/>
+          <w:i/>
           <w:sz w:val="22"/>
           <w:szCs w:val="22"/>
           <w:lang w:val="ru-RU"/>
@@ -2600,6 +2255,8 @@
       </w:r>
       <w:r>
         <w:rPr>
+          <w:rFonts w:ascii="Century Gothic" w:hAnsi="Century Gothic"/>
+          <w:i/>
           <w:sz w:val="22"/>
           <w:szCs w:val="22"/>
           <w:lang w:val="ru-RU"/>
@@ -2608,22 +2265,18 @@
       </w:r>
       <w:r>
         <w:rPr>
+          <w:rFonts w:ascii="Century Gothic" w:hAnsi="Century Gothic"/>
+          <w:i/>
           <w:sz w:val="22"/>
           <w:szCs w:val="22"/>
           <w:lang w:val="ru-RU"/>
         </w:rPr>
-        <w:t xml:space="preserve"> </w:t>
-      </w:r>
-      <w:r>
-        <w:rPr>
-          <w:sz w:val="22"/>
-          <w:szCs w:val="22"/>
-          <w:lang w:val="ru-RU"/>
-        </w:rPr>
-        <w:t xml:space="preserve">клас на ПГКПИ - гр. </w:t>
-      </w:r>
-      <w:r>
-        <w:rPr>
+        <w:t xml:space="preserve"> клас на ПГКПИ - гр. </w:t>
+      </w:r>
+      <w:r>
+        <w:rPr>
+          <w:rFonts w:ascii="Century Gothic" w:hAnsi="Century Gothic"/>
+          <w:i/>
           <w:sz w:val="22"/>
           <w:szCs w:val="22"/>
           <w:lang w:val="bg-BG"/>
@@ -2640,13 +2293,17 @@
         <w:ind w:left="142" w:right="-284"/>
         <w:jc w:val="both"/>
         <w:rPr>
-          <w:sz w:val="22"/>
-          <w:szCs w:val="22"/>
-          <w:lang w:val="bg-BG"/>
-        </w:rPr>
-      </w:pPr>
-      <w:r>
-        <w:rPr>
+          <w:rFonts w:ascii="Century Gothic" w:hAnsi="Century Gothic"/>
+          <w:i/>
+          <w:sz w:val="22"/>
+          <w:szCs w:val="22"/>
+          <w:lang w:val="bg-BG"/>
+        </w:rPr>
+      </w:pPr>
+      <w:r>
+        <w:rPr>
+          <w:rFonts w:ascii="Century Gothic" w:hAnsi="Century Gothic"/>
+          <w:i/>
           <w:color w:val="23AFC5" w:themeColor="accent3" w:themeShade="BF"/>
           <w:sz w:val="22"/>
           <w:szCs w:val="22"/>
@@ -2656,6 +2313,8 @@
       </w:r>
       <w:r>
         <w:rPr>
+          <w:rFonts w:ascii="Century Gothic" w:hAnsi="Century Gothic"/>
+          <w:i/>
           <w:color w:val="23AFC5" w:themeColor="accent3" w:themeShade="BF"/>
           <w:sz w:val="22"/>
           <w:szCs w:val="22"/>
@@ -2665,124 +2324,75 @@
       </w:r>
       <w:r>
         <w:rPr>
+          <w:rFonts w:ascii="Century Gothic" w:hAnsi="Century Gothic"/>
+          <w:i/>
           <w:sz w:val="22"/>
           <w:szCs w:val="22"/>
           <w:lang w:val="ru-RU"/>
         </w:rPr>
         <w:t xml:space="preserve">, електронна поща: </w:t>
       </w:r>
-      <w:r>
-        <w:fldChar w:fldCharType="begin"/>
-      </w:r>
-      <w:r>
-        <w:rPr>
-          <w:lang w:val="bg-BG"/>
-        </w:rPr>
-        <w:instrText xml:space="preserve"> </w:instrText>
-      </w:r>
-      <w:r>
-        <w:instrText>HYPERLINK</w:instrText>
-      </w:r>
-      <w:r>
-        <w:rPr>
-          <w:lang w:val="bg-BG"/>
-        </w:rPr>
-        <w:instrText xml:space="preserve"> "</w:instrText>
-      </w:r>
-      <w:r>
-        <w:instrText>mailto</w:instrText>
-      </w:r>
-      <w:r>
-        <w:rPr>
-          <w:lang w:val="bg-BG"/>
-        </w:rPr>
-        <w:instrText>:</w:instrText>
-      </w:r>
-      <w:r>
-        <w:instrText>KPNoncheva</w:instrText>
-      </w:r>
-      <w:r>
-        <w:rPr>
-          <w:lang w:val="bg-BG"/>
-        </w:rPr>
-        <w:instrText>19@</w:instrText>
-      </w:r>
-      <w:r>
-        <w:instrText>codingburgas</w:instrText>
-      </w:r>
-      <w:r>
-        <w:rPr>
-          <w:lang w:val="bg-BG"/>
-        </w:rPr>
-        <w:instrText>.</w:instrText>
-      </w:r>
-      <w:r>
-        <w:instrText>bg</w:instrText>
-      </w:r>
-      <w:r>
-        <w:rPr>
-          <w:lang w:val="bg-BG"/>
-        </w:rPr>
-        <w:instrText xml:space="preserve">" </w:instrText>
-      </w:r>
-      <w:r>
-        <w:fldChar w:fldCharType="separate"/>
-      </w:r>
+      <w:hyperlink r:id="rId15" w:history="1">
+        <w:r>
+          <w:rPr>
+            <w:rStyle w:val="Hyperlink"/>
+            <w:rFonts w:ascii="Century Gothic" w:hAnsi="Century Gothic"/>
+            <w:i/>
+            <w:sz w:val="22"/>
+            <w:szCs w:val="22"/>
+          </w:rPr>
+          <w:t>KPNoncheva</w:t>
+        </w:r>
+        <w:r>
+          <w:rPr>
+            <w:rStyle w:val="Hyperlink"/>
+            <w:rFonts w:ascii="Century Gothic" w:hAnsi="Century Gothic"/>
+            <w:i/>
+            <w:sz w:val="22"/>
+            <w:szCs w:val="22"/>
+            <w:lang w:val="bg-BG"/>
+          </w:rPr>
+          <w:t>19</w:t>
+        </w:r>
+        <w:r>
+          <w:rPr>
+            <w:rStyle w:val="Hyperlink"/>
+            <w:rFonts w:ascii="Century Gothic" w:hAnsi="Century Gothic"/>
+            <w:i/>
+            <w:sz w:val="22"/>
+            <w:szCs w:val="22"/>
+            <w:lang w:val="ru-RU"/>
+          </w:rPr>
+          <w:t>@codingburgas.</w:t>
+        </w:r>
+        <w:proofErr w:type="spellStart"/>
+        <w:r>
+          <w:rPr>
+            <w:rStyle w:val="Hyperlink"/>
+            <w:rFonts w:ascii="Century Gothic" w:hAnsi="Century Gothic"/>
+            <w:i/>
+            <w:sz w:val="22"/>
+            <w:szCs w:val="22"/>
+          </w:rPr>
+          <w:t>bg</w:t>
+        </w:r>
+        <w:proofErr w:type="spellEnd"/>
+      </w:hyperlink>
       <w:r>
         <w:rPr>
           <w:rStyle w:val="Hyperlink"/>
-          <w:sz w:val="22"/>
-          <w:szCs w:val="22"/>
-        </w:rPr>
-        <w:t>KPNoncheva</w:t>
-      </w:r>
-      <w:r>
-        <w:rPr>
-          <w:rStyle w:val="Hyperlink"/>
-          <w:sz w:val="22"/>
-          <w:szCs w:val="22"/>
-          <w:lang w:val="bg-BG"/>
-        </w:rPr>
-        <w:t>19</w:t>
-      </w:r>
-      <w:r>
-        <w:rPr>
-          <w:rStyle w:val="Hyperlink"/>
+          <w:rFonts w:ascii="Century Gothic" w:hAnsi="Century Gothic"/>
+          <w:i/>
           <w:sz w:val="22"/>
           <w:szCs w:val="22"/>
           <w:lang w:val="ru-RU"/>
         </w:rPr>
-        <w:t>@codingburgas.</w:t>
-      </w:r>
-      <w:proofErr w:type="spellStart"/>
-      <w:r>
-        <w:rPr>
-          <w:rStyle w:val="Hyperlink"/>
-          <w:sz w:val="22"/>
-          <w:szCs w:val="22"/>
-        </w:rPr>
-        <w:t>bg</w:t>
-      </w:r>
-      <w:proofErr w:type="spellEnd"/>
-      <w:r>
-        <w:rPr>
-          <w:rStyle w:val="Hyperlink"/>
-          <w:sz w:val="22"/>
-          <w:szCs w:val="22"/>
-        </w:rPr>
-        <w:fldChar w:fldCharType="end"/>
-      </w:r>
-      <w:r>
-        <w:rPr>
-          <w:rStyle w:val="Hyperlink"/>
-          <w:sz w:val="22"/>
-          <w:szCs w:val="22"/>
-          <w:lang w:val="ru-RU"/>
-        </w:rPr>
         <w:t xml:space="preserve"> </w:t>
       </w:r>
       <w:r>
         <w:rPr>
+          <w:rFonts w:ascii="Century Gothic" w:hAnsi="Century Gothic"/>
+          <w:i/>
           <w:sz w:val="22"/>
           <w:szCs w:val="22"/>
           <w:lang w:val="bg-BG"/>
@@ -2791,6 +2401,8 @@
       </w:r>
       <w:r>
         <w:rPr>
+          <w:rFonts w:ascii="Century Gothic" w:hAnsi="Century Gothic"/>
+          <w:i/>
           <w:sz w:val="22"/>
           <w:szCs w:val="22"/>
         </w:rPr>
@@ -2798,6 +2410,8 @@
       </w:r>
       <w:r>
         <w:rPr>
+          <w:rFonts w:ascii="Century Gothic" w:hAnsi="Century Gothic"/>
+          <w:i/>
           <w:sz w:val="22"/>
           <w:szCs w:val="22"/>
           <w:lang w:val="bg-BG"/>
@@ -2806,6 +2420,8 @@
       </w:r>
       <w:r>
         <w:rPr>
+          <w:rFonts w:ascii="Century Gothic" w:hAnsi="Century Gothic"/>
+          <w:i/>
           <w:sz w:val="22"/>
           <w:szCs w:val="22"/>
         </w:rPr>
@@ -2813,6 +2429,8 @@
       </w:r>
       <w:r>
         <w:rPr>
+          <w:rFonts w:ascii="Century Gothic" w:hAnsi="Century Gothic"/>
+          <w:i/>
           <w:sz w:val="22"/>
           <w:szCs w:val="22"/>
         </w:rPr>
@@ -2832,15 +2450,18 @@
         <w:ind w:left="851"/>
         <w:jc w:val="both"/>
         <w:rPr>
-          <w:b/>
+          <w:rFonts w:ascii="Century Gothic" w:hAnsi="Century Gothic"/>
           <w:bCs/>
-          <w:sz w:val="22"/>
-          <w:szCs w:val="22"/>
-          <w:lang w:val="bg-BG"/>
-        </w:rPr>
-      </w:pPr>
-      <w:r>
-        <w:rPr>
+          <w:i/>
+          <w:sz w:val="22"/>
+          <w:szCs w:val="22"/>
+          <w:lang w:val="bg-BG"/>
+        </w:rPr>
+      </w:pPr>
+      <w:r>
+        <w:rPr>
+          <w:rFonts w:ascii="Century Gothic" w:hAnsi="Century Gothic"/>
+          <w:i/>
           <w:sz w:val="22"/>
           <w:szCs w:val="22"/>
           <w:lang w:val="ru-RU"/>
@@ -2849,6 +2470,8 @@
       </w:r>
       <w:r>
         <w:rPr>
+          <w:rFonts w:ascii="Century Gothic" w:hAnsi="Century Gothic"/>
+          <w:i/>
           <w:sz w:val="22"/>
           <w:szCs w:val="22"/>
         </w:rPr>
@@ -2856,6 +2479,8 @@
       </w:r>
       <w:r>
         <w:rPr>
+          <w:rFonts w:ascii="Century Gothic" w:hAnsi="Century Gothic"/>
+          <w:i/>
           <w:sz w:val="22"/>
           <w:szCs w:val="22"/>
           <w:lang w:val="ru-RU"/>
@@ -2864,6 +2489,8 @@
       </w:r>
       <w:r>
         <w:rPr>
+          <w:rFonts w:ascii="Century Gothic" w:hAnsi="Century Gothic"/>
+          <w:i/>
           <w:sz w:val="22"/>
           <w:szCs w:val="22"/>
           <w:lang w:val="ru-RU"/>
@@ -2872,22 +2499,18 @@
       </w:r>
       <w:r>
         <w:rPr>
+          <w:rFonts w:ascii="Century Gothic" w:hAnsi="Century Gothic"/>
+          <w:i/>
           <w:sz w:val="22"/>
           <w:szCs w:val="22"/>
           <w:lang w:val="ru-RU"/>
         </w:rPr>
-        <w:t xml:space="preserve"> </w:t>
-      </w:r>
-      <w:r>
-        <w:rPr>
-          <w:sz w:val="22"/>
-          <w:szCs w:val="22"/>
-          <w:lang w:val="ru-RU"/>
-        </w:rPr>
-        <w:t xml:space="preserve">клас на ПГКПИ - гр. </w:t>
-      </w:r>
-      <w:r>
-        <w:rPr>
+        <w:t xml:space="preserve"> клас на ПГКПИ - гр. </w:t>
+      </w:r>
+      <w:r>
+        <w:rPr>
+          <w:rFonts w:ascii="Century Gothic" w:hAnsi="Century Gothic"/>
+          <w:i/>
           <w:sz w:val="22"/>
           <w:szCs w:val="22"/>
           <w:lang w:val="bg-BG"/>
@@ -2904,13 +2527,17 @@
         <w:ind w:left="142" w:right="-284"/>
         <w:jc w:val="both"/>
         <w:rPr>
-          <w:sz w:val="22"/>
-          <w:szCs w:val="22"/>
-          <w:lang w:val="bg-BG"/>
-        </w:rPr>
-      </w:pPr>
-      <w:r>
-        <w:rPr>
+          <w:rFonts w:ascii="Century Gothic" w:hAnsi="Century Gothic"/>
+          <w:i/>
+          <w:sz w:val="22"/>
+          <w:szCs w:val="22"/>
+          <w:lang w:val="bg-BG"/>
+        </w:rPr>
+      </w:pPr>
+      <w:r>
+        <w:rPr>
+          <w:rFonts w:ascii="Century Gothic" w:hAnsi="Century Gothic"/>
+          <w:i/>
           <w:color w:val="23AFC5" w:themeColor="accent3" w:themeShade="BF"/>
           <w:sz w:val="22"/>
           <w:szCs w:val="22"/>
@@ -2920,124 +2547,75 @@
       </w:r>
       <w:r>
         <w:rPr>
+          <w:rFonts w:ascii="Century Gothic" w:hAnsi="Century Gothic"/>
+          <w:i/>
           <w:sz w:val="22"/>
           <w:szCs w:val="22"/>
           <w:lang w:val="ru-RU"/>
         </w:rPr>
         <w:t xml:space="preserve">, електронна поща: </w:t>
       </w:r>
-      <w:r>
-        <w:fldChar w:fldCharType="begin"/>
-      </w:r>
-      <w:r>
-        <w:rPr>
-          <w:lang w:val="bg-BG"/>
-        </w:rPr>
-        <w:instrText xml:space="preserve"> </w:instrText>
-      </w:r>
-      <w:r>
-        <w:instrText>HYPERLINK</w:instrText>
-      </w:r>
-      <w:r>
-        <w:rPr>
-          <w:lang w:val="bg-BG"/>
-        </w:rPr>
-        <w:instrText xml:space="preserve"> "</w:instrText>
-      </w:r>
-      <w:r>
-        <w:instrText>mailto</w:instrText>
-      </w:r>
-      <w:r>
-        <w:rPr>
-          <w:lang w:val="bg-BG"/>
-        </w:rPr>
-        <w:instrText>:</w:instrText>
-      </w:r>
-      <w:r>
-        <w:instrText>SHHristov</w:instrText>
-      </w:r>
-      <w:r>
-        <w:rPr>
-          <w:lang w:val="bg-BG"/>
-        </w:rPr>
-        <w:instrText>19@</w:instrText>
-      </w:r>
-      <w:r>
-        <w:instrText>codingburgas</w:instrText>
-      </w:r>
-      <w:r>
-        <w:rPr>
-          <w:lang w:val="bg-BG"/>
-        </w:rPr>
-        <w:instrText>.</w:instrText>
-      </w:r>
-      <w:r>
-        <w:instrText>bg</w:instrText>
-      </w:r>
-      <w:r>
-        <w:rPr>
-          <w:lang w:val="bg-BG"/>
-        </w:rPr>
-        <w:instrText xml:space="preserve">" </w:instrText>
-      </w:r>
-      <w:r>
-        <w:fldChar w:fldCharType="separate"/>
-      </w:r>
+      <w:hyperlink r:id="rId16" w:history="1">
+        <w:r>
+          <w:rPr>
+            <w:rStyle w:val="Hyperlink"/>
+            <w:rFonts w:ascii="Century Gothic" w:hAnsi="Century Gothic"/>
+            <w:i/>
+            <w:sz w:val="22"/>
+            <w:szCs w:val="22"/>
+          </w:rPr>
+          <w:t>SHHristov</w:t>
+        </w:r>
+        <w:r>
+          <w:rPr>
+            <w:rStyle w:val="Hyperlink"/>
+            <w:rFonts w:ascii="Century Gothic" w:hAnsi="Century Gothic"/>
+            <w:i/>
+            <w:sz w:val="22"/>
+            <w:szCs w:val="22"/>
+            <w:lang w:val="bg-BG"/>
+          </w:rPr>
+          <w:t>19</w:t>
+        </w:r>
+        <w:r>
+          <w:rPr>
+            <w:rStyle w:val="Hyperlink"/>
+            <w:rFonts w:ascii="Century Gothic" w:hAnsi="Century Gothic"/>
+            <w:i/>
+            <w:sz w:val="22"/>
+            <w:szCs w:val="22"/>
+            <w:lang w:val="ru-RU"/>
+          </w:rPr>
+          <w:t>@codingburgas.</w:t>
+        </w:r>
+        <w:proofErr w:type="spellStart"/>
+        <w:r>
+          <w:rPr>
+            <w:rStyle w:val="Hyperlink"/>
+            <w:rFonts w:ascii="Century Gothic" w:hAnsi="Century Gothic"/>
+            <w:i/>
+            <w:sz w:val="22"/>
+            <w:szCs w:val="22"/>
+          </w:rPr>
+          <w:t>bg</w:t>
+        </w:r>
+        <w:proofErr w:type="spellEnd"/>
+      </w:hyperlink>
       <w:r>
         <w:rPr>
           <w:rStyle w:val="Hyperlink"/>
-          <w:sz w:val="22"/>
-          <w:szCs w:val="22"/>
-        </w:rPr>
-        <w:t>SHHristov</w:t>
-      </w:r>
-      <w:r>
-        <w:rPr>
-          <w:rStyle w:val="Hyperlink"/>
-          <w:sz w:val="22"/>
-          <w:szCs w:val="22"/>
-          <w:lang w:val="bg-BG"/>
-        </w:rPr>
-        <w:t>19</w:t>
-      </w:r>
-      <w:r>
-        <w:rPr>
-          <w:rStyle w:val="Hyperlink"/>
+          <w:rFonts w:ascii="Century Gothic" w:hAnsi="Century Gothic"/>
+          <w:i/>
           <w:sz w:val="22"/>
           <w:szCs w:val="22"/>
           <w:lang w:val="ru-RU"/>
         </w:rPr>
-        <w:t>@codingburgas.</w:t>
-      </w:r>
-      <w:proofErr w:type="spellStart"/>
-      <w:r>
-        <w:rPr>
-          <w:rStyle w:val="Hyperlink"/>
-          <w:sz w:val="22"/>
-          <w:szCs w:val="22"/>
-        </w:rPr>
-        <w:t>bg</w:t>
-      </w:r>
-      <w:proofErr w:type="spellEnd"/>
-      <w:r>
-        <w:rPr>
-          <w:rStyle w:val="Hyperlink"/>
-          <w:sz w:val="22"/>
-          <w:szCs w:val="22"/>
-        </w:rPr>
-        <w:fldChar w:fldCharType="end"/>
-      </w:r>
-      <w:r>
-        <w:rPr>
-          <w:rStyle w:val="Hyperlink"/>
-          <w:sz w:val="22"/>
-          <w:szCs w:val="22"/>
-          <w:lang w:val="ru-RU"/>
-        </w:rPr>
         <w:t xml:space="preserve"> </w:t>
       </w:r>
       <w:r>
         <w:rPr>
+          <w:rFonts w:ascii="Century Gothic" w:hAnsi="Century Gothic"/>
+          <w:i/>
           <w:sz w:val="22"/>
           <w:szCs w:val="22"/>
           <w:lang w:val="bg-BG"/>
@@ -3046,6 +2624,8 @@
       </w:r>
       <w:r>
         <w:rPr>
+          <w:rFonts w:ascii="Century Gothic" w:hAnsi="Century Gothic"/>
+          <w:i/>
           <w:sz w:val="22"/>
           <w:szCs w:val="22"/>
         </w:rPr>
@@ -3053,6 +2633,8 @@
       </w:r>
       <w:r>
         <w:rPr>
+          <w:rFonts w:ascii="Century Gothic" w:hAnsi="Century Gothic"/>
+          <w:i/>
           <w:sz w:val="22"/>
           <w:szCs w:val="22"/>
           <w:lang w:val="bg-BG"/>
@@ -3061,6 +2643,8 @@
       </w:r>
       <w:r>
         <w:rPr>
+          <w:rFonts w:ascii="Century Gothic" w:hAnsi="Century Gothic"/>
+          <w:i/>
           <w:sz w:val="22"/>
           <w:szCs w:val="22"/>
         </w:rPr>
@@ -3080,15 +2664,18 @@
         <w:ind w:left="851"/>
         <w:jc w:val="both"/>
         <w:rPr>
-          <w:b/>
+          <w:rFonts w:ascii="Century Gothic" w:hAnsi="Century Gothic"/>
           <w:bCs/>
-          <w:sz w:val="22"/>
-          <w:szCs w:val="22"/>
-          <w:lang w:val="bg-BG"/>
-        </w:rPr>
-      </w:pPr>
-      <w:r>
-        <w:rPr>
+          <w:i/>
+          <w:sz w:val="22"/>
+          <w:szCs w:val="22"/>
+          <w:lang w:val="bg-BG"/>
+        </w:rPr>
+      </w:pPr>
+      <w:r>
+        <w:rPr>
+          <w:rFonts w:ascii="Century Gothic" w:hAnsi="Century Gothic"/>
+          <w:i/>
           <w:sz w:val="22"/>
           <w:szCs w:val="22"/>
           <w:lang w:val="ru-RU"/>
@@ -3097,6 +2684,8 @@
       </w:r>
       <w:r>
         <w:rPr>
+          <w:rFonts w:ascii="Century Gothic" w:hAnsi="Century Gothic"/>
+          <w:i/>
           <w:sz w:val="22"/>
           <w:szCs w:val="22"/>
         </w:rPr>
@@ -3104,30 +2693,18 @@
       </w:r>
       <w:r>
         <w:rPr>
+          <w:rFonts w:ascii="Century Gothic" w:hAnsi="Century Gothic"/>
+          <w:i/>
           <w:sz w:val="22"/>
           <w:szCs w:val="22"/>
           <w:lang w:val="ru-RU"/>
         </w:rPr>
-        <w:t xml:space="preserve"> </w:t>
-      </w:r>
-      <w:r>
-        <w:rPr>
-          <w:sz w:val="22"/>
-          <w:szCs w:val="22"/>
-          <w:lang w:val="ru-RU"/>
-        </w:rPr>
-        <w:t xml:space="preserve">Б </w:t>
-      </w:r>
-      <w:r>
-        <w:rPr>
-          <w:sz w:val="22"/>
-          <w:szCs w:val="22"/>
-          <w:lang w:val="ru-RU"/>
-        </w:rPr>
-        <w:t xml:space="preserve">клас на ПГКПИ - гр. </w:t>
-      </w:r>
-      <w:r>
-        <w:rPr>
+        <w:t xml:space="preserve"> Б клас на ПГКПИ - гр. </w:t>
+      </w:r>
+      <w:r>
+        <w:rPr>
+          <w:rFonts w:ascii="Century Gothic" w:hAnsi="Century Gothic"/>
+          <w:i/>
           <w:sz w:val="22"/>
           <w:szCs w:val="22"/>
           <w:lang w:val="bg-BG"/>
@@ -3144,13 +2721,17 @@
         <w:ind w:left="142" w:right="-284"/>
         <w:jc w:val="both"/>
         <w:rPr>
-          <w:sz w:val="22"/>
-          <w:szCs w:val="22"/>
-          <w:lang w:val="bg-BG"/>
-        </w:rPr>
-      </w:pPr>
-      <w:r>
-        <w:rPr>
+          <w:rFonts w:ascii="Century Gothic" w:hAnsi="Century Gothic"/>
+          <w:i/>
+          <w:sz w:val="22"/>
+          <w:szCs w:val="22"/>
+          <w:lang w:val="bg-BG"/>
+        </w:rPr>
+      </w:pPr>
+      <w:r>
+        <w:rPr>
+          <w:rFonts w:ascii="Century Gothic" w:hAnsi="Century Gothic"/>
+          <w:i/>
           <w:color w:val="23AFC5" w:themeColor="accent3" w:themeShade="BF"/>
           <w:sz w:val="22"/>
           <w:szCs w:val="22"/>
@@ -3160,133 +2741,75 @@
       </w:r>
       <w:r>
         <w:rPr>
+          <w:rFonts w:ascii="Century Gothic" w:hAnsi="Century Gothic"/>
+          <w:i/>
           <w:sz w:val="22"/>
           <w:szCs w:val="22"/>
           <w:lang w:val="ru-RU"/>
         </w:rPr>
         <w:t xml:space="preserve">, електронна поща: </w:t>
       </w:r>
-      <w:r>
-        <w:fldChar w:fldCharType="begin"/>
-      </w:r>
-      <w:r>
-        <w:rPr>
-          <w:lang w:val="bg-BG"/>
-        </w:rPr>
-        <w:instrText xml:space="preserve"> </w:instrText>
-      </w:r>
-      <w:r>
-        <w:instrText>HYPERLINK</w:instrText>
-      </w:r>
-      <w:r>
-        <w:rPr>
-          <w:lang w:val="bg-BG"/>
-        </w:rPr>
-        <w:instrText xml:space="preserve"> "</w:instrText>
-      </w:r>
-      <w:r>
-        <w:instrText>mailto</w:instrText>
-      </w:r>
-      <w:r>
-        <w:rPr>
-          <w:lang w:val="bg-BG"/>
-        </w:rPr>
-        <w:instrText>:</w:instrText>
-      </w:r>
-      <w:r>
-        <w:instrText>BBKanev</w:instrText>
-      </w:r>
-      <w:r>
-        <w:rPr>
-          <w:lang w:val="bg-BG"/>
-        </w:rPr>
-        <w:instrText>18@</w:instrText>
-      </w:r>
-      <w:r>
-        <w:instrText>codingburgas</w:instrText>
-      </w:r>
-      <w:r>
-        <w:rPr>
-          <w:lang w:val="bg-BG"/>
-        </w:rPr>
-        <w:instrText>.</w:instrText>
-      </w:r>
-      <w:r>
-        <w:instrText>bg</w:instrText>
-      </w:r>
-      <w:r>
-        <w:rPr>
-          <w:lang w:val="bg-BG"/>
-        </w:rPr>
-        <w:instrText xml:space="preserve">" </w:instrText>
-      </w:r>
-      <w:r>
-        <w:fldChar w:fldCharType="separate"/>
-      </w:r>
+      <w:hyperlink r:id="rId17" w:history="1">
+        <w:r>
+          <w:rPr>
+            <w:rStyle w:val="Hyperlink"/>
+            <w:rFonts w:ascii="Century Gothic" w:hAnsi="Century Gothic"/>
+            <w:i/>
+            <w:sz w:val="22"/>
+            <w:szCs w:val="22"/>
+          </w:rPr>
+          <w:t>BBKanev</w:t>
+        </w:r>
+        <w:r>
+          <w:rPr>
+            <w:rStyle w:val="Hyperlink"/>
+            <w:rFonts w:ascii="Century Gothic" w:hAnsi="Century Gothic"/>
+            <w:i/>
+            <w:sz w:val="22"/>
+            <w:szCs w:val="22"/>
+            <w:lang w:val="bg-BG"/>
+          </w:rPr>
+          <w:t>18</w:t>
+        </w:r>
+        <w:r>
+          <w:rPr>
+            <w:rStyle w:val="Hyperlink"/>
+            <w:rFonts w:ascii="Century Gothic" w:hAnsi="Century Gothic"/>
+            <w:i/>
+            <w:sz w:val="22"/>
+            <w:szCs w:val="22"/>
+            <w:lang w:val="ru-RU"/>
+          </w:rPr>
+          <w:t>@codingburgas.</w:t>
+        </w:r>
+        <w:proofErr w:type="spellStart"/>
+        <w:r>
+          <w:rPr>
+            <w:rStyle w:val="Hyperlink"/>
+            <w:rFonts w:ascii="Century Gothic" w:hAnsi="Century Gothic"/>
+            <w:i/>
+            <w:sz w:val="22"/>
+            <w:szCs w:val="22"/>
+          </w:rPr>
+          <w:t>bg</w:t>
+        </w:r>
+        <w:proofErr w:type="spellEnd"/>
+      </w:hyperlink>
       <w:r>
         <w:rPr>
           <w:rStyle w:val="Hyperlink"/>
-          <w:sz w:val="22"/>
-          <w:szCs w:val="22"/>
-        </w:rPr>
-        <w:t>BBKanev</w:t>
-      </w:r>
-      <w:r>
-        <w:rPr>
-          <w:rStyle w:val="Hyperlink"/>
-          <w:sz w:val="22"/>
-          <w:szCs w:val="22"/>
-          <w:lang w:val="bg-BG"/>
-        </w:rPr>
-        <w:t>1</w:t>
-      </w:r>
-      <w:r>
-        <w:rPr>
-          <w:rStyle w:val="Hyperlink"/>
-          <w:sz w:val="22"/>
-          <w:szCs w:val="22"/>
-          <w:lang w:val="bg-BG"/>
-        </w:rPr>
-        <w:t>8</w:t>
-      </w:r>
-      <w:r>
-        <w:rPr>
-          <w:rStyle w:val="Hyperlink"/>
+          <w:rFonts w:ascii="Century Gothic" w:hAnsi="Century Gothic"/>
+          <w:i/>
           <w:sz w:val="22"/>
           <w:szCs w:val="22"/>
           <w:lang w:val="ru-RU"/>
         </w:rPr>
-        <w:t>@codingburgas.</w:t>
-      </w:r>
-      <w:proofErr w:type="spellStart"/>
-      <w:r>
-        <w:rPr>
-          <w:rStyle w:val="Hyperlink"/>
-          <w:sz w:val="22"/>
-          <w:szCs w:val="22"/>
-        </w:rPr>
-        <w:t>bg</w:t>
-      </w:r>
-      <w:proofErr w:type="spellEnd"/>
-      <w:r>
-        <w:rPr>
-          <w:rStyle w:val="Hyperlink"/>
-          <w:sz w:val="22"/>
-          <w:szCs w:val="22"/>
-        </w:rPr>
-        <w:fldChar w:fldCharType="end"/>
-      </w:r>
-      <w:r>
-        <w:rPr>
-          <w:rStyle w:val="Hyperlink"/>
-          <w:sz w:val="22"/>
-          <w:szCs w:val="22"/>
-          <w:lang w:val="ru-RU"/>
-        </w:rPr>
         <w:t xml:space="preserve"> </w:t>
       </w:r>
       <w:r>
         <w:rPr>
+          <w:rFonts w:ascii="Century Gothic" w:hAnsi="Century Gothic"/>
+          <w:i/>
           <w:sz w:val="22"/>
           <w:szCs w:val="22"/>
           <w:lang w:val="bg-BG"/>
@@ -3295,6 +2818,8 @@
       </w:r>
       <w:r>
         <w:rPr>
+          <w:rFonts w:ascii="Century Gothic" w:hAnsi="Century Gothic"/>
+          <w:i/>
           <w:sz w:val="22"/>
           <w:szCs w:val="22"/>
         </w:rPr>
@@ -3302,6 +2827,8 @@
       </w:r>
       <w:r>
         <w:rPr>
+          <w:rFonts w:ascii="Century Gothic" w:hAnsi="Century Gothic"/>
+          <w:i/>
           <w:sz w:val="22"/>
           <w:szCs w:val="22"/>
           <w:lang w:val="bg-BG"/>
@@ -3310,6 +2837,8 @@
       </w:r>
       <w:r>
         <w:rPr>
+          <w:rFonts w:ascii="Century Gothic" w:hAnsi="Century Gothic"/>
+          <w:i/>
           <w:sz w:val="22"/>
           <w:szCs w:val="22"/>
         </w:rPr>
@@ -3329,15 +2858,18 @@
         <w:ind w:left="851"/>
         <w:jc w:val="both"/>
         <w:rPr>
-          <w:b/>
+          <w:rFonts w:ascii="Century Gothic" w:hAnsi="Century Gothic"/>
           <w:bCs/>
-          <w:sz w:val="22"/>
-          <w:szCs w:val="22"/>
-          <w:lang w:val="bg-BG"/>
-        </w:rPr>
-      </w:pPr>
-      <w:r>
-        <w:rPr>
+          <w:i/>
+          <w:sz w:val="22"/>
+          <w:szCs w:val="22"/>
+          <w:lang w:val="bg-BG"/>
+        </w:rPr>
+      </w:pPr>
+      <w:r>
+        <w:rPr>
+          <w:rFonts w:ascii="Century Gothic" w:hAnsi="Century Gothic"/>
+          <w:i/>
           <w:sz w:val="22"/>
           <w:szCs w:val="22"/>
           <w:lang w:val="ru-RU"/>
@@ -3346,6 +2878,8 @@
       </w:r>
       <w:r>
         <w:rPr>
+          <w:rFonts w:ascii="Century Gothic" w:hAnsi="Century Gothic"/>
+          <w:i/>
           <w:sz w:val="22"/>
           <w:szCs w:val="22"/>
         </w:rPr>
@@ -3353,6 +2887,8 @@
       </w:r>
       <w:r>
         <w:rPr>
+          <w:rFonts w:ascii="Century Gothic" w:hAnsi="Century Gothic"/>
+          <w:i/>
           <w:sz w:val="22"/>
           <w:szCs w:val="22"/>
           <w:lang w:val="ru-RU"/>
@@ -3361,6 +2897,8 @@
       </w:r>
       <w:r>
         <w:rPr>
+          <w:rFonts w:ascii="Century Gothic" w:hAnsi="Century Gothic"/>
+          <w:i/>
           <w:sz w:val="22"/>
           <w:szCs w:val="22"/>
           <w:lang w:val="ru-RU"/>
@@ -3369,22 +2907,18 @@
       </w:r>
       <w:r>
         <w:rPr>
+          <w:rFonts w:ascii="Century Gothic" w:hAnsi="Century Gothic"/>
+          <w:i/>
           <w:sz w:val="22"/>
           <w:szCs w:val="22"/>
           <w:lang w:val="ru-RU"/>
         </w:rPr>
-        <w:t xml:space="preserve"> </w:t>
-      </w:r>
-      <w:r>
-        <w:rPr>
-          <w:sz w:val="22"/>
-          <w:szCs w:val="22"/>
-          <w:lang w:val="ru-RU"/>
-        </w:rPr>
-        <w:t xml:space="preserve">клас на ПГКПИ - гр. </w:t>
-      </w:r>
-      <w:r>
-        <w:rPr>
+        <w:t xml:space="preserve"> клас на ПГКПИ - гр. </w:t>
+      </w:r>
+      <w:r>
+        <w:rPr>
+          <w:rFonts w:ascii="Century Gothic" w:hAnsi="Century Gothic"/>
+          <w:i/>
           <w:sz w:val="22"/>
           <w:szCs w:val="22"/>
           <w:lang w:val="bg-BG"/>
@@ -3401,13 +2935,17 @@
         <w:ind w:left="142" w:right="-284"/>
         <w:jc w:val="both"/>
         <w:rPr>
-          <w:sz w:val="22"/>
-          <w:szCs w:val="22"/>
-          <w:lang w:val="bg-BG"/>
-        </w:rPr>
-      </w:pPr>
-      <w:r>
-        <w:rPr>
+          <w:rFonts w:ascii="Century Gothic" w:hAnsi="Century Gothic"/>
+          <w:i/>
+          <w:sz w:val="22"/>
+          <w:szCs w:val="22"/>
+          <w:lang w:val="bg-BG"/>
+        </w:rPr>
+      </w:pPr>
+      <w:r>
+        <w:rPr>
+          <w:rFonts w:ascii="Century Gothic" w:hAnsi="Century Gothic"/>
+          <w:i/>
           <w:color w:val="23AFC5" w:themeColor="accent3" w:themeShade="BF"/>
           <w:sz w:val="22"/>
           <w:szCs w:val="22"/>
@@ -3417,133 +2955,75 @@
       </w:r>
       <w:r>
         <w:rPr>
+          <w:rFonts w:ascii="Century Gothic" w:hAnsi="Century Gothic"/>
+          <w:i/>
           <w:sz w:val="22"/>
           <w:szCs w:val="22"/>
           <w:lang w:val="ru-RU"/>
         </w:rPr>
         <w:t xml:space="preserve">, електронна поща: </w:t>
       </w:r>
-      <w:r>
-        <w:fldChar w:fldCharType="begin"/>
-      </w:r>
-      <w:r>
-        <w:rPr>
-          <w:lang w:val="bg-BG"/>
-        </w:rPr>
-        <w:instrText xml:space="preserve"> </w:instrText>
-      </w:r>
-      <w:r>
-        <w:instrText>HYPERLINK</w:instrText>
-      </w:r>
-      <w:r>
-        <w:rPr>
-          <w:lang w:val="bg-BG"/>
-        </w:rPr>
-        <w:instrText xml:space="preserve"> "</w:instrText>
-      </w:r>
-      <w:r>
-        <w:instrText>mailto</w:instrText>
-      </w:r>
-      <w:r>
-        <w:rPr>
-          <w:lang w:val="bg-BG"/>
-        </w:rPr>
-        <w:instrText>:</w:instrText>
-      </w:r>
-      <w:r>
-        <w:instrText>IATsrangalov</w:instrText>
-      </w:r>
-      <w:r>
-        <w:rPr>
-          <w:lang w:val="bg-BG"/>
-        </w:rPr>
-        <w:instrText>20@</w:instrText>
-      </w:r>
-      <w:r>
-        <w:instrText>codingburgas</w:instrText>
-      </w:r>
-      <w:r>
-        <w:rPr>
-          <w:lang w:val="bg-BG"/>
-        </w:rPr>
-        <w:instrText>.</w:instrText>
-      </w:r>
-      <w:r>
-        <w:instrText>bg</w:instrText>
-      </w:r>
-      <w:r>
-        <w:rPr>
-          <w:lang w:val="bg-BG"/>
-        </w:rPr>
-        <w:instrText xml:space="preserve">" </w:instrText>
-      </w:r>
-      <w:r>
-        <w:fldChar w:fldCharType="separate"/>
-      </w:r>
+      <w:hyperlink r:id="rId18" w:history="1">
+        <w:r>
+          <w:rPr>
+            <w:rStyle w:val="Hyperlink"/>
+            <w:rFonts w:ascii="Century Gothic" w:hAnsi="Century Gothic"/>
+            <w:i/>
+            <w:sz w:val="22"/>
+            <w:szCs w:val="22"/>
+          </w:rPr>
+          <w:t>IATsrangalov</w:t>
+        </w:r>
+        <w:r>
+          <w:rPr>
+            <w:rStyle w:val="Hyperlink"/>
+            <w:rFonts w:ascii="Century Gothic" w:hAnsi="Century Gothic"/>
+            <w:i/>
+            <w:sz w:val="22"/>
+            <w:szCs w:val="22"/>
+            <w:lang w:val="bg-BG"/>
+          </w:rPr>
+          <w:t>20</w:t>
+        </w:r>
+        <w:r>
+          <w:rPr>
+            <w:rStyle w:val="Hyperlink"/>
+            <w:rFonts w:ascii="Century Gothic" w:hAnsi="Century Gothic"/>
+            <w:i/>
+            <w:sz w:val="22"/>
+            <w:szCs w:val="22"/>
+            <w:lang w:val="ru-RU"/>
+          </w:rPr>
+          <w:t>@codingburgas.</w:t>
+        </w:r>
+        <w:proofErr w:type="spellStart"/>
+        <w:r>
+          <w:rPr>
+            <w:rStyle w:val="Hyperlink"/>
+            <w:rFonts w:ascii="Century Gothic" w:hAnsi="Century Gothic"/>
+            <w:i/>
+            <w:sz w:val="22"/>
+            <w:szCs w:val="22"/>
+          </w:rPr>
+          <w:t>bg</w:t>
+        </w:r>
+        <w:proofErr w:type="spellEnd"/>
+      </w:hyperlink>
       <w:r>
         <w:rPr>
           <w:rStyle w:val="Hyperlink"/>
-          <w:sz w:val="22"/>
-          <w:szCs w:val="22"/>
-        </w:rPr>
-        <w:t>IATsrangalov</w:t>
-      </w:r>
-      <w:r>
-        <w:rPr>
-          <w:rStyle w:val="Hyperlink"/>
-          <w:sz w:val="22"/>
-          <w:szCs w:val="22"/>
-          <w:lang w:val="bg-BG"/>
-        </w:rPr>
-        <w:t>2</w:t>
-      </w:r>
-      <w:r>
-        <w:rPr>
-          <w:rStyle w:val="Hyperlink"/>
-          <w:sz w:val="22"/>
-          <w:szCs w:val="22"/>
-          <w:lang w:val="bg-BG"/>
-        </w:rPr>
-        <w:t>0</w:t>
-      </w:r>
-      <w:r>
-        <w:rPr>
-          <w:rStyle w:val="Hyperlink"/>
+          <w:rFonts w:ascii="Century Gothic" w:hAnsi="Century Gothic"/>
+          <w:i/>
           <w:sz w:val="22"/>
           <w:szCs w:val="22"/>
           <w:lang w:val="ru-RU"/>
         </w:rPr>
-        <w:t>@codingburgas.</w:t>
-      </w:r>
-      <w:proofErr w:type="spellStart"/>
-      <w:r>
-        <w:rPr>
-          <w:rStyle w:val="Hyperlink"/>
-          <w:sz w:val="22"/>
-          <w:szCs w:val="22"/>
-        </w:rPr>
-        <w:t>bg</w:t>
-      </w:r>
-      <w:proofErr w:type="spellEnd"/>
-      <w:r>
-        <w:rPr>
-          <w:rStyle w:val="Hyperlink"/>
-          <w:sz w:val="22"/>
-          <w:szCs w:val="22"/>
-        </w:rPr>
-        <w:fldChar w:fldCharType="end"/>
-      </w:r>
-      <w:r>
-        <w:rPr>
-          <w:rStyle w:val="Hyperlink"/>
-          <w:sz w:val="22"/>
-          <w:szCs w:val="22"/>
-          <w:lang w:val="ru-RU"/>
-        </w:rPr>
         <w:t xml:space="preserve"> </w:t>
       </w:r>
       <w:r>
         <w:rPr>
+          <w:rFonts w:ascii="Century Gothic" w:hAnsi="Century Gothic"/>
+          <w:i/>
           <w:sz w:val="22"/>
           <w:szCs w:val="22"/>
           <w:lang w:val="bg-BG"/>
@@ -3552,6 +3032,8 @@
       </w:r>
       <w:r>
         <w:rPr>
+          <w:rFonts w:ascii="Century Gothic" w:hAnsi="Century Gothic"/>
+          <w:i/>
           <w:sz w:val="22"/>
           <w:szCs w:val="22"/>
         </w:rPr>
@@ -3559,6 +3041,8 @@
       </w:r>
       <w:r>
         <w:rPr>
+          <w:rFonts w:ascii="Century Gothic" w:hAnsi="Century Gothic"/>
+          <w:i/>
           <w:sz w:val="22"/>
           <w:szCs w:val="22"/>
           <w:lang w:val="bg-BG"/>
@@ -3567,6 +3051,8 @@
       </w:r>
       <w:r>
         <w:rPr>
+          <w:rFonts w:ascii="Century Gothic" w:hAnsi="Century Gothic"/>
+          <w:i/>
           <w:sz w:val="22"/>
           <w:szCs w:val="22"/>
         </w:rPr>
@@ -3574,6 +3060,8 @@
       </w:r>
       <w:r>
         <w:rPr>
+          <w:rFonts w:ascii="Century Gothic" w:hAnsi="Century Gothic"/>
+          <w:i/>
           <w:sz w:val="22"/>
           <w:szCs w:val="22"/>
         </w:rPr>
@@ -3593,15 +3081,18 @@
         <w:ind w:left="851"/>
         <w:jc w:val="both"/>
         <w:rPr>
-          <w:b/>
+          <w:rFonts w:ascii="Century Gothic" w:hAnsi="Century Gothic"/>
           <w:bCs/>
-          <w:sz w:val="22"/>
-          <w:szCs w:val="22"/>
-          <w:lang w:val="bg-BG"/>
-        </w:rPr>
-      </w:pPr>
-      <w:r>
-        <w:rPr>
+          <w:i/>
+          <w:sz w:val="22"/>
+          <w:szCs w:val="22"/>
+          <w:lang w:val="bg-BG"/>
+        </w:rPr>
+      </w:pPr>
+      <w:r>
+        <w:rPr>
+          <w:rFonts w:ascii="Century Gothic" w:hAnsi="Century Gothic"/>
+          <w:i/>
           <w:sz w:val="22"/>
           <w:szCs w:val="22"/>
           <w:lang w:val="ru-RU"/>
@@ -3610,6 +3101,8 @@
       </w:r>
       <w:r>
         <w:rPr>
+          <w:rFonts w:ascii="Century Gothic" w:hAnsi="Century Gothic"/>
+          <w:i/>
           <w:sz w:val="22"/>
           <w:szCs w:val="22"/>
         </w:rPr>
@@ -3617,6 +3110,8 @@
       </w:r>
       <w:r>
         <w:rPr>
+          <w:rFonts w:ascii="Century Gothic" w:hAnsi="Century Gothic"/>
+          <w:i/>
           <w:sz w:val="22"/>
           <w:szCs w:val="22"/>
           <w:lang w:val="ru-RU"/>
@@ -3625,6 +3120,8 @@
       </w:r>
       <w:r>
         <w:rPr>
+          <w:rFonts w:ascii="Century Gothic" w:hAnsi="Century Gothic"/>
+          <w:i/>
           <w:sz w:val="22"/>
           <w:szCs w:val="22"/>
           <w:lang w:val="ru-RU"/>
@@ -3633,22 +3130,18 @@
       </w:r>
       <w:r>
         <w:rPr>
+          <w:rFonts w:ascii="Century Gothic" w:hAnsi="Century Gothic"/>
+          <w:i/>
           <w:sz w:val="22"/>
           <w:szCs w:val="22"/>
           <w:lang w:val="ru-RU"/>
         </w:rPr>
-        <w:t xml:space="preserve"> </w:t>
-      </w:r>
-      <w:r>
-        <w:rPr>
-          <w:sz w:val="22"/>
-          <w:szCs w:val="22"/>
-          <w:lang w:val="ru-RU"/>
-        </w:rPr>
-        <w:t xml:space="preserve">клас на ПГКПИ - гр. </w:t>
-      </w:r>
-      <w:r>
-        <w:rPr>
+        <w:t xml:space="preserve"> клас на ПГКПИ - гр. </w:t>
+      </w:r>
+      <w:r>
+        <w:rPr>
+          <w:rFonts w:ascii="Century Gothic" w:hAnsi="Century Gothic"/>
+          <w:i/>
           <w:sz w:val="22"/>
           <w:szCs w:val="22"/>
           <w:lang w:val="bg-BG"/>
@@ -3665,13 +3158,17 @@
         <w:ind w:left="142" w:right="-284"/>
         <w:jc w:val="both"/>
         <w:rPr>
-          <w:sz w:val="22"/>
-          <w:szCs w:val="22"/>
-          <w:lang w:val="bg-BG"/>
-        </w:rPr>
-      </w:pPr>
-      <w:r>
-        <w:rPr>
+          <w:rFonts w:ascii="Century Gothic" w:hAnsi="Century Gothic"/>
+          <w:i/>
+          <w:sz w:val="22"/>
+          <w:szCs w:val="22"/>
+          <w:lang w:val="bg-BG"/>
+        </w:rPr>
+      </w:pPr>
+      <w:r>
+        <w:rPr>
+          <w:rFonts w:ascii="Century Gothic" w:hAnsi="Century Gothic"/>
+          <w:i/>
           <w:color w:val="23AFC5" w:themeColor="accent3" w:themeShade="BF"/>
           <w:sz w:val="22"/>
           <w:szCs w:val="22"/>
@@ -3681,124 +3178,75 @@
       </w:r>
       <w:r>
         <w:rPr>
+          <w:rFonts w:ascii="Century Gothic" w:hAnsi="Century Gothic"/>
+          <w:i/>
           <w:sz w:val="22"/>
           <w:szCs w:val="22"/>
           <w:lang w:val="ru-RU"/>
         </w:rPr>
         <w:t xml:space="preserve">, електронна поща: </w:t>
       </w:r>
-      <w:r>
-        <w:fldChar w:fldCharType="begin"/>
-      </w:r>
-      <w:r>
-        <w:rPr>
-          <w:lang w:val="bg-BG"/>
-        </w:rPr>
-        <w:instrText xml:space="preserve"> </w:instrText>
-      </w:r>
-      <w:r>
-        <w:instrText>HYPERLINK</w:instrText>
-      </w:r>
-      <w:r>
-        <w:rPr>
-          <w:lang w:val="bg-BG"/>
-        </w:rPr>
-        <w:instrText xml:space="preserve"> "</w:instrText>
-      </w:r>
-      <w:r>
-        <w:instrText>mailto</w:instrText>
-      </w:r>
-      <w:r>
-        <w:rPr>
-          <w:lang w:val="bg-BG"/>
-        </w:rPr>
-        <w:instrText>:</w:instrText>
-      </w:r>
-      <w:r>
-        <w:instrText>NVDespotov</w:instrText>
-      </w:r>
-      <w:r>
-        <w:rPr>
-          <w:lang w:val="bg-BG"/>
-        </w:rPr>
-        <w:instrText>20@</w:instrText>
-      </w:r>
-      <w:r>
-        <w:instrText>codingburgas</w:instrText>
-      </w:r>
-      <w:r>
-        <w:rPr>
-          <w:lang w:val="bg-BG"/>
-        </w:rPr>
-        <w:instrText>.</w:instrText>
-      </w:r>
-      <w:r>
-        <w:instrText>bg</w:instrText>
-      </w:r>
-      <w:r>
-        <w:rPr>
-          <w:lang w:val="bg-BG"/>
-        </w:rPr>
-        <w:instrText xml:space="preserve">" </w:instrText>
-      </w:r>
-      <w:r>
-        <w:fldChar w:fldCharType="separate"/>
-      </w:r>
+      <w:hyperlink r:id="rId19" w:history="1">
+        <w:r>
+          <w:rPr>
+            <w:rStyle w:val="Hyperlink"/>
+            <w:rFonts w:ascii="Century Gothic" w:hAnsi="Century Gothic"/>
+            <w:i/>
+            <w:sz w:val="22"/>
+            <w:szCs w:val="22"/>
+          </w:rPr>
+          <w:t>NVDespotov</w:t>
+        </w:r>
+        <w:r>
+          <w:rPr>
+            <w:rStyle w:val="Hyperlink"/>
+            <w:rFonts w:ascii="Century Gothic" w:hAnsi="Century Gothic"/>
+            <w:i/>
+            <w:sz w:val="22"/>
+            <w:szCs w:val="22"/>
+            <w:lang w:val="bg-BG"/>
+          </w:rPr>
+          <w:t>20</w:t>
+        </w:r>
+        <w:r>
+          <w:rPr>
+            <w:rStyle w:val="Hyperlink"/>
+            <w:rFonts w:ascii="Century Gothic" w:hAnsi="Century Gothic"/>
+            <w:i/>
+            <w:sz w:val="22"/>
+            <w:szCs w:val="22"/>
+            <w:lang w:val="ru-RU"/>
+          </w:rPr>
+          <w:t>@codingburgas.</w:t>
+        </w:r>
+        <w:proofErr w:type="spellStart"/>
+        <w:r>
+          <w:rPr>
+            <w:rStyle w:val="Hyperlink"/>
+            <w:rFonts w:ascii="Century Gothic" w:hAnsi="Century Gothic"/>
+            <w:i/>
+            <w:sz w:val="22"/>
+            <w:szCs w:val="22"/>
+          </w:rPr>
+          <w:t>bg</w:t>
+        </w:r>
+        <w:proofErr w:type="spellEnd"/>
+      </w:hyperlink>
       <w:r>
         <w:rPr>
           <w:rStyle w:val="Hyperlink"/>
-          <w:sz w:val="22"/>
-          <w:szCs w:val="22"/>
-        </w:rPr>
-        <w:t>NVDespotov</w:t>
-      </w:r>
-      <w:r>
-        <w:rPr>
-          <w:rStyle w:val="Hyperlink"/>
-          <w:sz w:val="22"/>
-          <w:szCs w:val="22"/>
-          <w:lang w:val="bg-BG"/>
-        </w:rPr>
-        <w:t>20</w:t>
-      </w:r>
-      <w:r>
-        <w:rPr>
-          <w:rStyle w:val="Hyperlink"/>
+          <w:rFonts w:ascii="Century Gothic" w:hAnsi="Century Gothic"/>
+          <w:i/>
           <w:sz w:val="22"/>
           <w:szCs w:val="22"/>
           <w:lang w:val="ru-RU"/>
         </w:rPr>
-        <w:t>@codingburgas.</w:t>
-      </w:r>
-      <w:proofErr w:type="spellStart"/>
-      <w:r>
-        <w:rPr>
-          <w:rStyle w:val="Hyperlink"/>
-          <w:sz w:val="22"/>
-          <w:szCs w:val="22"/>
-        </w:rPr>
-        <w:t>bg</w:t>
-      </w:r>
-      <w:proofErr w:type="spellEnd"/>
-      <w:r>
-        <w:rPr>
-          <w:rStyle w:val="Hyperlink"/>
-          <w:sz w:val="22"/>
-          <w:szCs w:val="22"/>
-        </w:rPr>
-        <w:fldChar w:fldCharType="end"/>
-      </w:r>
-      <w:r>
-        <w:rPr>
-          <w:rStyle w:val="Hyperlink"/>
-          <w:sz w:val="22"/>
-          <w:szCs w:val="22"/>
-          <w:lang w:val="ru-RU"/>
-        </w:rPr>
         <w:t xml:space="preserve"> </w:t>
       </w:r>
       <w:r>
         <w:rPr>
+          <w:rFonts w:ascii="Century Gothic" w:hAnsi="Century Gothic"/>
+          <w:i/>
           <w:sz w:val="22"/>
           <w:szCs w:val="22"/>
           <w:lang w:val="bg-BG"/>
@@ -3807,6 +3255,8 @@
       </w:r>
       <w:r>
         <w:rPr>
+          <w:rFonts w:ascii="Century Gothic" w:hAnsi="Century Gothic"/>
+          <w:i/>
           <w:sz w:val="22"/>
           <w:szCs w:val="22"/>
         </w:rPr>
@@ -3814,6 +3264,8 @@
       </w:r>
       <w:r>
         <w:rPr>
+          <w:rFonts w:ascii="Century Gothic" w:hAnsi="Century Gothic"/>
+          <w:i/>
           <w:sz w:val="22"/>
           <w:szCs w:val="22"/>
           <w:lang w:val="bg-BG"/>
@@ -3822,6 +3274,8 @@
       </w:r>
       <w:r>
         <w:rPr>
+          <w:rFonts w:ascii="Century Gothic" w:hAnsi="Century Gothic"/>
+          <w:i/>
           <w:sz w:val="22"/>
           <w:szCs w:val="22"/>
         </w:rPr>
@@ -3841,15 +3295,18 @@
         <w:ind w:left="851"/>
         <w:jc w:val="both"/>
         <w:rPr>
-          <w:b/>
+          <w:rFonts w:ascii="Century Gothic" w:hAnsi="Century Gothic"/>
           <w:bCs/>
-          <w:sz w:val="22"/>
-          <w:szCs w:val="22"/>
-          <w:lang w:val="bg-BG"/>
-        </w:rPr>
-      </w:pPr>
-      <w:r>
-        <w:rPr>
+          <w:i/>
+          <w:sz w:val="22"/>
+          <w:szCs w:val="22"/>
+          <w:lang w:val="bg-BG"/>
+        </w:rPr>
+      </w:pPr>
+      <w:r>
+        <w:rPr>
+          <w:rFonts w:ascii="Century Gothic" w:hAnsi="Century Gothic"/>
+          <w:i/>
           <w:sz w:val="22"/>
           <w:szCs w:val="22"/>
           <w:lang w:val="ru-RU"/>
@@ -3858,6 +3315,8 @@
       </w:r>
       <w:r>
         <w:rPr>
+          <w:rFonts w:ascii="Century Gothic" w:hAnsi="Century Gothic"/>
+          <w:i/>
           <w:sz w:val="22"/>
           <w:szCs w:val="22"/>
         </w:rPr>
@@ -3865,30 +3324,18 @@
       </w:r>
       <w:r>
         <w:rPr>
+          <w:rFonts w:ascii="Century Gothic" w:hAnsi="Century Gothic"/>
+          <w:i/>
           <w:sz w:val="22"/>
           <w:szCs w:val="22"/>
           <w:lang w:val="ru-RU"/>
         </w:rPr>
-        <w:t xml:space="preserve"> </w:t>
-      </w:r>
-      <w:r>
-        <w:rPr>
-          <w:sz w:val="22"/>
-          <w:szCs w:val="22"/>
-          <w:lang w:val="ru-RU"/>
-        </w:rPr>
-        <w:t xml:space="preserve">В </w:t>
-      </w:r>
-      <w:r>
-        <w:rPr>
-          <w:sz w:val="22"/>
-          <w:szCs w:val="22"/>
-          <w:lang w:val="ru-RU"/>
-        </w:rPr>
-        <w:t xml:space="preserve">клас на ПГКПИ - гр. </w:t>
-      </w:r>
-      <w:r>
-        <w:rPr>
+        <w:t xml:space="preserve"> В клас на ПГКПИ - гр. </w:t>
+      </w:r>
+      <w:r>
+        <w:rPr>
+          <w:rFonts w:ascii="Century Gothic" w:hAnsi="Century Gothic"/>
+          <w:i/>
           <w:sz w:val="22"/>
           <w:szCs w:val="22"/>
           <w:lang w:val="bg-BG"/>
@@ -3904,82 +3351,30 @@
         <w:spacing w:line="360" w:lineRule="auto"/>
         <w:jc w:val="both"/>
         <w:rPr>
-          <w:sz w:val="22"/>
-          <w:szCs w:val="22"/>
-          <w:lang w:val="bg-BG"/>
-        </w:rPr>
-      </w:pPr>
-    </w:p>
-    <w:p>
-      <w:pPr>
-        <w:pStyle w:val="Heading1"/>
-        <w:jc w:val="both"/>
-        <w:rPr>
-          <w:b/>
-          <w:bCs/>
-          <w:color w:val="E10B00"/>
-        </w:rPr>
-      </w:pPr>
-      <w:bookmarkStart w:id="2" w:name="_Toc65450541"/>
-      <w:r>
-        <w:rPr>
-          <w:color w:val="7400B8" w:themeColor="accent4"/>
-        </w:rPr>
-        <w:t>РЕЗЮМЕ</w:t>
-      </w:r>
-      <w:bookmarkEnd w:id="2"/>
-      <w:r>
-        <w:rPr>
-          <w:b/>
-          <w:bCs/>
-          <w:color w:val="7400B8" w:themeColor="accent4"/>
-        </w:rPr>
-        <w:t xml:space="preserve"> </w:t>
-      </w:r>
-    </w:p>
-    <w:p>
-      <w:pPr>
-        <w:jc w:val="both"/>
-      </w:pPr>
-    </w:p>
-    <w:p>
-      <w:pPr>
-        <w:pStyle w:val="Heading3"/>
-        <w:jc w:val="both"/>
-        <w:rPr>
-          <w:b/>
-          <w:bCs/>
-          <w:color w:val="5E60CE" w:themeColor="accent5"/>
-        </w:rPr>
-      </w:pPr>
-      <w:bookmarkStart w:id="3" w:name="_Toc65450542"/>
-      <w:proofErr w:type="spellStart"/>
-      <w:r>
-        <w:rPr>
-          <w:b/>
-          <w:bCs/>
-          <w:color w:val="5E60CE" w:themeColor="accent5"/>
-        </w:rPr>
-        <w:t>Цели</w:t>
-      </w:r>
-      <w:bookmarkEnd w:id="3"/>
-      <w:proofErr w:type="spellEnd"/>
-    </w:p>
-    <w:p>
-      <w:r>
-        <w:rPr>
+          <w:rFonts w:ascii="Century Gothic" w:hAnsi="Century Gothic"/>
+          <w:i/>
+          <w:sz w:val="22"/>
+          <w:szCs w:val="22"/>
+          <w:lang w:val="bg-BG"/>
+        </w:rPr>
+      </w:pPr>
+      <w:r>
+        <w:rPr>
+          <w:rFonts w:ascii="Century Gothic" w:hAnsi="Century Gothic"/>
+          <w:i/>
           <w:noProof/>
+          <w:lang w:val="bg-BG" w:eastAsia="bg-BG"/>
         </w:rPr>
         <mc:AlternateContent>
           <mc:Choice Requires="wpg">
             <w:drawing>
-              <wp:anchor distT="0" distB="0" distL="114300" distR="114300" simplePos="0" relativeHeight="251673600" behindDoc="0" locked="0" layoutInCell="1" allowOverlap="1" wp14:anchorId="5C395CE3" wp14:editId="6EA03F34">
+              <wp:anchor distT="0" distB="0" distL="114300" distR="114300" simplePos="0" relativeHeight="251660800" behindDoc="0" locked="0" layoutInCell="1" allowOverlap="1" wp14:anchorId="124DE44D" wp14:editId="7E0B3ECE">
                 <wp:simplePos x="0" y="0"/>
                 <wp:positionH relativeFrom="column">
-                  <wp:posOffset>1947545</wp:posOffset>
+                  <wp:posOffset>1669415</wp:posOffset>
                 </wp:positionH>
                 <wp:positionV relativeFrom="paragraph">
-                  <wp:posOffset>689610</wp:posOffset>
+                  <wp:posOffset>822325</wp:posOffset>
                 </wp:positionV>
                 <wp:extent cx="2402006" cy="261937"/>
                 <wp:effectExtent l="0" t="0" r="0" b="5080"/>
@@ -4226,7 +3621,7 @@
           </mc:Choice>
           <mc:Fallback>
             <w:pict>
-              <v:group w14:anchorId="347335BB" id="Group 52" o:spid="_x0000_s1026" style="position:absolute;margin-left:153.35pt;margin-top:54.3pt;width:189.15pt;height:20.6pt;z-index:251673600;mso-width-relative:margin;mso-height-relative:margin" coordsize="17457,1905" o:gfxdata="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">
+              <v:group w14:anchorId="0E162F3A" id="Group 52" o:spid="_x0000_s1026" style="position:absolute;margin-left:131.45pt;margin-top:64.75pt;width:189.15pt;height:20.6pt;z-index:251660800;mso-width-relative:margin;mso-height-relative:margin" coordsize="17457,1905" o:gfxdata="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">
                 <v:oval id="Oval 6" o:spid="_x0000_s1027" style="position:absolute;width:1905;height:1905;visibility:visible;mso-wrap-style:square;v-text-anchor:middle" o:gfxdata="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" fillcolor="#7400b8 [3207]" stroked="f" strokeweight="1pt">
                   <v:stroke joinstyle="miter"/>
                 </v:oval>
@@ -4253,489 +3648,98 @@
     </w:p>
     <w:p>
       <w:pPr>
-        <w:spacing w:after="0" w:line="276" w:lineRule="auto"/>
-        <w:ind w:firstLine="708"/>
-        <w:rPr>
-          <w:rFonts w:ascii="Segoe UI" w:eastAsia="Times New Roman" w:hAnsi="Segoe UI" w:cs="Segoe UI"/>
-          <w:sz w:val="22"/>
-          <w:szCs w:val="22"/>
-        </w:rPr>
-      </w:pPr>
+        <w:pStyle w:val="Heading1"/>
+        <w:jc w:val="both"/>
+        <w:rPr>
+          <w:rFonts w:ascii="Century Gothic" w:hAnsi="Century Gothic"/>
+          <w:b/>
+          <w:bCs/>
+          <w:i/>
+          <w:color w:val="E10B00"/>
+        </w:rPr>
+      </w:pPr>
+      <w:bookmarkStart w:id="2" w:name="_Toc75718174"/>
+      <w:r>
+        <w:rPr>
+          <w:rFonts w:ascii="Century Gothic" w:hAnsi="Century Gothic"/>
+          <w:i/>
+          <w:color w:val="7400B8" w:themeColor="accent4"/>
+        </w:rPr>
+        <w:lastRenderedPageBreak/>
+        <w:t>РЕЗЮМЕ</w:t>
+      </w:r>
+      <w:bookmarkEnd w:id="2"/>
+      <w:r>
+        <w:rPr>
+          <w:rFonts w:ascii="Century Gothic" w:hAnsi="Century Gothic"/>
+          <w:b/>
+          <w:bCs/>
+          <w:i/>
+          <w:color w:val="7400B8" w:themeColor="accent4"/>
+        </w:rPr>
+        <w:t xml:space="preserve"> </w:t>
+      </w:r>
+    </w:p>
+    <w:p>
+      <w:pPr>
+        <w:jc w:val="both"/>
+        <w:rPr>
+          <w:rFonts w:ascii="Century Gothic" w:hAnsi="Century Gothic"/>
+          <w:i/>
+        </w:rPr>
+      </w:pPr>
+    </w:p>
+    <w:p>
+      <w:pPr>
+        <w:pStyle w:val="Heading3"/>
+        <w:jc w:val="both"/>
+        <w:rPr>
+          <w:rFonts w:ascii="Century Gothic" w:hAnsi="Century Gothic"/>
+          <w:b/>
+          <w:bCs/>
+          <w:i/>
+          <w:color w:val="5E60CE" w:themeColor="accent5"/>
+        </w:rPr>
+      </w:pPr>
+      <w:bookmarkStart w:id="3" w:name="_Toc75718175"/>
       <w:proofErr w:type="spellStart"/>
       <w:r>
         <w:rPr>
-          <w:rFonts w:ascii="Segoe UI" w:eastAsia="Times New Roman" w:hAnsi="Segoe UI" w:cs="Segoe UI"/>
-          <w:sz w:val="22"/>
-          <w:szCs w:val="22"/>
-        </w:rPr>
-        <w:lastRenderedPageBreak/>
-        <w:t>Нашият</w:t>
-      </w:r>
+          <w:rFonts w:ascii="Century Gothic" w:hAnsi="Century Gothic"/>
+          <w:b/>
+          <w:bCs/>
+          <w:i/>
+          <w:color w:val="5E60CE" w:themeColor="accent5"/>
+        </w:rPr>
+        <w:t>Цели</w:t>
+      </w:r>
+      <w:bookmarkEnd w:id="3"/>
       <w:proofErr w:type="spellEnd"/>
-      <w:r>
-        <w:rPr>
-          <w:rFonts w:ascii="Segoe UI" w:eastAsia="Times New Roman" w:hAnsi="Segoe UI" w:cs="Segoe UI"/>
-          <w:sz w:val="22"/>
-          <w:szCs w:val="22"/>
-        </w:rPr>
-        <w:t xml:space="preserve"> </w:t>
-      </w:r>
-      <w:proofErr w:type="spellStart"/>
-      <w:r>
-        <w:rPr>
-          <w:rFonts w:ascii="Segoe UI" w:eastAsia="Times New Roman" w:hAnsi="Segoe UI" w:cs="Segoe UI"/>
-          <w:sz w:val="22"/>
-          <w:szCs w:val="22"/>
-        </w:rPr>
-        <w:t>сайт</w:t>
-      </w:r>
-      <w:proofErr w:type="spellEnd"/>
-      <w:r>
-        <w:rPr>
-          <w:rFonts w:ascii="Segoe UI" w:eastAsia="Times New Roman" w:hAnsi="Segoe UI" w:cs="Segoe UI"/>
-          <w:sz w:val="22"/>
-          <w:szCs w:val="22"/>
-        </w:rPr>
-        <w:t xml:space="preserve"> </w:t>
-      </w:r>
-      <w:proofErr w:type="spellStart"/>
-      <w:r>
-        <w:rPr>
-          <w:rFonts w:ascii="Segoe UI" w:eastAsia="Times New Roman" w:hAnsi="Segoe UI" w:cs="Segoe UI"/>
-          <w:sz w:val="22"/>
-          <w:szCs w:val="22"/>
-        </w:rPr>
-        <w:t>предоставя</w:t>
-      </w:r>
-      <w:proofErr w:type="spellEnd"/>
-      <w:r>
-        <w:rPr>
-          <w:rFonts w:ascii="Segoe UI" w:eastAsia="Times New Roman" w:hAnsi="Segoe UI" w:cs="Segoe UI"/>
-          <w:sz w:val="22"/>
-          <w:szCs w:val="22"/>
-        </w:rPr>
-        <w:t xml:space="preserve"> </w:t>
-      </w:r>
-      <w:proofErr w:type="spellStart"/>
-      <w:r>
-        <w:rPr>
-          <w:rFonts w:ascii="Segoe UI" w:eastAsia="Times New Roman" w:hAnsi="Segoe UI" w:cs="Segoe UI"/>
-          <w:sz w:val="22"/>
-          <w:szCs w:val="22"/>
-        </w:rPr>
-        <w:t>информация</w:t>
-      </w:r>
-      <w:proofErr w:type="spellEnd"/>
-      <w:r>
-        <w:rPr>
-          <w:rFonts w:ascii="Segoe UI" w:eastAsia="Times New Roman" w:hAnsi="Segoe UI" w:cs="Segoe UI"/>
-          <w:sz w:val="22"/>
-          <w:szCs w:val="22"/>
-        </w:rPr>
-        <w:t xml:space="preserve"> </w:t>
-      </w:r>
-      <w:proofErr w:type="spellStart"/>
-      <w:r>
-        <w:rPr>
-          <w:rFonts w:ascii="Segoe UI" w:eastAsia="Times New Roman" w:hAnsi="Segoe UI" w:cs="Segoe UI"/>
-          <w:sz w:val="22"/>
-          <w:szCs w:val="22"/>
-        </w:rPr>
-        <w:t>за</w:t>
-      </w:r>
-      <w:proofErr w:type="spellEnd"/>
-      <w:r>
-        <w:rPr>
-          <w:rFonts w:ascii="Segoe UI" w:eastAsia="Times New Roman" w:hAnsi="Segoe UI" w:cs="Segoe UI"/>
-          <w:sz w:val="22"/>
-          <w:szCs w:val="22"/>
-        </w:rPr>
-        <w:t xml:space="preserve"> </w:t>
-      </w:r>
-      <w:proofErr w:type="spellStart"/>
-      <w:r>
-        <w:rPr>
-          <w:rFonts w:ascii="Segoe UI" w:eastAsia="Times New Roman" w:hAnsi="Segoe UI" w:cs="Segoe UI"/>
-          <w:sz w:val="22"/>
-          <w:szCs w:val="22"/>
-        </w:rPr>
-        <w:t>състоянието</w:t>
-      </w:r>
-      <w:proofErr w:type="spellEnd"/>
-      <w:r>
-        <w:rPr>
-          <w:rFonts w:ascii="Segoe UI" w:eastAsia="Times New Roman" w:hAnsi="Segoe UI" w:cs="Segoe UI"/>
-          <w:sz w:val="22"/>
-          <w:szCs w:val="22"/>
-        </w:rPr>
-        <w:t xml:space="preserve"> </w:t>
-      </w:r>
-      <w:proofErr w:type="spellStart"/>
-      <w:r>
-        <w:rPr>
-          <w:rFonts w:ascii="Segoe UI" w:eastAsia="Times New Roman" w:hAnsi="Segoe UI" w:cs="Segoe UI"/>
-          <w:sz w:val="22"/>
-          <w:szCs w:val="22"/>
-        </w:rPr>
-        <w:t>на</w:t>
-      </w:r>
-      <w:proofErr w:type="spellEnd"/>
-      <w:r>
-        <w:rPr>
-          <w:rFonts w:ascii="Segoe UI" w:eastAsia="Times New Roman" w:hAnsi="Segoe UI" w:cs="Segoe UI"/>
-          <w:sz w:val="22"/>
-          <w:szCs w:val="22"/>
-        </w:rPr>
-        <w:t xml:space="preserve"> </w:t>
-      </w:r>
-      <w:proofErr w:type="spellStart"/>
-      <w:r>
-        <w:rPr>
-          <w:rFonts w:ascii="Segoe UI" w:eastAsia="Times New Roman" w:hAnsi="Segoe UI" w:cs="Segoe UI"/>
-          <w:sz w:val="22"/>
-          <w:szCs w:val="22"/>
-        </w:rPr>
-        <w:t>водно</w:t>
-      </w:r>
-      <w:proofErr w:type="spellEnd"/>
-      <w:r>
-        <w:rPr>
-          <w:rFonts w:ascii="Segoe UI" w:eastAsia="Times New Roman" w:hAnsi="Segoe UI" w:cs="Segoe UI"/>
-          <w:sz w:val="22"/>
-          <w:szCs w:val="22"/>
-        </w:rPr>
-        <w:t xml:space="preserve"> </w:t>
-      </w:r>
-      <w:proofErr w:type="spellStart"/>
-      <w:r>
-        <w:rPr>
-          <w:rFonts w:ascii="Segoe UI" w:eastAsia="Times New Roman" w:hAnsi="Segoe UI" w:cs="Segoe UI"/>
-          <w:sz w:val="22"/>
-          <w:szCs w:val="22"/>
-        </w:rPr>
-        <w:t>тяло</w:t>
-      </w:r>
-      <w:proofErr w:type="spellEnd"/>
-      <w:r>
-        <w:rPr>
-          <w:rFonts w:ascii="Segoe UI" w:eastAsia="Times New Roman" w:hAnsi="Segoe UI" w:cs="Segoe UI"/>
-          <w:sz w:val="22"/>
-          <w:szCs w:val="22"/>
-        </w:rPr>
-        <w:t xml:space="preserve">, </w:t>
-      </w:r>
-      <w:proofErr w:type="spellStart"/>
-      <w:r>
-        <w:rPr>
-          <w:rFonts w:ascii="Segoe UI" w:eastAsia="Times New Roman" w:hAnsi="Segoe UI" w:cs="Segoe UI"/>
-          <w:sz w:val="22"/>
-          <w:szCs w:val="22"/>
-        </w:rPr>
-        <w:t>което</w:t>
-      </w:r>
-      <w:proofErr w:type="spellEnd"/>
-      <w:r>
-        <w:rPr>
-          <w:rFonts w:ascii="Segoe UI" w:eastAsia="Times New Roman" w:hAnsi="Segoe UI" w:cs="Segoe UI"/>
-          <w:sz w:val="22"/>
-          <w:szCs w:val="22"/>
-        </w:rPr>
-        <w:t xml:space="preserve"> е </w:t>
-      </w:r>
-      <w:proofErr w:type="spellStart"/>
-      <w:r>
-        <w:rPr>
-          <w:rFonts w:ascii="Segoe UI" w:eastAsia="Times New Roman" w:hAnsi="Segoe UI" w:cs="Segoe UI"/>
-          <w:sz w:val="22"/>
-          <w:szCs w:val="22"/>
-        </w:rPr>
-        <w:t>подаден</w:t>
-      </w:r>
-      <w:proofErr w:type="spellEnd"/>
-      <w:r>
-        <w:rPr>
-          <w:rFonts w:ascii="Segoe UI" w:eastAsia="Times New Roman" w:hAnsi="Segoe UI" w:cs="Segoe UI"/>
-          <w:sz w:val="22"/>
-          <w:szCs w:val="22"/>
-          <w:lang w:val="bg-BG"/>
-        </w:rPr>
-        <w:t>о</w:t>
-      </w:r>
-      <w:r>
-        <w:rPr>
-          <w:rFonts w:ascii="Segoe UI" w:eastAsia="Times New Roman" w:hAnsi="Segoe UI" w:cs="Segoe UI"/>
-          <w:sz w:val="22"/>
-          <w:szCs w:val="22"/>
-        </w:rPr>
-        <w:t xml:space="preserve"> в </w:t>
-      </w:r>
-      <w:proofErr w:type="spellStart"/>
-      <w:r>
-        <w:rPr>
-          <w:rFonts w:ascii="Segoe UI" w:eastAsia="Times New Roman" w:hAnsi="Segoe UI" w:cs="Segoe UI"/>
-          <w:sz w:val="22"/>
-          <w:szCs w:val="22"/>
-        </w:rPr>
-        <w:t>конзолното</w:t>
-      </w:r>
-      <w:proofErr w:type="spellEnd"/>
-      <w:r>
-        <w:rPr>
-          <w:rFonts w:ascii="Segoe UI" w:eastAsia="Times New Roman" w:hAnsi="Segoe UI" w:cs="Segoe UI"/>
-          <w:sz w:val="22"/>
-          <w:szCs w:val="22"/>
-        </w:rPr>
-        <w:t xml:space="preserve"> </w:t>
-      </w:r>
-      <w:proofErr w:type="spellStart"/>
-      <w:r>
-        <w:rPr>
-          <w:rFonts w:ascii="Segoe UI" w:eastAsia="Times New Roman" w:hAnsi="Segoe UI" w:cs="Segoe UI"/>
-          <w:sz w:val="22"/>
-          <w:szCs w:val="22"/>
-        </w:rPr>
-        <w:t>приложение</w:t>
-      </w:r>
-      <w:proofErr w:type="spellEnd"/>
-      <w:r>
-        <w:rPr>
-          <w:rFonts w:ascii="Segoe UI" w:eastAsia="Times New Roman" w:hAnsi="Segoe UI" w:cs="Segoe UI"/>
-          <w:sz w:val="22"/>
-          <w:szCs w:val="22"/>
-        </w:rPr>
-        <w:t xml:space="preserve">. </w:t>
-      </w:r>
-      <w:proofErr w:type="spellStart"/>
-      <w:r>
-        <w:rPr>
-          <w:rFonts w:ascii="Segoe UI" w:eastAsia="Times New Roman" w:hAnsi="Segoe UI" w:cs="Segoe UI"/>
-          <w:sz w:val="22"/>
-          <w:szCs w:val="22"/>
-        </w:rPr>
-        <w:t>Също</w:t>
-      </w:r>
-      <w:proofErr w:type="spellEnd"/>
-      <w:r>
-        <w:rPr>
-          <w:rFonts w:ascii="Segoe UI" w:eastAsia="Times New Roman" w:hAnsi="Segoe UI" w:cs="Segoe UI"/>
-          <w:sz w:val="22"/>
-          <w:szCs w:val="22"/>
-        </w:rPr>
-        <w:t xml:space="preserve"> </w:t>
-      </w:r>
-      <w:proofErr w:type="spellStart"/>
-      <w:r>
-        <w:rPr>
-          <w:rFonts w:ascii="Segoe UI" w:eastAsia="Times New Roman" w:hAnsi="Segoe UI" w:cs="Segoe UI"/>
-          <w:sz w:val="22"/>
-          <w:szCs w:val="22"/>
-        </w:rPr>
-        <w:t>така</w:t>
-      </w:r>
-      <w:proofErr w:type="spellEnd"/>
-      <w:r>
-        <w:rPr>
-          <w:rFonts w:ascii="Segoe UI" w:eastAsia="Times New Roman" w:hAnsi="Segoe UI" w:cs="Segoe UI"/>
-          <w:sz w:val="22"/>
-          <w:szCs w:val="22"/>
-        </w:rPr>
-        <w:t xml:space="preserve"> </w:t>
-      </w:r>
-      <w:proofErr w:type="spellStart"/>
-      <w:r>
-        <w:rPr>
-          <w:rFonts w:ascii="Segoe UI" w:eastAsia="Times New Roman" w:hAnsi="Segoe UI" w:cs="Segoe UI"/>
-          <w:sz w:val="22"/>
-          <w:szCs w:val="22"/>
-        </w:rPr>
-        <w:t>имаме</w:t>
-      </w:r>
-      <w:proofErr w:type="spellEnd"/>
-      <w:r>
-        <w:rPr>
-          <w:rFonts w:ascii="Segoe UI" w:eastAsia="Times New Roman" w:hAnsi="Segoe UI" w:cs="Segoe UI"/>
-          <w:sz w:val="22"/>
-          <w:szCs w:val="22"/>
-        </w:rPr>
-        <w:t xml:space="preserve"> </w:t>
-      </w:r>
-      <w:proofErr w:type="spellStart"/>
-      <w:r>
-        <w:rPr>
-          <w:rFonts w:ascii="Segoe UI" w:eastAsia="Times New Roman" w:hAnsi="Segoe UI" w:cs="Segoe UI"/>
-          <w:sz w:val="22"/>
-          <w:szCs w:val="22"/>
-        </w:rPr>
-        <w:t>информация</w:t>
-      </w:r>
-      <w:proofErr w:type="spellEnd"/>
-      <w:r>
-        <w:rPr>
-          <w:rFonts w:ascii="Segoe UI" w:eastAsia="Times New Roman" w:hAnsi="Segoe UI" w:cs="Segoe UI"/>
-          <w:sz w:val="22"/>
-          <w:szCs w:val="22"/>
-        </w:rPr>
-        <w:t xml:space="preserve"> </w:t>
-      </w:r>
-      <w:proofErr w:type="spellStart"/>
-      <w:r>
-        <w:rPr>
-          <w:rFonts w:ascii="Segoe UI" w:eastAsia="Times New Roman" w:hAnsi="Segoe UI" w:cs="Segoe UI"/>
-          <w:sz w:val="22"/>
-          <w:szCs w:val="22"/>
-        </w:rPr>
-        <w:t>за</w:t>
-      </w:r>
-      <w:proofErr w:type="spellEnd"/>
-      <w:r>
-        <w:rPr>
-          <w:rFonts w:ascii="Segoe UI" w:eastAsia="Times New Roman" w:hAnsi="Segoe UI" w:cs="Segoe UI"/>
-          <w:sz w:val="22"/>
-          <w:szCs w:val="22"/>
-        </w:rPr>
-        <w:t xml:space="preserve"> </w:t>
-      </w:r>
-      <w:proofErr w:type="spellStart"/>
-      <w:r>
-        <w:rPr>
-          <w:rFonts w:ascii="Segoe UI" w:eastAsia="Times New Roman" w:hAnsi="Segoe UI" w:cs="Segoe UI"/>
-          <w:sz w:val="22"/>
-          <w:szCs w:val="22"/>
-        </w:rPr>
-        <w:t>видовете</w:t>
-      </w:r>
-      <w:proofErr w:type="spellEnd"/>
-      <w:r>
-        <w:rPr>
-          <w:rFonts w:ascii="Segoe UI" w:eastAsia="Times New Roman" w:hAnsi="Segoe UI" w:cs="Segoe UI"/>
-          <w:sz w:val="22"/>
-          <w:szCs w:val="22"/>
-        </w:rPr>
-        <w:t xml:space="preserve"> </w:t>
-      </w:r>
-      <w:proofErr w:type="spellStart"/>
-      <w:r>
-        <w:rPr>
-          <w:rFonts w:ascii="Segoe UI" w:eastAsia="Times New Roman" w:hAnsi="Segoe UI" w:cs="Segoe UI"/>
-          <w:sz w:val="22"/>
-          <w:szCs w:val="22"/>
-        </w:rPr>
-        <w:t>езера</w:t>
-      </w:r>
-      <w:proofErr w:type="spellEnd"/>
-      <w:r>
-        <w:rPr>
-          <w:rFonts w:ascii="Segoe UI" w:eastAsia="Times New Roman" w:hAnsi="Segoe UI" w:cs="Segoe UI"/>
-          <w:sz w:val="22"/>
-          <w:szCs w:val="22"/>
-        </w:rPr>
-        <w:t xml:space="preserve"> и </w:t>
-      </w:r>
-      <w:r>
-        <w:rPr>
-          <w:rFonts w:ascii="Segoe UI" w:eastAsia="Times New Roman" w:hAnsi="Segoe UI" w:cs="Segoe UI"/>
-          <w:sz w:val="22"/>
-          <w:szCs w:val="22"/>
-          <w:lang w:val="bg-BG"/>
-        </w:rPr>
-        <w:t>някои от най-известните такива,</w:t>
-      </w:r>
-      <w:r>
-        <w:rPr>
-          <w:rFonts w:ascii="Segoe UI" w:eastAsia="Times New Roman" w:hAnsi="Segoe UI" w:cs="Segoe UI"/>
-          <w:sz w:val="22"/>
-          <w:szCs w:val="22"/>
-        </w:rPr>
-        <w:t xml:space="preserve"> </w:t>
-      </w:r>
-      <w:proofErr w:type="spellStart"/>
-      <w:r>
-        <w:rPr>
-          <w:rFonts w:ascii="Segoe UI" w:eastAsia="Times New Roman" w:hAnsi="Segoe UI" w:cs="Segoe UI"/>
-          <w:sz w:val="22"/>
-          <w:szCs w:val="22"/>
-        </w:rPr>
-        <w:t>не</w:t>
-      </w:r>
-      <w:proofErr w:type="spellEnd"/>
-      <w:r>
-        <w:rPr>
-          <w:rFonts w:ascii="Segoe UI" w:eastAsia="Times New Roman" w:hAnsi="Segoe UI" w:cs="Segoe UI"/>
-          <w:sz w:val="22"/>
-          <w:szCs w:val="22"/>
-        </w:rPr>
-        <w:t xml:space="preserve"> </w:t>
-      </w:r>
-      <w:proofErr w:type="spellStart"/>
-      <w:r>
-        <w:rPr>
-          <w:rFonts w:ascii="Segoe UI" w:eastAsia="Times New Roman" w:hAnsi="Segoe UI" w:cs="Segoe UI"/>
-          <w:sz w:val="22"/>
-          <w:szCs w:val="22"/>
-        </w:rPr>
-        <w:t>само</w:t>
-      </w:r>
-      <w:proofErr w:type="spellEnd"/>
-      <w:r>
-        <w:rPr>
-          <w:rFonts w:ascii="Segoe UI" w:eastAsia="Times New Roman" w:hAnsi="Segoe UI" w:cs="Segoe UI"/>
-          <w:sz w:val="22"/>
-          <w:szCs w:val="22"/>
-        </w:rPr>
-        <w:t xml:space="preserve"> в </w:t>
-      </w:r>
-      <w:proofErr w:type="spellStart"/>
-      <w:r>
-        <w:rPr>
-          <w:rFonts w:ascii="Segoe UI" w:eastAsia="Times New Roman" w:hAnsi="Segoe UI" w:cs="Segoe UI"/>
-          <w:sz w:val="22"/>
-          <w:szCs w:val="22"/>
-        </w:rPr>
-        <w:t>България</w:t>
-      </w:r>
-      <w:proofErr w:type="spellEnd"/>
-      <w:r>
-        <w:rPr>
-          <w:rFonts w:ascii="Segoe UI" w:eastAsia="Times New Roman" w:hAnsi="Segoe UI" w:cs="Segoe UI"/>
-          <w:sz w:val="22"/>
-          <w:szCs w:val="22"/>
-        </w:rPr>
-        <w:t>, н</w:t>
-      </w:r>
-      <w:r>
-        <w:rPr>
-          <w:rFonts w:ascii="Segoe UI" w:eastAsia="Times New Roman" w:hAnsi="Segoe UI" w:cs="Segoe UI"/>
-          <w:sz w:val="22"/>
-          <w:szCs w:val="22"/>
-          <w:lang w:val="bg-BG"/>
-        </w:rPr>
-        <w:t>о</w:t>
-      </w:r>
-      <w:r>
-        <w:rPr>
-          <w:rFonts w:ascii="Segoe UI" w:eastAsia="Times New Roman" w:hAnsi="Segoe UI" w:cs="Segoe UI"/>
-          <w:sz w:val="22"/>
-          <w:szCs w:val="22"/>
-        </w:rPr>
-        <w:t xml:space="preserve"> и в </w:t>
-      </w:r>
-      <w:proofErr w:type="spellStart"/>
-      <w:r>
-        <w:rPr>
-          <w:rFonts w:ascii="Segoe UI" w:eastAsia="Times New Roman" w:hAnsi="Segoe UI" w:cs="Segoe UI"/>
-          <w:sz w:val="22"/>
-          <w:szCs w:val="22"/>
-        </w:rPr>
-        <w:t>света</w:t>
-      </w:r>
-      <w:proofErr w:type="spellEnd"/>
-      <w:r>
-        <w:rPr>
-          <w:rFonts w:ascii="Segoe UI" w:eastAsia="Times New Roman" w:hAnsi="Segoe UI" w:cs="Segoe UI"/>
-          <w:sz w:val="22"/>
-          <w:szCs w:val="22"/>
-        </w:rPr>
-        <w:t>.</w:t>
+    </w:p>
+    <w:p>
+      <w:pPr>
+        <w:rPr>
+          <w:rFonts w:ascii="Century Gothic" w:hAnsi="Century Gothic"/>
+          <w:i/>
+        </w:rPr>
+      </w:pPr>
+    </w:p>
+    <w:p>
+      <w:pPr>
+        <w:spacing w:after="0" w:line="360" w:lineRule="auto"/>
+        <w:rPr>
+          <w:rFonts w:ascii="Century Gothic" w:eastAsia="Times New Roman" w:hAnsi="Century Gothic" w:cstheme="minorHAnsi"/>
+          <w:i/>
+          <w:lang w:val="bg-BG"/>
+        </w:rPr>
+      </w:pPr>
+      <w:r>
+        <w:rPr>
+          <w:rFonts w:ascii="Century Gothic" w:eastAsia="Times New Roman" w:hAnsi="Century Gothic" w:cstheme="minorHAnsi"/>
+          <w:i/>
+          <w:lang w:val="bg-BG"/>
+        </w:rPr>
+        <w:t>Целта ни е да създадем конзолно приложение, което да изпраща база данни към сайта под формата на таблица. Всеки потребител има възможността да въвежда и променя информация във конзолното приложение.</w:t>
       </w:r>
     </w:p>
     <w:p>
@@ -4747,6 +3751,8 @@
         <w:ind w:firstLine="708"/>
         <w:jc w:val="both"/>
         <w:rPr>
+          <w:rFonts w:ascii="Century Gothic" w:hAnsi="Century Gothic"/>
+          <w:i/>
           <w:lang w:val="bg-BG"/>
         </w:rPr>
       </w:pPr>
@@ -4756,17 +3762,21 @@
         <w:pStyle w:val="Heading3"/>
         <w:jc w:val="both"/>
         <w:rPr>
+          <w:rFonts w:ascii="Century Gothic" w:hAnsi="Century Gothic"/>
           <w:b/>
           <w:bCs/>
+          <w:i/>
           <w:color w:val="5E60CE" w:themeColor="accent5"/>
           <w:lang w:val="bg-BG"/>
         </w:rPr>
       </w:pPr>
-      <w:bookmarkStart w:id="4" w:name="_Toc65450543"/>
-      <w:r>
-        <w:rPr>
+      <w:bookmarkStart w:id="4" w:name="_Toc75718176"/>
+      <w:r>
+        <w:rPr>
+          <w:rFonts w:ascii="Century Gothic" w:hAnsi="Century Gothic"/>
           <w:b/>
           <w:bCs/>
+          <w:i/>
           <w:color w:val="5E60CE" w:themeColor="accent5"/>
           <w:lang w:val="bg-BG"/>
         </w:rPr>
@@ -4776,82 +3786,399 @@
     </w:p>
     <w:p>
       <w:pPr>
+        <w:pStyle w:val="ListParagraph"/>
+        <w:numPr>
+          <w:ilvl w:val="0"/>
+          <w:numId w:val="5"/>
+        </w:numPr>
         <w:tabs>
           <w:tab w:val="right" w:pos="9072"/>
         </w:tabs>
         <w:spacing w:line="360" w:lineRule="auto"/>
-        <w:ind w:firstLine="709"/>
+        <w:ind w:left="810" w:hanging="180"/>
         <w:jc w:val="both"/>
         <w:rPr>
-          <w:lang w:val="bg-BG"/>
-        </w:rPr>
-      </w:pPr>
-      <w:r>
-        <w:rPr>
+          <w:rFonts w:ascii="Century Gothic" w:hAnsi="Century Gothic"/>
+          <w:i/>
+          <w:lang w:val="bg-BG"/>
+        </w:rPr>
+      </w:pPr>
+      <w:r>
+        <w:rPr>
+          <w:rFonts w:ascii="Century Gothic" w:hAnsi="Century Gothic"/>
+          <w:i/>
           <w:lang w:val="bg-BG"/>
         </w:rPr>
         <w:t xml:space="preserve">За да осъществим работата в екип, използваме услугата </w:t>
       </w:r>
       <w:r>
         <w:rPr>
-          <w:rFonts w:cs="Times New Roman"/>
+          <w:rFonts w:ascii="Century Gothic" w:hAnsi="Century Gothic" w:cs="Times New Roman"/>
+          <w:i/>
         </w:rPr>
         <w:t>Microsoft</w:t>
       </w:r>
       <w:r>
         <w:rPr>
-          <w:rFonts w:cs="Times New Roman"/>
+          <w:rFonts w:ascii="Century Gothic" w:hAnsi="Century Gothic" w:cs="Times New Roman"/>
+          <w:i/>
           <w:lang w:val="bg-BG"/>
         </w:rPr>
         <w:t xml:space="preserve"> </w:t>
       </w:r>
       <w:r>
         <w:rPr>
-          <w:rFonts w:cs="Times New Roman"/>
+          <w:rFonts w:ascii="Century Gothic" w:hAnsi="Century Gothic" w:cs="Times New Roman"/>
+          <w:i/>
         </w:rPr>
         <w:t>Teams</w:t>
       </w:r>
       <w:r>
         <w:rPr>
+          <w:rFonts w:ascii="Century Gothic" w:hAnsi="Century Gothic"/>
+          <w:i/>
           <w:lang w:val="bg-BG"/>
         </w:rPr>
         <w:t>, с която  си контактува</w:t>
       </w:r>
       <w:r>
         <w:rPr>
+          <w:rFonts w:ascii="Century Gothic" w:hAnsi="Century Gothic"/>
+          <w:i/>
           <w:lang w:val="bg-BG"/>
         </w:rPr>
         <w:t>х</w:t>
       </w:r>
       <w:r>
         <w:rPr>
+          <w:rFonts w:ascii="Century Gothic" w:hAnsi="Century Gothic"/>
+          <w:i/>
           <w:lang w:val="bg-BG"/>
         </w:rPr>
         <w:t>ме, споделя</w:t>
       </w:r>
       <w:r>
         <w:rPr>
+          <w:rFonts w:ascii="Century Gothic" w:hAnsi="Century Gothic"/>
+          <w:i/>
           <w:lang w:val="bg-BG"/>
         </w:rPr>
         <w:t>х</w:t>
       </w:r>
       <w:r>
         <w:rPr>
+          <w:rFonts w:ascii="Century Gothic" w:hAnsi="Century Gothic"/>
+          <w:i/>
           <w:lang w:val="bg-BG"/>
         </w:rPr>
         <w:t>ме нашите идеи,  разпредел</w:t>
       </w:r>
       <w:r>
         <w:rPr>
+          <w:rFonts w:ascii="Century Gothic" w:hAnsi="Century Gothic"/>
+          <w:i/>
           <w:lang w:val="bg-BG"/>
         </w:rPr>
         <w:t>их</w:t>
       </w:r>
       <w:r>
         <w:rPr>
+          <w:rFonts w:ascii="Century Gothic" w:hAnsi="Century Gothic"/>
+          <w:i/>
           <w:lang w:val="bg-BG"/>
         </w:rPr>
         <w:t xml:space="preserve">ме кой какво да прави и други. </w:t>
+      </w:r>
+    </w:p>
+    <w:p>
+      <w:pPr>
+        <w:pStyle w:val="ListParagraph"/>
+        <w:numPr>
+          <w:ilvl w:val="0"/>
+          <w:numId w:val="5"/>
+        </w:numPr>
+        <w:tabs>
+          <w:tab w:val="right" w:pos="9072"/>
+        </w:tabs>
+        <w:spacing w:line="360" w:lineRule="auto"/>
+        <w:ind w:left="810" w:hanging="180"/>
+        <w:jc w:val="both"/>
+        <w:rPr>
+          <w:rFonts w:ascii="Century Gothic" w:hAnsi="Century Gothic"/>
+          <w:i/>
+          <w:lang w:val="bg-BG"/>
+        </w:rPr>
+      </w:pPr>
+      <w:r>
+        <w:rPr>
+          <w:rFonts w:ascii="Century Gothic" w:hAnsi="Century Gothic"/>
+          <w:i/>
+          <w:lang w:val="bg-BG"/>
+        </w:rPr>
+        <w:t xml:space="preserve">Използвахме </w:t>
+      </w:r>
+      <w:r>
+        <w:rPr>
+          <w:rFonts w:ascii="Century Gothic" w:hAnsi="Century Gothic"/>
+          <w:i/>
+        </w:rPr>
+        <w:t>GitHub</w:t>
+      </w:r>
+      <w:r>
+        <w:rPr>
+          <w:rFonts w:ascii="Century Gothic" w:hAnsi="Century Gothic"/>
+          <w:i/>
+          <w:lang w:val="bg-BG"/>
+        </w:rPr>
+        <w:t>, така че всички да имат достъп до фалйловете свързани с проекта</w:t>
+      </w:r>
+    </w:p>
+    <w:p>
+      <w:pPr>
+        <w:pStyle w:val="ListParagraph"/>
+        <w:numPr>
+          <w:ilvl w:val="0"/>
+          <w:numId w:val="5"/>
+        </w:numPr>
+        <w:tabs>
+          <w:tab w:val="right" w:pos="9072"/>
+        </w:tabs>
+        <w:spacing w:line="360" w:lineRule="auto"/>
+        <w:ind w:left="810" w:hanging="180"/>
+        <w:jc w:val="both"/>
+        <w:rPr>
+          <w:rFonts w:ascii="Century Gothic" w:hAnsi="Century Gothic"/>
+          <w:i/>
+          <w:lang w:val="bg-BG"/>
+        </w:rPr>
+      </w:pPr>
+      <w:r>
+        <w:rPr>
+          <w:rFonts w:ascii="Century Gothic" w:hAnsi="Century Gothic"/>
+          <w:i/>
+          <w:lang w:val="bg-BG"/>
+        </w:rPr>
+        <w:t xml:space="preserve">Използвахме </w:t>
+      </w:r>
+      <w:r>
+        <w:rPr>
+          <w:rFonts w:ascii="Century Gothic" w:hAnsi="Century Gothic"/>
+          <w:i/>
+        </w:rPr>
+        <w:t>PowerPoint</w:t>
+      </w:r>
+      <w:r>
+        <w:rPr>
+          <w:rFonts w:ascii="Century Gothic" w:hAnsi="Century Gothic"/>
+          <w:i/>
+          <w:lang w:val="bg-BG"/>
+        </w:rPr>
+        <w:t>,</w:t>
+      </w:r>
+      <w:r>
+        <w:rPr>
+          <w:rFonts w:ascii="Century Gothic" w:hAnsi="Century Gothic"/>
+          <w:i/>
+          <w:lang w:val="bg-BG"/>
+        </w:rPr>
+        <w:t xml:space="preserve"> за изготвянето на презентация</w:t>
+      </w:r>
+    </w:p>
+    <w:p>
+      <w:pPr>
+        <w:pStyle w:val="ListParagraph"/>
+        <w:numPr>
+          <w:ilvl w:val="0"/>
+          <w:numId w:val="5"/>
+        </w:numPr>
+        <w:tabs>
+          <w:tab w:val="right" w:pos="9072"/>
+        </w:tabs>
+        <w:spacing w:line="360" w:lineRule="auto"/>
+        <w:ind w:left="810" w:hanging="180"/>
+        <w:jc w:val="both"/>
+        <w:rPr>
+          <w:rFonts w:ascii="Century Gothic" w:hAnsi="Century Gothic"/>
+          <w:i/>
+          <w:lang w:val="bg-BG"/>
+        </w:rPr>
+      </w:pPr>
+      <w:r>
+        <w:rPr>
+          <w:rFonts w:ascii="Century Gothic" w:hAnsi="Century Gothic"/>
+          <w:i/>
+          <w:lang w:val="bg-BG"/>
+        </w:rPr>
+        <w:t xml:space="preserve">Използвахме </w:t>
+      </w:r>
+      <w:r>
+        <w:rPr>
+          <w:rFonts w:ascii="Century Gothic" w:hAnsi="Century Gothic"/>
+          <w:i/>
+        </w:rPr>
+        <w:t>Visual</w:t>
+      </w:r>
+      <w:r>
+        <w:rPr>
+          <w:rFonts w:ascii="Century Gothic" w:hAnsi="Century Gothic"/>
+          <w:i/>
+          <w:lang w:val="bg-BG"/>
+        </w:rPr>
+        <w:t xml:space="preserve"> </w:t>
+      </w:r>
+      <w:r>
+        <w:rPr>
+          <w:rFonts w:ascii="Century Gothic" w:hAnsi="Century Gothic"/>
+          <w:i/>
+        </w:rPr>
+        <w:t>Studio</w:t>
+      </w:r>
+      <w:r>
+        <w:rPr>
+          <w:rFonts w:ascii="Century Gothic" w:hAnsi="Century Gothic"/>
+          <w:i/>
+          <w:lang w:val="bg-BG"/>
+        </w:rPr>
+        <w:t>,</w:t>
+      </w:r>
+      <w:r>
+        <w:rPr>
+          <w:rFonts w:ascii="Century Gothic" w:hAnsi="Century Gothic"/>
+          <w:i/>
+          <w:lang w:val="bg-BG"/>
+        </w:rPr>
+        <w:t xml:space="preserve"> </w:t>
+      </w:r>
+      <w:r>
+        <w:rPr>
+          <w:rFonts w:ascii="Century Gothic" w:hAnsi="Century Gothic"/>
+          <w:i/>
+          <w:lang w:val="bg-BG"/>
+        </w:rPr>
+        <w:t>за реализирането на програмата</w:t>
+      </w:r>
+    </w:p>
+    <w:p>
+      <w:pPr>
+        <w:pStyle w:val="ListParagraph"/>
+        <w:numPr>
+          <w:ilvl w:val="0"/>
+          <w:numId w:val="5"/>
+        </w:numPr>
+        <w:tabs>
+          <w:tab w:val="right" w:pos="9072"/>
+        </w:tabs>
+        <w:spacing w:line="360" w:lineRule="auto"/>
+        <w:ind w:left="810" w:hanging="180"/>
+        <w:jc w:val="both"/>
+        <w:rPr>
+          <w:rFonts w:ascii="Century Gothic" w:hAnsi="Century Gothic"/>
+          <w:i/>
+          <w:lang w:val="bg-BG"/>
+        </w:rPr>
+      </w:pPr>
+      <w:r>
+        <w:rPr>
+          <w:rFonts w:ascii="Century Gothic" w:hAnsi="Century Gothic"/>
+          <w:i/>
+          <w:lang w:val="bg-BG"/>
+        </w:rPr>
+        <w:t xml:space="preserve">Използвахме </w:t>
+      </w:r>
+      <w:r>
+        <w:rPr>
+          <w:rFonts w:ascii="Century Gothic" w:hAnsi="Century Gothic"/>
+          <w:i/>
+        </w:rPr>
+        <w:t>Adobe</w:t>
+      </w:r>
+      <w:r>
+        <w:rPr>
+          <w:rFonts w:ascii="Century Gothic" w:hAnsi="Century Gothic"/>
+          <w:i/>
+          <w:lang w:val="bg-BG"/>
+        </w:rPr>
+        <w:t xml:space="preserve"> </w:t>
+      </w:r>
+      <w:r>
+        <w:rPr>
+          <w:rFonts w:ascii="Century Gothic" w:hAnsi="Century Gothic"/>
+          <w:i/>
+        </w:rPr>
+        <w:t>Illustrator</w:t>
+      </w:r>
+      <w:r>
+        <w:rPr>
+          <w:rFonts w:ascii="Century Gothic" w:hAnsi="Century Gothic"/>
+          <w:i/>
+          <w:lang w:val="bg-BG"/>
+        </w:rPr>
+        <w:t xml:space="preserve"> за направата на логото</w:t>
+      </w:r>
+    </w:p>
+    <w:p>
+      <w:pPr>
+        <w:pStyle w:val="ListParagraph"/>
+        <w:numPr>
+          <w:ilvl w:val="0"/>
+          <w:numId w:val="5"/>
+        </w:numPr>
+        <w:tabs>
+          <w:tab w:val="right" w:pos="9072"/>
+        </w:tabs>
+        <w:spacing w:line="360" w:lineRule="auto"/>
+        <w:ind w:left="810" w:hanging="180"/>
+        <w:jc w:val="both"/>
+        <w:rPr>
+          <w:rFonts w:ascii="Century Gothic" w:hAnsi="Century Gothic"/>
+          <w:i/>
+          <w:lang w:val="bg-BG"/>
+        </w:rPr>
+      </w:pPr>
+      <w:r>
+        <w:rPr>
+          <w:rFonts w:ascii="Century Gothic" w:hAnsi="Century Gothic"/>
+          <w:i/>
+          <w:lang w:val="bg-BG"/>
+        </w:rPr>
+        <w:t xml:space="preserve">Използвахме </w:t>
+      </w:r>
+      <w:r>
+        <w:rPr>
+          <w:rFonts w:ascii="Century Gothic" w:hAnsi="Century Gothic"/>
+          <w:i/>
+        </w:rPr>
+        <w:t>Micr</w:t>
+      </w:r>
+      <w:r>
+        <w:rPr>
+          <w:rFonts w:ascii="Century Gothic" w:hAnsi="Century Gothic"/>
+          <w:i/>
+        </w:rPr>
+        <w:t>osoft</w:t>
+      </w:r>
+      <w:r>
+        <w:rPr>
+          <w:rFonts w:ascii="Century Gothic" w:hAnsi="Century Gothic"/>
+          <w:i/>
+          <w:lang w:val="bg-BG"/>
+        </w:rPr>
+        <w:t xml:space="preserve"> </w:t>
+      </w:r>
+      <w:r>
+        <w:rPr>
+          <w:rFonts w:ascii="Century Gothic" w:hAnsi="Century Gothic"/>
+          <w:i/>
+        </w:rPr>
+        <w:t>Word</w:t>
+      </w:r>
+      <w:r>
+        <w:rPr>
+          <w:rFonts w:ascii="Century Gothic" w:hAnsi="Century Gothic"/>
+          <w:i/>
+          <w:lang w:val="bg-BG"/>
+        </w:rPr>
+        <w:t xml:space="preserve"> за изготвяне на документацията</w:t>
       </w:r>
     </w:p>
     <w:p>
@@ -4862,7 +4189,9 @@
         <w:spacing w:line="360" w:lineRule="auto"/>
         <w:jc w:val="both"/>
         <w:rPr>
+          <w:rFonts w:ascii="Century Gothic" w:hAnsi="Century Gothic"/>
           <w:b/>
+          <w:i/>
           <w:color w:val="1780A1"/>
           <w:sz w:val="24"/>
           <w:szCs w:val="24"/>
@@ -4871,18 +4200,21 @@
       </w:pPr>
       <w:r>
         <w:rPr>
+          <w:rFonts w:ascii="Century Gothic" w:hAnsi="Century Gothic"/>
+          <w:i/>
           <w:noProof/>
+          <w:lang w:val="bg-BG" w:eastAsia="bg-BG"/>
         </w:rPr>
         <mc:AlternateContent>
           <mc:Choice Requires="wpg">
             <w:drawing>
-              <wp:anchor distT="0" distB="0" distL="114300" distR="114300" simplePos="0" relativeHeight="251667456" behindDoc="0" locked="0" layoutInCell="1" allowOverlap="1" wp14:anchorId="13EC750C" wp14:editId="0F89C3B9">
+              <wp:anchor distT="0" distB="0" distL="114300" distR="114300" simplePos="0" relativeHeight="251654656" behindDoc="0" locked="0" layoutInCell="1" allowOverlap="1" wp14:anchorId="13EC750C" wp14:editId="595DC219">
                 <wp:simplePos x="0" y="0"/>
                 <wp:positionH relativeFrom="column">
-                  <wp:posOffset>1905000</wp:posOffset>
+                  <wp:posOffset>1962150</wp:posOffset>
                 </wp:positionH>
                 <wp:positionV relativeFrom="paragraph">
-                  <wp:posOffset>7378700</wp:posOffset>
+                  <wp:posOffset>4583430</wp:posOffset>
                 </wp:positionV>
                 <wp:extent cx="2402006" cy="261937"/>
                 <wp:effectExtent l="0" t="0" r="0" b="5080"/>
@@ -5129,7 +4461,7 @@
           </mc:Choice>
           <mc:Fallback>
             <w:pict>
-              <v:group w14:anchorId="51CB6896" id="Group 52" o:spid="_x0000_s1026" style="position:absolute;margin-left:150pt;margin-top:581pt;width:189.15pt;height:20.6pt;z-index:251667456;mso-width-relative:margin;mso-height-relative:margin" coordsize="17457,1905" o:gfxdata="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">
+              <v:group w14:anchorId="6E1173FC" id="Group 52" o:spid="_x0000_s1026" style="position:absolute;margin-left:154.5pt;margin-top:360.9pt;width:189.15pt;height:20.6pt;z-index:251654656;mso-width-relative:margin;mso-height-relative:margin" coordsize="17457,1905" o:gfxdata="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">
                 <v:oval id="Oval 154" o:spid="_x0000_s1027" style="position:absolute;width:1905;height:1905;visibility:visible;mso-wrap-style:square;v-text-anchor:middle" o:gfxdata="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" fillcolor="#7400b8 [3207]" stroked="f" strokeweight="1pt">
                   <v:stroke joinstyle="miter"/>
                 </v:oval>
@@ -5155,39 +4487,14 @@
       </w:r>
       <w:r>
         <w:rPr>
+          <w:rFonts w:ascii="Century Gothic" w:hAnsi="Century Gothic"/>
           <w:b/>
-          <w:color w:val="1780A1"/>
-          <w:sz w:val="24"/>
-          <w:szCs w:val="24"/>
-          <w:lang w:val="bg-BG"/>
-        </w:rPr>
-        <w:br w:type="page"/>
-      </w:r>
-    </w:p>
-    <w:p>
-      <w:pPr>
-        <w:tabs>
-          <w:tab w:val="right" w:pos="9072"/>
-        </w:tabs>
-        <w:spacing w:line="360" w:lineRule="auto"/>
-        <w:jc w:val="both"/>
-        <w:rPr>
-          <w:b/>
+          <w:i/>
           <w:color w:val="56CFE1" w:themeColor="accent3"/>
           <w:sz w:val="24"/>
           <w:szCs w:val="24"/>
           <w:lang w:val="bg-BG"/>
         </w:rPr>
-      </w:pPr>
-      <w:r>
-        <w:rPr>
-          <w:b/>
-          <w:color w:val="56CFE1" w:themeColor="accent3"/>
-          <w:sz w:val="24"/>
-          <w:szCs w:val="24"/>
-          <w:lang w:val="bg-BG"/>
-        </w:rPr>
-        <w:lastRenderedPageBreak/>
         <w:t>Стъпките, през които преминахме са:</w:t>
       </w:r>
     </w:p>
@@ -5204,26 +4511,18 @@
         <w:spacing w:line="360" w:lineRule="auto"/>
         <w:jc w:val="both"/>
         <w:rPr>
-          <w:lang w:val="bg-BG"/>
-        </w:rPr>
-      </w:pPr>
-      <w:r>
-        <w:rPr>
-          <w:lang w:val="bg-BG"/>
-        </w:rPr>
-        <w:t>Разпредели</w:t>
-      </w:r>
-      <w:r>
-        <w:rPr>
-          <w:lang w:val="bg-BG"/>
-        </w:rPr>
-        <w:t>хме се по роли.</w:t>
-      </w:r>
-      <w:r>
-        <w:rPr>
-          <w:lang w:val="bg-BG"/>
-        </w:rPr>
-        <w:t xml:space="preserve"> </w:t>
+          <w:rFonts w:ascii="Century Gothic" w:hAnsi="Century Gothic"/>
+          <w:i/>
+          <w:lang w:val="bg-BG"/>
+        </w:rPr>
+      </w:pPr>
+      <w:r>
+        <w:rPr>
+          <w:rFonts w:ascii="Century Gothic" w:hAnsi="Century Gothic"/>
+          <w:i/>
+          <w:lang w:val="bg-BG"/>
+        </w:rPr>
+        <w:t xml:space="preserve">Разпределихме се по роли. </w:t>
       </w:r>
     </w:p>
     <w:p>
@@ -5239,20 +4538,30 @@
         <w:spacing w:line="360" w:lineRule="auto"/>
         <w:jc w:val="both"/>
         <w:rPr>
-          <w:lang w:val="bg-BG"/>
-        </w:rPr>
-      </w:pPr>
-      <w:r>
-        <w:rPr>
+          <w:rFonts w:ascii="Century Gothic" w:hAnsi="Century Gothic"/>
+          <w:i/>
+          <w:lang w:val="bg-BG"/>
+        </w:rPr>
+      </w:pPr>
+      <w:r>
+        <w:rPr>
+          <w:rFonts w:ascii="Century Gothic" w:hAnsi="Century Gothic"/>
+          <w:i/>
           <w:lang w:val="bg-BG"/>
         </w:rPr>
         <w:t xml:space="preserve">Създадохме репозитори за нашия проект в </w:t>
       </w:r>
       <w:r>
+        <w:rPr>
+          <w:rFonts w:ascii="Century Gothic" w:hAnsi="Century Gothic"/>
+          <w:i/>
+        </w:rPr>
         <w:t>GitHub</w:t>
       </w:r>
       <w:r>
         <w:rPr>
+          <w:rFonts w:ascii="Century Gothic" w:hAnsi="Century Gothic"/>
+          <w:i/>
           <w:lang w:val="bg-BG"/>
         </w:rPr>
         <w:t>.</w:t>
@@ -5271,16 +4580,24 @@
         <w:spacing w:line="360" w:lineRule="auto"/>
         <w:jc w:val="both"/>
         <w:rPr>
-          <w:lang w:val="bg-BG"/>
-        </w:rPr>
-      </w:pPr>
-      <w:r>
-        <w:rPr>
+          <w:rFonts w:ascii="Century Gothic" w:hAnsi="Century Gothic"/>
+          <w:i/>
+          <w:lang w:val="bg-BG"/>
+        </w:rPr>
+      </w:pPr>
+      <w:r>
+        <w:rPr>
+          <w:rFonts w:ascii="Century Gothic" w:hAnsi="Century Gothic"/>
+          <w:i/>
           <w:lang w:val="bg-BG"/>
         </w:rPr>
         <w:t xml:space="preserve">Написахме програмата на </w:t>
       </w:r>
       <w:r>
+        <w:rPr>
+          <w:rFonts w:ascii="Century Gothic" w:hAnsi="Century Gothic"/>
+          <w:i/>
+        </w:rPr>
         <w:t>C++.</w:t>
       </w:r>
     </w:p>
@@ -5297,11 +4614,15 @@
         <w:spacing w:line="360" w:lineRule="auto"/>
         <w:jc w:val="both"/>
         <w:rPr>
-          <w:lang w:val="bg-BG"/>
-        </w:rPr>
-      </w:pPr>
-      <w:r>
-        <w:rPr>
+          <w:rFonts w:ascii="Century Gothic" w:hAnsi="Century Gothic"/>
+          <w:i/>
+          <w:lang w:val="bg-BG"/>
+        </w:rPr>
+      </w:pPr>
+      <w:r>
+        <w:rPr>
+          <w:rFonts w:ascii="Century Gothic" w:hAnsi="Century Gothic"/>
+          <w:i/>
           <w:lang w:val="bg-BG"/>
         </w:rPr>
         <w:t xml:space="preserve">Коригирахме последните бъгове и направихме окончателни тестове.      </w:t>
@@ -5319,29 +4640,57 @@
         </w:tabs>
         <w:spacing w:line="360" w:lineRule="auto"/>
         <w:jc w:val="both"/>
+        <w:rPr>
+          <w:rFonts w:ascii="Century Gothic" w:hAnsi="Century Gothic"/>
+          <w:i/>
+        </w:rPr>
       </w:pPr>
       <w:proofErr w:type="spellStart"/>
       <w:r>
+        <w:rPr>
+          <w:rFonts w:ascii="Century Gothic" w:hAnsi="Century Gothic"/>
+          <w:i/>
+        </w:rPr>
         <w:t>Изготвихме</w:t>
       </w:r>
       <w:proofErr w:type="spellEnd"/>
       <w:r>
+        <w:rPr>
+          <w:rFonts w:ascii="Century Gothic" w:hAnsi="Century Gothic"/>
+          <w:i/>
+        </w:rPr>
         <w:t xml:space="preserve"> </w:t>
       </w:r>
       <w:proofErr w:type="spellStart"/>
       <w:r>
+        <w:rPr>
+          <w:rFonts w:ascii="Century Gothic" w:hAnsi="Century Gothic"/>
+          <w:i/>
+        </w:rPr>
         <w:t>документацията</w:t>
       </w:r>
       <w:proofErr w:type="spellEnd"/>
       <w:r>
+        <w:rPr>
+          <w:rFonts w:ascii="Century Gothic" w:hAnsi="Century Gothic"/>
+          <w:i/>
+        </w:rPr>
         <w:t xml:space="preserve"> и </w:t>
       </w:r>
       <w:proofErr w:type="spellStart"/>
       <w:r>
+        <w:rPr>
+          <w:rFonts w:ascii="Century Gothic" w:hAnsi="Century Gothic"/>
+          <w:i/>
+        </w:rPr>
         <w:t>презентацията</w:t>
       </w:r>
       <w:proofErr w:type="spellEnd"/>
       <w:r>
+        <w:rPr>
+          <w:rFonts w:ascii="Century Gothic" w:hAnsi="Century Gothic"/>
+          <w:i/>
+        </w:rPr>
         <w:t>.</w:t>
       </w:r>
     </w:p>
@@ -5357,9 +4706,15 @@
         </w:tabs>
         <w:spacing w:line="360" w:lineRule="auto"/>
         <w:jc w:val="both"/>
-      </w:pPr>
-      <w:r>
-        <w:rPr>
+        <w:rPr>
+          <w:rFonts w:ascii="Century Gothic" w:hAnsi="Century Gothic"/>
+          <w:i/>
+        </w:rPr>
+      </w:pPr>
+      <w:r>
+        <w:rPr>
+          <w:rFonts w:ascii="Century Gothic" w:hAnsi="Century Gothic"/>
+          <w:i/>
           <w:lang w:val="bg-BG"/>
         </w:rPr>
         <w:t>Подготвихме се за представянето.</w:t>
@@ -5370,7 +4725,9 @@
         <w:pStyle w:val="Heading3"/>
         <w:jc w:val="both"/>
         <w:rPr>
+          <w:rFonts w:ascii="Century Gothic" w:hAnsi="Century Gothic"/>
           <w:b/>
+          <w:i/>
         </w:rPr>
       </w:pPr>
     </w:p>
@@ -5379,7 +4736,9 @@
         <w:pStyle w:val="Heading3"/>
         <w:jc w:val="both"/>
         <w:rPr>
+          <w:rFonts w:ascii="Century Gothic" w:hAnsi="Century Gothic"/>
           <w:b/>
+          <w:i/>
         </w:rPr>
       </w:pPr>
     </w:p>
@@ -5388,23 +4747,51 @@
         <w:pStyle w:val="Heading3"/>
         <w:jc w:val="both"/>
         <w:rPr>
+          <w:rFonts w:ascii="Century Gothic" w:hAnsi="Century Gothic"/>
           <w:b/>
+          <w:i/>
           <w:color w:val="5E60CE" w:themeColor="accent5"/>
         </w:rPr>
       </w:pPr>
-      <w:bookmarkStart w:id="5" w:name="_Toc65450544"/>
+      <w:r>
+        <w:rPr>
+          <w:rFonts w:ascii="Century Gothic" w:hAnsi="Century Gothic"/>
+          <w:b/>
+          <w:i/>
+          <w:color w:val="5E60CE" w:themeColor="accent5"/>
+        </w:rPr>
+        <w:br w:type="page"/>
+      </w:r>
+    </w:p>
+    <w:p>
+      <w:pPr>
+        <w:pStyle w:val="Heading3"/>
+        <w:jc w:val="both"/>
+        <w:rPr>
+          <w:rFonts w:ascii="Century Gothic" w:hAnsi="Century Gothic"/>
+          <w:b/>
+          <w:i/>
+          <w:color w:val="5E60CE" w:themeColor="accent5"/>
+        </w:rPr>
+      </w:pPr>
+      <w:bookmarkStart w:id="5" w:name="_Toc75718177"/>
       <w:proofErr w:type="spellStart"/>
       <w:r>
         <w:rPr>
+          <w:rFonts w:ascii="Century Gothic" w:hAnsi="Century Gothic"/>
           <w:b/>
+          <w:i/>
           <w:color w:val="5E60CE" w:themeColor="accent5"/>
         </w:rPr>
+        <w:lastRenderedPageBreak/>
         <w:t>Ниво</w:t>
       </w:r>
       <w:proofErr w:type="spellEnd"/>
       <w:r>
         <w:rPr>
+          <w:rFonts w:ascii="Century Gothic" w:hAnsi="Century Gothic"/>
           <w:b/>
+          <w:i/>
           <w:color w:val="5E60CE" w:themeColor="accent5"/>
         </w:rPr>
         <w:t xml:space="preserve"> </w:t>
@@ -5412,7 +4799,9 @@
       <w:proofErr w:type="spellStart"/>
       <w:r>
         <w:rPr>
+          <w:rFonts w:ascii="Century Gothic" w:hAnsi="Century Gothic"/>
           <w:b/>
+          <w:i/>
           <w:color w:val="5E60CE" w:themeColor="accent5"/>
         </w:rPr>
         <w:t>на</w:t>
@@ -5420,7 +4809,9 @@
       <w:proofErr w:type="spellEnd"/>
       <w:r>
         <w:rPr>
+          <w:rFonts w:ascii="Century Gothic" w:hAnsi="Century Gothic"/>
           <w:b/>
+          <w:i/>
           <w:color w:val="5E60CE" w:themeColor="accent5"/>
         </w:rPr>
         <w:t xml:space="preserve"> </w:t>
@@ -5428,7 +4819,9 @@
       <w:proofErr w:type="spellStart"/>
       <w:r>
         <w:rPr>
+          <w:rFonts w:ascii="Century Gothic" w:hAnsi="Century Gothic"/>
           <w:b/>
+          <w:i/>
           <w:color w:val="5E60CE" w:themeColor="accent5"/>
         </w:rPr>
         <w:t>сложност</w:t>
@@ -5439,6 +4832,10 @@
     <w:p>
       <w:pPr>
         <w:jc w:val="both"/>
+        <w:rPr>
+          <w:rFonts w:ascii="Century Gothic" w:hAnsi="Century Gothic"/>
+          <w:i/>
+        </w:rPr>
       </w:pPr>
     </w:p>
     <w:p>
@@ -5449,7 +4846,9 @@
         <w:spacing w:line="360" w:lineRule="auto"/>
         <w:jc w:val="both"/>
         <w:rPr>
+          <w:rFonts w:ascii="Century Gothic" w:hAnsi="Century Gothic"/>
           <w:b/>
+          <w:i/>
           <w:color w:val="56CFE1" w:themeColor="accent3"/>
           <w:sz w:val="24"/>
           <w:szCs w:val="24"/>
@@ -5458,7 +4857,9 @@
       </w:pPr>
       <w:r>
         <w:rPr>
+          <w:rFonts w:ascii="Century Gothic" w:hAnsi="Century Gothic"/>
           <w:b/>
+          <w:i/>
           <w:color w:val="56CFE1" w:themeColor="accent3"/>
           <w:sz w:val="24"/>
           <w:szCs w:val="24"/>
@@ -5481,16 +4882,19 @@
         <w:ind w:left="709" w:hanging="283"/>
         <w:jc w:val="both"/>
         <w:rPr>
+          <w:rFonts w:ascii="Century Gothic" w:hAnsi="Century Gothic"/>
           <w:bCs/>
-          <w:sz w:val="22"/>
-          <w:szCs w:val="22"/>
-          <w:lang w:val="bg-BG"/>
-        </w:rPr>
-      </w:pPr>
-      <w:bookmarkStart w:id="6" w:name="_Toc65450545"/>
-      <w:r>
-        <w:rPr>
+          <w:i/>
+          <w:sz w:val="22"/>
+          <w:szCs w:val="22"/>
+          <w:lang w:val="bg-BG"/>
+        </w:rPr>
+      </w:pPr>
+      <w:r>
+        <w:rPr>
+          <w:rFonts w:ascii="Century Gothic" w:hAnsi="Century Gothic"/>
           <w:bCs/>
+          <w:i/>
           <w:sz w:val="22"/>
           <w:szCs w:val="22"/>
           <w:lang w:val="bg-BG"/>
@@ -5512,24 +4916,41 @@
         <w:ind w:left="709" w:hanging="283"/>
         <w:jc w:val="both"/>
         <w:rPr>
+          <w:rFonts w:ascii="Century Gothic" w:hAnsi="Century Gothic"/>
           <w:bCs/>
-          <w:sz w:val="22"/>
-          <w:szCs w:val="22"/>
-          <w:lang w:val="bg-BG"/>
-        </w:rPr>
-      </w:pPr>
-      <w:r>
-        <w:rPr>
+          <w:i/>
+          <w:sz w:val="22"/>
+          <w:szCs w:val="22"/>
+          <w:lang w:val="bg-BG"/>
+        </w:rPr>
+      </w:pPr>
+      <w:r>
+        <w:rPr>
+          <w:rFonts w:ascii="Century Gothic" w:hAnsi="Century Gothic"/>
           <w:bCs/>
-          <w:sz w:val="22"/>
-          <w:szCs w:val="22"/>
-          <w:lang w:val="bg-BG"/>
-        </w:rPr>
-        <w:t xml:space="preserve">Умения по програмирането със </w:t>
-      </w:r>
-      <w:r>
-        <w:rPr>
+          <w:i/>
+          <w:sz w:val="22"/>
+          <w:szCs w:val="22"/>
+          <w:lang w:val="bg-BG"/>
+        </w:rPr>
+        <w:t>Умения по програмиране с</w:t>
+      </w:r>
+      <w:r>
+        <w:rPr>
+          <w:rFonts w:ascii="Century Gothic" w:hAnsi="Century Gothic"/>
           <w:bCs/>
+          <w:i/>
+          <w:sz w:val="22"/>
+          <w:szCs w:val="22"/>
+          <w:lang w:val="bg-BG"/>
+        </w:rPr>
+        <w:t xml:space="preserve"> </w:t>
+      </w:r>
+      <w:r>
+        <w:rPr>
+          <w:rFonts w:ascii="Century Gothic" w:hAnsi="Century Gothic"/>
+          <w:bCs/>
+          <w:i/>
           <w:sz w:val="22"/>
           <w:szCs w:val="22"/>
         </w:rPr>
@@ -5537,7 +4958,9 @@
       </w:r>
       <w:r>
         <w:rPr>
+          <w:rFonts w:ascii="Century Gothic" w:hAnsi="Century Gothic"/>
           <w:bCs/>
+          <w:i/>
           <w:sz w:val="22"/>
           <w:szCs w:val="22"/>
           <w:lang w:val="bg-BG"/>
@@ -5546,7 +4969,9 @@
       </w:r>
       <w:r>
         <w:rPr>
+          <w:rFonts w:ascii="Century Gothic" w:hAnsi="Century Gothic"/>
           <w:bCs/>
+          <w:i/>
           <w:sz w:val="22"/>
           <w:szCs w:val="22"/>
         </w:rPr>
@@ -5554,16 +4979,31 @@
       </w:r>
       <w:r>
         <w:rPr>
+          <w:rFonts w:ascii="Century Gothic" w:hAnsi="Century Gothic"/>
           <w:bCs/>
-          <w:sz w:val="22"/>
-          <w:szCs w:val="22"/>
-          <w:lang w:val="bg-BG"/>
-        </w:rPr>
-        <w:t xml:space="preserve"> , </w:t>
-      </w:r>
-      <w:r>
-        <w:rPr>
+          <w:i/>
+          <w:sz w:val="22"/>
+          <w:szCs w:val="22"/>
+          <w:lang w:val="bg-BG"/>
+        </w:rPr>
+        <w:t xml:space="preserve">  и</w:t>
+      </w:r>
+      <w:r>
+        <w:rPr>
+          <w:rFonts w:ascii="Century Gothic" w:hAnsi="Century Gothic"/>
           <w:bCs/>
+          <w:i/>
+          <w:sz w:val="22"/>
+          <w:szCs w:val="22"/>
+          <w:lang w:val="bg-BG"/>
+        </w:rPr>
+        <w:t xml:space="preserve"> </w:t>
+      </w:r>
+      <w:r>
+        <w:rPr>
+          <w:rFonts w:ascii="Century Gothic" w:hAnsi="Century Gothic"/>
+          <w:bCs/>
+          <w:i/>
           <w:sz w:val="22"/>
           <w:szCs w:val="22"/>
         </w:rPr>
@@ -5571,7 +5011,9 @@
       </w:r>
       <w:r>
         <w:rPr>
+          <w:rFonts w:ascii="Century Gothic" w:hAnsi="Century Gothic"/>
           <w:bCs/>
+          <w:i/>
           <w:sz w:val="22"/>
           <w:szCs w:val="22"/>
           <w:lang w:val="bg-BG"/>
@@ -5593,15 +5035,19 @@
         <w:ind w:left="709" w:hanging="283"/>
         <w:jc w:val="both"/>
         <w:rPr>
+          <w:rFonts w:ascii="Century Gothic" w:hAnsi="Century Gothic"/>
           <w:bCs/>
-          <w:sz w:val="22"/>
-          <w:szCs w:val="22"/>
-          <w:lang w:val="bg-BG"/>
-        </w:rPr>
-      </w:pPr>
-      <w:r>
-        <w:rPr>
+          <w:i/>
+          <w:sz w:val="22"/>
+          <w:szCs w:val="22"/>
+          <w:lang w:val="bg-BG"/>
+        </w:rPr>
+      </w:pPr>
+      <w:r>
+        <w:rPr>
+          <w:rFonts w:ascii="Century Gothic" w:hAnsi="Century Gothic"/>
           <w:bCs/>
+          <w:i/>
           <w:sz w:val="22"/>
           <w:szCs w:val="22"/>
           <w:lang w:val="bg-BG"/>
@@ -5610,7 +5056,9 @@
       </w:r>
       <w:r>
         <w:rPr>
+          <w:rFonts w:ascii="Century Gothic" w:hAnsi="Century Gothic"/>
           <w:bCs/>
+          <w:i/>
           <w:sz w:val="22"/>
           <w:szCs w:val="22"/>
         </w:rPr>
@@ -5618,7 +5066,9 @@
       </w:r>
       <w:r>
         <w:rPr>
+          <w:rFonts w:ascii="Century Gothic" w:hAnsi="Century Gothic"/>
           <w:bCs/>
+          <w:i/>
           <w:sz w:val="22"/>
           <w:szCs w:val="22"/>
           <w:lang w:val="bg-BG"/>
@@ -5640,20 +5090,58 @@
         <w:ind w:left="709" w:hanging="283"/>
         <w:jc w:val="both"/>
         <w:rPr>
+          <w:rFonts w:ascii="Century Gothic" w:hAnsi="Century Gothic"/>
           <w:bCs/>
-          <w:sz w:val="22"/>
-          <w:szCs w:val="22"/>
-          <w:lang w:val="bg-BG"/>
-        </w:rPr>
-      </w:pPr>
-      <w:r>
-        <w:rPr>
+          <w:i/>
+          <w:sz w:val="22"/>
+          <w:szCs w:val="22"/>
+          <w:lang w:val="bg-BG"/>
+        </w:rPr>
+      </w:pPr>
+      <w:r>
+        <w:rPr>
+          <w:rFonts w:ascii="Century Gothic" w:hAnsi="Century Gothic"/>
           <w:bCs/>
+          <w:i/>
           <w:sz w:val="22"/>
           <w:szCs w:val="22"/>
           <w:lang w:val="bg-BG"/>
         </w:rPr>
         <w:t>Умения по правенето на добра презентация и документация.</w:t>
+      </w:r>
+    </w:p>
+    <w:p>
+      <w:pPr>
+        <w:jc w:val="both"/>
+        <w:rPr>
+          <w:rFonts w:ascii="Century Gothic" w:hAnsi="Century Gothic"/>
+          <w:i/>
+          <w:lang w:val="bg-BG"/>
+        </w:rPr>
+      </w:pPr>
+    </w:p>
+    <w:p>
+      <w:pPr>
+        <w:pStyle w:val="Heading3"/>
+        <w:jc w:val="both"/>
+        <w:rPr>
+          <w:rFonts w:ascii="Century Gothic" w:hAnsi="Century Gothic"/>
+          <w:b/>
+          <w:i/>
+          <w:color w:val="5E60CE" w:themeColor="accent5"/>
+          <w:lang w:val="bg-BG"/>
+        </w:rPr>
+      </w:pPr>
+      <w:bookmarkStart w:id="6" w:name="_Toc75718178"/>
+      <w:r>
+        <w:rPr>
+          <w:rFonts w:ascii="Century Gothic" w:hAnsi="Century Gothic"/>
+          <w:b/>
+          <w:i/>
+          <w:color w:val="5E60CE" w:themeColor="accent5"/>
+          <w:lang w:val="bg-BG"/>
+        </w:rPr>
+        <w:t>Описание на репозиторито</w:t>
       </w:r>
       <w:bookmarkEnd w:id="6"/>
     </w:p>
@@ -5661,35 +5149,8 @@
       <w:pPr>
         <w:jc w:val="both"/>
         <w:rPr>
-          <w:lang w:val="bg-BG"/>
-        </w:rPr>
-      </w:pPr>
-    </w:p>
-    <w:p>
-      <w:pPr>
-        <w:pStyle w:val="Heading3"/>
-        <w:jc w:val="both"/>
-        <w:rPr>
-          <w:b/>
-          <w:color w:val="5E60CE" w:themeColor="accent5"/>
-          <w:lang w:val="bg-BG"/>
-        </w:rPr>
-      </w:pPr>
-      <w:bookmarkStart w:id="7" w:name="_Toc65450547"/>
-      <w:r>
-        <w:rPr>
-          <w:b/>
-          <w:color w:val="5E60CE" w:themeColor="accent5"/>
-          <w:lang w:val="bg-BG"/>
-        </w:rPr>
-        <w:t>Описание на репозиторито</w:t>
-      </w:r>
-      <w:bookmarkEnd w:id="7"/>
-    </w:p>
-    <w:p>
-      <w:pPr>
-        <w:jc w:val="both"/>
-        <w:rPr>
+          <w:rFonts w:ascii="Century Gothic" w:hAnsi="Century Gothic"/>
+          <w:i/>
           <w:lang w:val="bg-BG"/>
         </w:rPr>
       </w:pPr>
@@ -5702,7 +5163,9 @@
         <w:spacing w:line="360" w:lineRule="auto"/>
         <w:jc w:val="both"/>
         <w:rPr>
+          <w:rFonts w:ascii="Century Gothic" w:hAnsi="Century Gothic"/>
           <w:b/>
+          <w:i/>
           <w:color w:val="56CFE1" w:themeColor="accent3"/>
           <w:sz w:val="24"/>
           <w:szCs w:val="24"/>
@@ -5711,7 +5174,9 @@
       </w:pPr>
       <w:r>
         <w:rPr>
+          <w:rFonts w:ascii="Century Gothic" w:hAnsi="Century Gothic"/>
           <w:b/>
+          <w:i/>
           <w:color w:val="56CFE1" w:themeColor="accent3"/>
           <w:sz w:val="24"/>
           <w:szCs w:val="24"/>
@@ -5733,42 +5198,31 @@
         <w:spacing w:line="360" w:lineRule="auto"/>
         <w:jc w:val="both"/>
         <w:rPr>
-          <w:sz w:val="22"/>
-          <w:szCs w:val="22"/>
-        </w:rPr>
-      </w:pPr>
-      <w:r>
-        <w:rPr>
-          <w:sz w:val="22"/>
-          <w:szCs w:val="22"/>
-          <w:lang w:val="bg-BG"/>
-        </w:rPr>
-        <w:t>Папка</w:t>
-      </w:r>
-      <w:bookmarkStart w:id="8" w:name="_Hlk57833101"/>
-      <w:r>
-        <w:rPr>
-          <w:sz w:val="22"/>
-          <w:szCs w:val="22"/>
-          <w:lang w:val="bg-BG"/>
-        </w:rPr>
-        <w:t xml:space="preserve"> </w:t>
-      </w:r>
-      <w:bookmarkEnd w:id="8"/>
-      <w:r>
-        <w:rPr>
-          <w:sz w:val="22"/>
-          <w:szCs w:val="22"/>
-        </w:rPr>
-        <w:t xml:space="preserve">Website </w:t>
-      </w:r>
-      <w:r>
-        <w:rPr>
-          <w:sz w:val="22"/>
-          <w:szCs w:val="22"/>
-          <w:lang w:val="bg-BG"/>
-        </w:rPr>
-        <w:t>съдържа:</w:t>
+          <w:rFonts w:ascii="Century Gothic" w:hAnsi="Century Gothic"/>
+          <w:i/>
+          <w:sz w:val="22"/>
+          <w:szCs w:val="22"/>
+          <w:lang w:val="bg-BG"/>
+        </w:rPr>
+      </w:pPr>
+      <w:r>
+        <w:rPr>
+          <w:rFonts w:ascii="Century Gothic" w:hAnsi="Century Gothic"/>
+          <w:i/>
+          <w:sz w:val="22"/>
+          <w:szCs w:val="22"/>
+          <w:lang w:val="bg-BG"/>
+        </w:rPr>
+        <w:t xml:space="preserve">Папка </w:t>
+      </w:r>
+      <w:r>
+        <w:rPr>
+          <w:rFonts w:ascii="Century Gothic" w:hAnsi="Century Gothic"/>
+          <w:i/>
+          <w:sz w:val="22"/>
+          <w:szCs w:val="22"/>
+        </w:rPr>
+        <w:t>Console Application/Project</w:t>
       </w:r>
     </w:p>
     <w:p>
@@ -5785,12 +5239,17 @@
         <w:ind w:left="2226"/>
         <w:jc w:val="both"/>
         <w:rPr>
-          <w:sz w:val="22"/>
-          <w:szCs w:val="22"/>
-        </w:rPr>
-      </w:pPr>
-      <w:r>
-        <w:rPr>
+          <w:rFonts w:ascii="Century Gothic" w:hAnsi="Century Gothic"/>
+          <w:i/>
+          <w:sz w:val="22"/>
+          <w:szCs w:val="22"/>
+          <w:lang w:val="bg-BG"/>
+        </w:rPr>
+      </w:pPr>
+      <w:r>
+        <w:rPr>
+          <w:rFonts w:ascii="Century Gothic" w:hAnsi="Century Gothic"/>
+          <w:i/>
           <w:sz w:val="22"/>
           <w:szCs w:val="22"/>
           <w:lang w:val="bg-BG"/>
@@ -5799,10 +5258,61 @@
       </w:r>
       <w:r>
         <w:rPr>
-          <w:sz w:val="22"/>
-          <w:szCs w:val="22"/>
-        </w:rPr>
-        <w:t>Style</w:t>
+          <w:rFonts w:ascii="Century Gothic" w:hAnsi="Century Gothic"/>
+          <w:i/>
+          <w:sz w:val="22"/>
+          <w:szCs w:val="22"/>
+        </w:rPr>
+        <w:fldChar w:fldCharType="begin"/>
+      </w:r>
+      <w:r>
+        <w:rPr>
+          <w:rFonts w:ascii="Century Gothic" w:hAnsi="Century Gothic"/>
+          <w:i/>
+          <w:sz w:val="22"/>
+          <w:szCs w:val="22"/>
+        </w:rPr>
+        <w:instrText xml:space="preserve"> HYPERLINK "https://github.com/mssevov18/AquaMarine-Project/tree/main/Console%20Application/Project/Cpp-to-Html" \o "Cpp-to-Html" </w:instrText>
+      </w:r>
+      <w:r>
+        <w:rPr>
+          <w:rFonts w:ascii="Century Gothic" w:hAnsi="Century Gothic"/>
+          <w:i/>
+          <w:sz w:val="22"/>
+          <w:szCs w:val="22"/>
+        </w:rPr>
+        <w:fldChar w:fldCharType="separate"/>
+      </w:r>
+      <w:proofErr w:type="spellStart"/>
+      <w:r>
+        <w:rPr>
+          <w:rStyle w:val="Hyperlink"/>
+          <w:rFonts w:ascii="Century Gothic" w:hAnsi="Century Gothic" w:cstheme="minorBidi"/>
+          <w:i/>
+          <w:sz w:val="22"/>
+          <w:szCs w:val="22"/>
+        </w:rPr>
+        <w:t>Cpp</w:t>
+      </w:r>
+      <w:proofErr w:type="spellEnd"/>
+      <w:r>
+        <w:rPr>
+          <w:rStyle w:val="Hyperlink"/>
+          <w:rFonts w:ascii="Century Gothic" w:hAnsi="Century Gothic" w:cstheme="minorBidi"/>
+          <w:i/>
+          <w:sz w:val="22"/>
+          <w:szCs w:val="22"/>
+        </w:rPr>
+        <w:t>-to-Html</w:t>
+      </w:r>
+      <w:r>
+        <w:rPr>
+          <w:rFonts w:ascii="Century Gothic" w:hAnsi="Century Gothic"/>
+          <w:i/>
+          <w:sz w:val="22"/>
+          <w:szCs w:val="22"/>
+        </w:rPr>
+        <w:fldChar w:fldCharType="end"/>
       </w:r>
     </w:p>
     <w:p>
@@ -5819,12 +5329,17 @@
         <w:ind w:left="2226"/>
         <w:jc w:val="both"/>
         <w:rPr>
-          <w:sz w:val="22"/>
-          <w:szCs w:val="22"/>
-        </w:rPr>
-      </w:pPr>
-      <w:r>
-        <w:rPr>
+          <w:rFonts w:ascii="Century Gothic" w:hAnsi="Century Gothic"/>
+          <w:i/>
+          <w:sz w:val="22"/>
+          <w:szCs w:val="22"/>
+          <w:lang w:val="bg-BG"/>
+        </w:rPr>
+      </w:pPr>
+      <w:r>
+        <w:rPr>
+          <w:rFonts w:ascii="Century Gothic" w:hAnsi="Century Gothic"/>
+          <w:i/>
           <w:sz w:val="22"/>
           <w:szCs w:val="22"/>
           <w:lang w:val="bg-BG"/>
@@ -5833,10 +5348,51 @@
       </w:r>
       <w:r>
         <w:rPr>
-          <w:sz w:val="22"/>
-          <w:szCs w:val="22"/>
-        </w:rPr>
-        <w:t>Pages</w:t>
+          <w:rFonts w:ascii="Century Gothic" w:hAnsi="Century Gothic"/>
+          <w:i/>
+          <w:sz w:val="22"/>
+          <w:szCs w:val="22"/>
+        </w:rPr>
+        <w:fldChar w:fldCharType="begin"/>
+      </w:r>
+      <w:r>
+        <w:rPr>
+          <w:rFonts w:ascii="Century Gothic" w:hAnsi="Century Gothic"/>
+          <w:i/>
+          <w:sz w:val="22"/>
+          <w:szCs w:val="22"/>
+        </w:rPr>
+        <w:instrText xml:space="preserve"> HYPERLINK "https://github.com/mssevov18/AquaMarine-Project/tree/main/Console%20Application/Project/LogClass" \o "LogClass" </w:instrText>
+      </w:r>
+      <w:r>
+        <w:rPr>
+          <w:rFonts w:ascii="Century Gothic" w:hAnsi="Century Gothic"/>
+          <w:i/>
+          <w:sz w:val="22"/>
+          <w:szCs w:val="22"/>
+        </w:rPr>
+        <w:fldChar w:fldCharType="separate"/>
+      </w:r>
+      <w:proofErr w:type="spellStart"/>
+      <w:r>
+        <w:rPr>
+          <w:rStyle w:val="Hyperlink"/>
+          <w:rFonts w:ascii="Century Gothic" w:hAnsi="Century Gothic" w:cstheme="minorBidi"/>
+          <w:i/>
+          <w:sz w:val="22"/>
+          <w:szCs w:val="22"/>
+        </w:rPr>
+        <w:t>LogClass</w:t>
+      </w:r>
+      <w:proofErr w:type="spellEnd"/>
+      <w:r>
+        <w:rPr>
+          <w:rFonts w:ascii="Century Gothic" w:hAnsi="Century Gothic"/>
+          <w:i/>
+          <w:sz w:val="22"/>
+          <w:szCs w:val="22"/>
+        </w:rPr>
+        <w:fldChar w:fldCharType="end"/>
       </w:r>
     </w:p>
     <w:p>
@@ -5853,25 +5409,35 @@
         <w:ind w:left="2226"/>
         <w:jc w:val="both"/>
         <w:rPr>
-          <w:sz w:val="22"/>
-          <w:szCs w:val="22"/>
-        </w:rPr>
-      </w:pPr>
-      <w:r>
-        <w:rPr>
-          <w:sz w:val="22"/>
-          <w:szCs w:val="22"/>
-          <w:lang w:val="bg-BG"/>
-        </w:rPr>
-        <w:t>Папка</w:t>
-      </w:r>
-      <w:r>
-        <w:rPr>
-          <w:sz w:val="22"/>
-          <w:szCs w:val="22"/>
-        </w:rPr>
-        <w:t xml:space="preserve"> Images/About us</w:t>
-      </w:r>
+          <w:rFonts w:ascii="Century Gothic" w:hAnsi="Century Gothic"/>
+          <w:i/>
+          <w:sz w:val="22"/>
+          <w:szCs w:val="22"/>
+          <w:lang w:val="bg-BG"/>
+        </w:rPr>
+      </w:pPr>
+      <w:r>
+        <w:rPr>
+          <w:rFonts w:ascii="Century Gothic" w:hAnsi="Century Gothic"/>
+          <w:i/>
+          <w:sz w:val="22"/>
+          <w:szCs w:val="22"/>
+          <w:lang w:val="bg-BG"/>
+        </w:rPr>
+        <w:t xml:space="preserve">Папка </w:t>
+      </w:r>
+      <w:hyperlink r:id="rId20" w:tooltip="Project" w:history="1">
+        <w:r>
+          <w:rPr>
+            <w:rStyle w:val="Hyperlink"/>
+            <w:rFonts w:ascii="Century Gothic" w:hAnsi="Century Gothic" w:cstheme="minorBidi"/>
+            <w:i/>
+            <w:sz w:val="22"/>
+            <w:szCs w:val="22"/>
+          </w:rPr>
+          <w:t>Project</w:t>
+        </w:r>
+      </w:hyperlink>
     </w:p>
     <w:p>
       <w:pPr>
@@ -5887,24 +5453,69 @@
         <w:ind w:left="2226"/>
         <w:jc w:val="both"/>
         <w:rPr>
-          <w:sz w:val="22"/>
-          <w:szCs w:val="22"/>
-        </w:rPr>
-      </w:pPr>
-      <w:r>
-        <w:rPr>
-          <w:sz w:val="22"/>
-          <w:szCs w:val="22"/>
-          <w:lang w:val="bg-BG"/>
-        </w:rPr>
-        <w:t xml:space="preserve">Папка </w:t>
-      </w:r>
-      <w:r>
-        <w:rPr>
-          <w:sz w:val="22"/>
-          <w:szCs w:val="22"/>
-        </w:rPr>
-        <w:t>Illustration</w:t>
+          <w:rFonts w:ascii="Century Gothic" w:hAnsi="Century Gothic"/>
+          <w:i/>
+          <w:sz w:val="22"/>
+          <w:szCs w:val="22"/>
+          <w:lang w:val="bg-BG"/>
+        </w:rPr>
+      </w:pPr>
+      <w:r>
+        <w:rPr>
+          <w:rFonts w:ascii="Century Gothic" w:hAnsi="Century Gothic"/>
+          <w:i/>
+          <w:sz w:val="22"/>
+          <w:szCs w:val="22"/>
+          <w:lang w:val="bg-BG"/>
+        </w:rPr>
+        <w:t xml:space="preserve">Файл </w:t>
+      </w:r>
+      <w:r>
+        <w:rPr>
+          <w:rFonts w:ascii="Century Gothic" w:hAnsi="Century Gothic"/>
+          <w:i/>
+          <w:sz w:val="22"/>
+          <w:szCs w:val="22"/>
+        </w:rPr>
+        <w:fldChar w:fldCharType="begin"/>
+      </w:r>
+      <w:r>
+        <w:rPr>
+          <w:rFonts w:ascii="Century Gothic" w:hAnsi="Century Gothic"/>
+          <w:i/>
+          <w:sz w:val="22"/>
+          <w:szCs w:val="22"/>
+        </w:rPr>
+        <w:instrText xml:space="preserve"> HYPERLINK "https://github.com/mssevov18/AquaMarine-Project/blob/main/Console%20Application/Project/Project.sln" \o "Project.sln" </w:instrText>
+      </w:r>
+      <w:r>
+        <w:rPr>
+          <w:rFonts w:ascii="Century Gothic" w:hAnsi="Century Gothic"/>
+          <w:i/>
+          <w:sz w:val="22"/>
+          <w:szCs w:val="22"/>
+        </w:rPr>
+        <w:fldChar w:fldCharType="separate"/>
+      </w:r>
+      <w:r>
+        <w:rPr>
+          <w:rStyle w:val="Hyperlink"/>
+          <w:rFonts w:ascii="Century Gothic" w:hAnsi="Century Gothic" w:cstheme="minorBidi"/>
+          <w:i/>
+          <w:sz w:val="22"/>
+          <w:szCs w:val="22"/>
+        </w:rPr>
+        <w:t>Project.sln</w:t>
+      </w:r>
+      <w:r>
+        <w:rPr>
+          <w:rFonts w:ascii="Century Gothic" w:hAnsi="Century Gothic"/>
+          <w:i/>
+          <w:sz w:val="22"/>
+          <w:szCs w:val="22"/>
+          <w:lang w:val="bg-BG"/>
+        </w:rPr>
+        <w:fldChar w:fldCharType="end"/>
       </w:r>
     </w:p>
     <w:p>
@@ -5921,17 +5532,35 @@
         <w:ind w:left="2226"/>
         <w:jc w:val="both"/>
         <w:rPr>
-          <w:sz w:val="22"/>
-          <w:szCs w:val="22"/>
-        </w:rPr>
-      </w:pPr>
-      <w:r>
-        <w:rPr>
-          <w:sz w:val="22"/>
-          <w:szCs w:val="22"/>
-        </w:rPr>
-        <w:t>Index.html</w:t>
-      </w:r>
+          <w:rFonts w:ascii="Century Gothic" w:hAnsi="Century Gothic"/>
+          <w:i/>
+          <w:sz w:val="22"/>
+          <w:szCs w:val="22"/>
+          <w:lang w:val="bg-BG"/>
+        </w:rPr>
+      </w:pPr>
+      <w:r>
+        <w:rPr>
+          <w:rFonts w:ascii="Century Gothic" w:hAnsi="Century Gothic"/>
+          <w:i/>
+          <w:sz w:val="22"/>
+          <w:szCs w:val="22"/>
+          <w:lang w:val="bg-BG"/>
+        </w:rPr>
+        <w:t xml:space="preserve">Файл </w:t>
+      </w:r>
+      <w:hyperlink r:id="rId21" w:tooltip="data.txt" w:history="1">
+        <w:r>
+          <w:rPr>
+            <w:rStyle w:val="Hyperlink"/>
+            <w:rFonts w:ascii="Century Gothic" w:hAnsi="Century Gothic" w:cstheme="minorBidi"/>
+            <w:i/>
+            <w:sz w:val="22"/>
+            <w:szCs w:val="22"/>
+          </w:rPr>
+          <w:t>data.txt</w:t>
+        </w:r>
+      </w:hyperlink>
     </w:p>
     <w:p>
       <w:pPr>
@@ -5946,48 +5575,130 @@
         <w:spacing w:line="360" w:lineRule="auto"/>
         <w:jc w:val="both"/>
         <w:rPr>
-          <w:sz w:val="22"/>
-          <w:szCs w:val="22"/>
-        </w:rPr>
-      </w:pPr>
-      <w:r>
-        <w:rPr>
-          <w:sz w:val="22"/>
-          <w:szCs w:val="22"/>
-          <w:lang w:val="bg-BG"/>
-        </w:rPr>
-        <w:t xml:space="preserve">Файла </w:t>
-      </w:r>
-      <w:hyperlink r:id="rId14" w:tooltip=".gitignore" w:history="1">
+          <w:rFonts w:ascii="Century Gothic" w:hAnsi="Century Gothic"/>
+          <w:i/>
+          <w:sz w:val="22"/>
+          <w:szCs w:val="22"/>
+          <w:lang w:val="bg-BG"/>
+        </w:rPr>
+      </w:pPr>
+      <w:r>
+        <w:rPr>
+          <w:rFonts w:ascii="Century Gothic" w:hAnsi="Century Gothic"/>
+          <w:i/>
+          <w:sz w:val="22"/>
+          <w:szCs w:val="22"/>
+          <w:lang w:val="bg-BG"/>
+        </w:rPr>
+        <w:t xml:space="preserve">Папка </w:t>
+      </w:r>
+      <w:r>
+        <w:rPr>
+          <w:rFonts w:ascii="Century Gothic" w:hAnsi="Century Gothic"/>
+          <w:i/>
+          <w:sz w:val="22"/>
+          <w:szCs w:val="22"/>
+        </w:rPr>
+        <w:t>Presentation and Documentation</w:t>
+      </w:r>
+      <w:r>
+        <w:rPr>
+          <w:rFonts w:ascii="Century Gothic" w:hAnsi="Century Gothic"/>
+          <w:i/>
+          <w:sz w:val="22"/>
+          <w:szCs w:val="22"/>
+          <w:lang w:val="bg-BG"/>
+        </w:rPr>
+        <w:t xml:space="preserve"> съдържа:</w:t>
+      </w:r>
+    </w:p>
+    <w:p>
+      <w:pPr>
+        <w:pStyle w:val="ListParagraph"/>
+        <w:numPr>
+          <w:ilvl w:val="2"/>
+          <w:numId w:val="3"/>
+        </w:numPr>
+        <w:tabs>
+          <w:tab w:val="right" w:pos="9072"/>
+        </w:tabs>
+        <w:spacing w:line="360" w:lineRule="auto"/>
+        <w:ind w:left="2226"/>
+        <w:jc w:val="both"/>
+        <w:rPr>
+          <w:rFonts w:ascii="Century Gothic" w:hAnsi="Century Gothic"/>
+          <w:i/>
+          <w:sz w:val="22"/>
+          <w:szCs w:val="22"/>
+          <w:lang w:val="bg-BG"/>
+        </w:rPr>
+      </w:pPr>
+      <w:r>
+        <w:rPr>
+          <w:rFonts w:ascii="Century Gothic" w:hAnsi="Century Gothic"/>
+          <w:i/>
+          <w:sz w:val="22"/>
+          <w:szCs w:val="22"/>
+          <w:lang w:val="bg-BG"/>
+        </w:rPr>
+        <w:t xml:space="preserve">Файл </w:t>
+      </w:r>
+      <w:hyperlink r:id="rId22" w:tooltip="Documentation.docx" w:history="1">
         <w:r>
           <w:rPr>
             <w:rStyle w:val="Hyperlink"/>
-            <w:rFonts w:cstheme="minorBidi"/>
+            <w:rFonts w:ascii="Century Gothic" w:hAnsi="Century Gothic" w:cstheme="minorBidi"/>
+            <w:i/>
             <w:sz w:val="22"/>
             <w:szCs w:val="22"/>
           </w:rPr>
-          <w:t>.</w:t>
-        </w:r>
-        <w:proofErr w:type="spellStart"/>
+          <w:t>Documentation.docx</w:t>
+        </w:r>
+      </w:hyperlink>
+    </w:p>
+    <w:p>
+      <w:pPr>
+        <w:pStyle w:val="ListParagraph"/>
+        <w:numPr>
+          <w:ilvl w:val="2"/>
+          <w:numId w:val="3"/>
+        </w:numPr>
+        <w:tabs>
+          <w:tab w:val="right" w:pos="9072"/>
+        </w:tabs>
+        <w:spacing w:line="360" w:lineRule="auto"/>
+        <w:ind w:left="2226"/>
+        <w:jc w:val="both"/>
+        <w:rPr>
+          <w:rFonts w:ascii="Century Gothic" w:hAnsi="Century Gothic"/>
+          <w:i/>
+          <w:sz w:val="22"/>
+          <w:szCs w:val="22"/>
+          <w:lang w:val="bg-BG"/>
+        </w:rPr>
+      </w:pPr>
+      <w:r>
+        <w:rPr>
+          <w:rFonts w:ascii="Century Gothic" w:hAnsi="Century Gothic"/>
+          <w:i/>
+          <w:sz w:val="22"/>
+          <w:szCs w:val="22"/>
+          <w:lang w:val="bg-BG"/>
+        </w:rPr>
+        <w:t xml:space="preserve">Файл </w:t>
+      </w:r>
+      <w:hyperlink r:id="rId23" w:tooltip="Presentation.pptx" w:history="1">
         <w:r>
           <w:rPr>
             <w:rStyle w:val="Hyperlink"/>
-            <w:rFonts w:cstheme="minorBidi"/>
+            <w:rFonts w:ascii="Century Gothic" w:hAnsi="Century Gothic" w:cstheme="minorBidi"/>
+            <w:i/>
             <w:sz w:val="22"/>
             <w:szCs w:val="22"/>
           </w:rPr>
-          <w:t>gitignore</w:t>
-        </w:r>
-        <w:proofErr w:type="spellEnd"/>
+          <w:t>Presentation.pptx</w:t>
+        </w:r>
       </w:hyperlink>
-      <w:r>
-        <w:rPr>
-          <w:sz w:val="22"/>
-          <w:szCs w:val="22"/>
-          <w:lang w:val="bg-BG"/>
-        </w:rPr>
-        <w:t xml:space="preserve"> ‚ който премахва ненужните файлове.</w:t>
-      </w:r>
     </w:p>
     <w:p>
       <w:pPr>
@@ -6002,24 +5713,388 @@
         <w:spacing w:line="360" w:lineRule="auto"/>
         <w:jc w:val="both"/>
         <w:rPr>
-          <w:sz w:val="22"/>
-          <w:szCs w:val="22"/>
-        </w:rPr>
-      </w:pPr>
-      <w:r>
-        <w:rPr>
+          <w:rFonts w:ascii="Century Gothic" w:hAnsi="Century Gothic"/>
+          <w:i/>
+          <w:sz w:val="22"/>
+          <w:szCs w:val="22"/>
+          <w:lang w:val="bg-BG"/>
+        </w:rPr>
+      </w:pPr>
+      <w:r>
+        <w:rPr>
+          <w:rFonts w:ascii="Century Gothic" w:hAnsi="Century Gothic"/>
+          <w:i/>
+          <w:sz w:val="22"/>
+          <w:szCs w:val="22"/>
+          <w:lang w:val="bg-BG"/>
+        </w:rPr>
+        <w:t>Папка</w:t>
+      </w:r>
+      <w:bookmarkStart w:id="7" w:name="_Hlk57833101"/>
+      <w:r>
+        <w:rPr>
+          <w:rFonts w:ascii="Century Gothic" w:hAnsi="Century Gothic"/>
+          <w:i/>
+          <w:sz w:val="22"/>
+          <w:szCs w:val="22"/>
+          <w:lang w:val="bg-BG"/>
+        </w:rPr>
+        <w:t xml:space="preserve"> </w:t>
+      </w:r>
+      <w:bookmarkEnd w:id="7"/>
+      <w:r>
+        <w:rPr>
+          <w:rFonts w:ascii="Century Gothic" w:hAnsi="Century Gothic"/>
+          <w:i/>
+          <w:sz w:val="22"/>
+          <w:szCs w:val="22"/>
+        </w:rPr>
+        <w:t>Website</w:t>
+      </w:r>
+      <w:r>
+        <w:rPr>
+          <w:rFonts w:ascii="Century Gothic" w:hAnsi="Century Gothic"/>
+          <w:i/>
+          <w:sz w:val="22"/>
+          <w:szCs w:val="22"/>
+          <w:lang w:val="bg-BG"/>
+        </w:rPr>
+        <w:t xml:space="preserve"> съдържа:</w:t>
+      </w:r>
+    </w:p>
+    <w:p>
+      <w:pPr>
+        <w:pStyle w:val="ListParagraph"/>
+        <w:numPr>
+          <w:ilvl w:val="2"/>
+          <w:numId w:val="3"/>
+        </w:numPr>
+        <w:tabs>
+          <w:tab w:val="right" w:pos="9072"/>
+        </w:tabs>
+        <w:spacing w:line="360" w:lineRule="auto"/>
+        <w:ind w:left="2226"/>
+        <w:jc w:val="both"/>
+        <w:rPr>
+          <w:rFonts w:ascii="Century Gothic" w:hAnsi="Century Gothic"/>
+          <w:i/>
+          <w:sz w:val="22"/>
+          <w:szCs w:val="22"/>
+          <w:lang w:val="bg-BG"/>
+        </w:rPr>
+      </w:pPr>
+      <w:r>
+        <w:rPr>
+          <w:rFonts w:ascii="Century Gothic" w:hAnsi="Century Gothic"/>
+          <w:i/>
+          <w:sz w:val="22"/>
+          <w:szCs w:val="22"/>
+          <w:lang w:val="bg-BG"/>
+        </w:rPr>
+        <w:t xml:space="preserve">Папка </w:t>
+      </w:r>
+      <w:hyperlink r:id="rId24" w:tooltip="Illustration" w:history="1">
+        <w:r>
+          <w:rPr>
+            <w:rStyle w:val="Hyperlink"/>
+            <w:rFonts w:ascii="Century Gothic" w:hAnsi="Century Gothic" w:cstheme="minorBidi"/>
+            <w:i/>
+            <w:sz w:val="22"/>
+            <w:szCs w:val="22"/>
+          </w:rPr>
+          <w:t>Illustration</w:t>
+        </w:r>
+      </w:hyperlink>
+    </w:p>
+    <w:p>
+      <w:pPr>
+        <w:pStyle w:val="ListParagraph"/>
+        <w:numPr>
+          <w:ilvl w:val="2"/>
+          <w:numId w:val="3"/>
+        </w:numPr>
+        <w:tabs>
+          <w:tab w:val="right" w:pos="9072"/>
+        </w:tabs>
+        <w:spacing w:line="360" w:lineRule="auto"/>
+        <w:ind w:left="2226"/>
+        <w:jc w:val="both"/>
+        <w:rPr>
+          <w:rFonts w:ascii="Century Gothic" w:hAnsi="Century Gothic"/>
+          <w:i/>
+          <w:sz w:val="22"/>
+          <w:szCs w:val="22"/>
+          <w:lang w:val="bg-BG"/>
+        </w:rPr>
+      </w:pPr>
+      <w:r>
+        <w:rPr>
+          <w:rFonts w:ascii="Century Gothic" w:hAnsi="Century Gothic"/>
+          <w:i/>
+          <w:sz w:val="22"/>
+          <w:szCs w:val="22"/>
+          <w:lang w:val="bg-BG"/>
+        </w:rPr>
+        <w:t xml:space="preserve">Папка </w:t>
+      </w:r>
+      <w:hyperlink r:id="rId25" w:tooltip="Images" w:history="1">
+        <w:r>
+          <w:rPr>
+            <w:rStyle w:val="Hyperlink"/>
+            <w:rFonts w:ascii="Century Gothic" w:hAnsi="Century Gothic" w:cstheme="minorBidi"/>
+            <w:i/>
+            <w:sz w:val="22"/>
+            <w:szCs w:val="22"/>
+          </w:rPr>
+          <w:t>Images</w:t>
+        </w:r>
+      </w:hyperlink>
+    </w:p>
+    <w:p>
+      <w:pPr>
+        <w:pStyle w:val="ListParagraph"/>
+        <w:numPr>
+          <w:ilvl w:val="2"/>
+          <w:numId w:val="3"/>
+        </w:numPr>
+        <w:tabs>
+          <w:tab w:val="right" w:pos="9072"/>
+        </w:tabs>
+        <w:spacing w:line="360" w:lineRule="auto"/>
+        <w:ind w:left="2226"/>
+        <w:jc w:val="both"/>
+        <w:rPr>
+          <w:rFonts w:ascii="Century Gothic" w:hAnsi="Century Gothic"/>
+          <w:i/>
+          <w:sz w:val="22"/>
+          <w:szCs w:val="22"/>
+          <w:lang w:val="bg-BG"/>
+        </w:rPr>
+      </w:pPr>
+      <w:r>
+        <w:rPr>
+          <w:rFonts w:ascii="Century Gothic" w:hAnsi="Century Gothic"/>
+          <w:i/>
+          <w:sz w:val="22"/>
+          <w:szCs w:val="22"/>
+          <w:lang w:val="bg-BG"/>
+        </w:rPr>
+        <w:t>Папка</w:t>
+      </w:r>
+      <w:r>
+        <w:rPr>
+          <w:rFonts w:ascii="Century Gothic" w:hAnsi="Century Gothic"/>
+          <w:i/>
+          <w:sz w:val="22"/>
+          <w:szCs w:val="22"/>
+          <w:lang w:val="bg-BG"/>
+        </w:rPr>
+        <w:t xml:space="preserve"> </w:t>
+      </w:r>
+      <w:hyperlink r:id="rId26" w:tooltip="Pages" w:history="1">
+        <w:r>
+          <w:rPr>
+            <w:rStyle w:val="Hyperlink"/>
+            <w:rFonts w:ascii="Century Gothic" w:hAnsi="Century Gothic" w:cstheme="minorBidi"/>
+            <w:i/>
+            <w:sz w:val="22"/>
+            <w:szCs w:val="22"/>
+          </w:rPr>
+          <w:t>Pages</w:t>
+        </w:r>
+      </w:hyperlink>
+    </w:p>
+    <w:p>
+      <w:pPr>
+        <w:pStyle w:val="ListParagraph"/>
+        <w:numPr>
+          <w:ilvl w:val="2"/>
+          <w:numId w:val="3"/>
+        </w:numPr>
+        <w:tabs>
+          <w:tab w:val="right" w:pos="9072"/>
+        </w:tabs>
+        <w:spacing w:line="360" w:lineRule="auto"/>
+        <w:ind w:left="2226"/>
+        <w:jc w:val="both"/>
+        <w:rPr>
+          <w:rFonts w:ascii="Century Gothic" w:hAnsi="Century Gothic"/>
+          <w:i/>
+          <w:sz w:val="22"/>
+          <w:szCs w:val="22"/>
+          <w:lang w:val="bg-BG"/>
+        </w:rPr>
+      </w:pPr>
+      <w:r>
+        <w:rPr>
+          <w:rFonts w:ascii="Century Gothic" w:hAnsi="Century Gothic"/>
+          <w:i/>
+          <w:sz w:val="22"/>
+          <w:szCs w:val="22"/>
+          <w:lang w:val="bg-BG"/>
+        </w:rPr>
+        <w:t xml:space="preserve">Папка </w:t>
+      </w:r>
+      <w:hyperlink r:id="rId27" w:tooltip="Style" w:history="1">
+        <w:r>
+          <w:rPr>
+            <w:rStyle w:val="Hyperlink"/>
+            <w:rFonts w:ascii="Century Gothic" w:hAnsi="Century Gothic" w:cstheme="minorBidi"/>
+            <w:i/>
+            <w:sz w:val="22"/>
+            <w:szCs w:val="22"/>
+          </w:rPr>
+          <w:t>Style</w:t>
+        </w:r>
+      </w:hyperlink>
+    </w:p>
+    <w:p>
+      <w:pPr>
+        <w:pStyle w:val="ListParagraph"/>
+        <w:numPr>
+          <w:ilvl w:val="2"/>
+          <w:numId w:val="3"/>
+        </w:numPr>
+        <w:tabs>
+          <w:tab w:val="right" w:pos="9072"/>
+        </w:tabs>
+        <w:spacing w:line="360" w:lineRule="auto"/>
+        <w:ind w:left="2226"/>
+        <w:jc w:val="both"/>
+        <w:rPr>
+          <w:rFonts w:ascii="Century Gothic" w:hAnsi="Century Gothic"/>
+          <w:i/>
+          <w:sz w:val="22"/>
+          <w:szCs w:val="22"/>
+          <w:lang w:val="bg-BG"/>
+        </w:rPr>
+      </w:pPr>
+      <w:r>
+        <w:rPr>
+          <w:rFonts w:ascii="Century Gothic" w:hAnsi="Century Gothic"/>
+          <w:i/>
+          <w:sz w:val="22"/>
+          <w:szCs w:val="22"/>
+          <w:lang w:val="bg-BG"/>
+        </w:rPr>
+        <w:t xml:space="preserve">Файл </w:t>
+      </w:r>
+      <w:hyperlink r:id="rId28" w:tooltip="index.html" w:history="1">
+        <w:r>
+          <w:rPr>
+            <w:rStyle w:val="Hyperlink"/>
+            <w:rFonts w:ascii="Century Gothic" w:hAnsi="Century Gothic" w:cstheme="minorBidi"/>
+            <w:i/>
+            <w:sz w:val="22"/>
+            <w:szCs w:val="22"/>
+          </w:rPr>
+          <w:t>index.html</w:t>
+        </w:r>
+      </w:hyperlink>
+    </w:p>
+    <w:p>
+      <w:pPr>
+        <w:pStyle w:val="ListParagraph"/>
+        <w:numPr>
+          <w:ilvl w:val="0"/>
+          <w:numId w:val="3"/>
+        </w:numPr>
+        <w:tabs>
+          <w:tab w:val="right" w:pos="9072"/>
+        </w:tabs>
+        <w:spacing w:line="360" w:lineRule="auto"/>
+        <w:jc w:val="both"/>
+        <w:rPr>
+          <w:rFonts w:ascii="Century Gothic" w:hAnsi="Century Gothic"/>
+          <w:i/>
+          <w:sz w:val="22"/>
+          <w:szCs w:val="22"/>
+          <w:lang w:val="bg-BG"/>
+        </w:rPr>
+      </w:pPr>
+      <w:r>
+        <w:rPr>
+          <w:rFonts w:ascii="Century Gothic" w:hAnsi="Century Gothic"/>
+          <w:i/>
+          <w:sz w:val="22"/>
+          <w:szCs w:val="22"/>
+          <w:lang w:val="bg-BG"/>
+        </w:rPr>
+        <w:t xml:space="preserve">Файла </w:t>
+      </w:r>
+      <w:hyperlink r:id="rId29" w:tooltip=".gitignore" w:history="1">
+        <w:r>
+          <w:rPr>
+            <w:rStyle w:val="Hyperlink"/>
+            <w:rFonts w:ascii="Century Gothic" w:hAnsi="Century Gothic" w:cstheme="minorBidi"/>
+            <w:i/>
+            <w:sz w:val="22"/>
+            <w:szCs w:val="22"/>
+            <w:lang w:val="bg-BG"/>
+          </w:rPr>
+          <w:t>.</w:t>
+        </w:r>
+        <w:proofErr w:type="spellStart"/>
+        <w:r>
+          <w:rPr>
+            <w:rStyle w:val="Hyperlink"/>
+            <w:rFonts w:ascii="Century Gothic" w:hAnsi="Century Gothic" w:cstheme="minorBidi"/>
+            <w:i/>
+            <w:sz w:val="22"/>
+            <w:szCs w:val="22"/>
+          </w:rPr>
+          <w:t>gitignore</w:t>
+        </w:r>
+        <w:proofErr w:type="spellEnd"/>
+      </w:hyperlink>
+      <w:r>
+        <w:rPr>
+          <w:rFonts w:ascii="Century Gothic" w:hAnsi="Century Gothic"/>
+          <w:i/>
+          <w:sz w:val="22"/>
+          <w:szCs w:val="22"/>
+          <w:lang w:val="bg-BG"/>
+        </w:rPr>
+        <w:t>‚ който премахва ненужните файлове.</w:t>
+      </w:r>
+    </w:p>
+    <w:p>
+      <w:pPr>
+        <w:pStyle w:val="ListParagraph"/>
+        <w:numPr>
+          <w:ilvl w:val="0"/>
+          <w:numId w:val="3"/>
+        </w:numPr>
+        <w:tabs>
+          <w:tab w:val="right" w:pos="9072"/>
+        </w:tabs>
+        <w:spacing w:line="360" w:lineRule="auto"/>
+        <w:jc w:val="both"/>
+        <w:rPr>
+          <w:rFonts w:ascii="Century Gothic" w:hAnsi="Century Gothic"/>
+          <w:i/>
+          <w:sz w:val="22"/>
+          <w:szCs w:val="22"/>
+          <w:lang w:val="bg-BG"/>
+        </w:rPr>
+      </w:pPr>
+      <w:r>
+        <w:rPr>
+          <w:rFonts w:ascii="Century Gothic" w:hAnsi="Century Gothic"/>
+          <w:i/>
           <w:noProof/>
+          <w:lang w:val="bg-BG" w:eastAsia="bg-BG"/>
         </w:rPr>
         <mc:AlternateContent>
           <mc:Choice Requires="wpg">
             <w:drawing>
-              <wp:anchor distT="0" distB="0" distL="114300" distR="114300" simplePos="0" relativeHeight="251669504" behindDoc="0" locked="0" layoutInCell="1" allowOverlap="1" wp14:anchorId="23F8C4DA" wp14:editId="6E372FB5">
+              <wp:anchor distT="0" distB="0" distL="114300" distR="114300" simplePos="0" relativeHeight="251659776" behindDoc="0" locked="0" layoutInCell="1" allowOverlap="1" wp14:anchorId="23F8C4DA" wp14:editId="27F15093">
                 <wp:simplePos x="0" y="0"/>
                 <wp:positionH relativeFrom="column">
-                  <wp:posOffset>1809750</wp:posOffset>
+                  <wp:posOffset>1598295</wp:posOffset>
                 </wp:positionH>
                 <wp:positionV relativeFrom="paragraph">
-                  <wp:posOffset>1409700</wp:posOffset>
+                  <wp:posOffset>1815465</wp:posOffset>
                 </wp:positionV>
                 <wp:extent cx="2402006" cy="261937"/>
                 <wp:effectExtent l="0" t="0" r="0" b="5080"/>
@@ -6266,7 +6341,7 @@
           </mc:Choice>
           <mc:Fallback>
             <w:pict>
-              <v:group w14:anchorId="638C4404" id="Group 52" o:spid="_x0000_s1026" style="position:absolute;margin-left:142.5pt;margin-top:111pt;width:189.15pt;height:20.6pt;z-index:251669504;mso-width-relative:margin;mso-height-relative:margin" coordsize="17457,1905" o:gfxdata="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">
+              <v:group w14:anchorId="55118F92" id="Group 52" o:spid="_x0000_s1026" style="position:absolute;margin-left:125.85pt;margin-top:142.95pt;width:189.15pt;height:20.6pt;z-index:251659776;mso-width-relative:margin;mso-height-relative:margin" coordsize="17457,1905" o:gfxdata="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">
                 <v:oval id="Oval 161" o:spid="_x0000_s1027" style="position:absolute;width:1905;height:1905;visibility:visible;mso-wrap-style:square;v-text-anchor:middle" o:gfxdata="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" fillcolor="#7400b8 [3207]" stroked="f" strokeweight="1pt">
                   <v:stroke joinstyle="miter"/>
                 </v:oval>
@@ -6292,32 +6367,71 @@
       </w:r>
       <w:r>
         <w:rPr>
-          <w:sz w:val="22"/>
-          <w:szCs w:val="22"/>
-          <w:lang w:val="bg-BG"/>
-        </w:rPr>
-        <w:t xml:space="preserve">Файла </w:t>
-      </w:r>
-      <w:hyperlink r:id="rId15">
+          <w:rFonts w:ascii="Century Gothic" w:hAnsi="Century Gothic"/>
+          <w:i/>
+          <w:sz w:val="22"/>
+          <w:szCs w:val="22"/>
+          <w:lang w:val="bg-BG"/>
+        </w:rPr>
+        <w:t>Файл</w:t>
+      </w:r>
+      <w:r>
+        <w:rPr>
+          <w:rFonts w:ascii="Century Gothic" w:hAnsi="Century Gothic"/>
+          <w:i/>
+          <w:sz w:val="22"/>
+          <w:szCs w:val="22"/>
+          <w:lang w:val="bg-BG"/>
+        </w:rPr>
+        <w:t xml:space="preserve">а </w:t>
+      </w:r>
+      <w:hyperlink r:id="rId30" w:tooltip="README.md" w:history="1">
         <w:r>
           <w:rPr>
             <w:rStyle w:val="Hyperlink"/>
-            <w:rFonts w:cstheme="minorBidi"/>
+            <w:rFonts w:ascii="Century Gothic" w:hAnsi="Century Gothic" w:cstheme="minorBidi"/>
+            <w:i/>
             <w:sz w:val="22"/>
             <w:szCs w:val="22"/>
           </w:rPr>
-          <w:t>README.md</w:t>
+          <w:t>README</w:t>
+        </w:r>
+        <w:r>
+          <w:rPr>
+            <w:rStyle w:val="Hyperlink"/>
+            <w:rFonts w:ascii="Century Gothic" w:hAnsi="Century Gothic" w:cstheme="minorBidi"/>
+            <w:i/>
+            <w:sz w:val="22"/>
+            <w:szCs w:val="22"/>
+            <w:lang w:val="bg-BG"/>
+          </w:rPr>
+          <w:t>.</w:t>
+        </w:r>
+        <w:r>
+          <w:rPr>
+            <w:rStyle w:val="Hyperlink"/>
+            <w:rFonts w:ascii="Century Gothic" w:hAnsi="Century Gothic" w:cstheme="minorBidi"/>
+            <w:i/>
+            <w:sz w:val="22"/>
+            <w:szCs w:val="22"/>
+          </w:rPr>
+          <w:t>md</w:t>
         </w:r>
       </w:hyperlink>
       <w:r>
         <w:rPr>
-          <w:sz w:val="22"/>
-          <w:szCs w:val="22"/>
+          <w:rFonts w:ascii="Century Gothic" w:hAnsi="Century Gothic"/>
+          <w:i/>
+          <w:sz w:val="22"/>
+          <w:szCs w:val="22"/>
+          <w:lang w:val="bg-BG"/>
         </w:rPr>
         <w:t xml:space="preserve">, </w:t>
       </w:r>
       <w:r>
         <w:rPr>
+          <w:rFonts w:ascii="Century Gothic" w:hAnsi="Century Gothic"/>
+          <w:i/>
           <w:sz w:val="22"/>
           <w:szCs w:val="22"/>
           <w:lang w:val="bg-BG"/>
@@ -6330,19 +6444,24 @@
         <w:pStyle w:val="Heading1"/>
         <w:jc w:val="both"/>
         <w:rPr>
+          <w:rFonts w:ascii="Century Gothic" w:hAnsi="Century Gothic"/>
+          <w:i/>
           <w:color w:val="E10B00"/>
           <w:lang w:val="bg-BG"/>
         </w:rPr>
       </w:pPr>
-      <w:bookmarkStart w:id="9" w:name="_Toc65450548"/>
-      <w:r>
-        <w:rPr>
+      <w:bookmarkStart w:id="8" w:name="_Toc75718179"/>
+      <w:r>
+        <w:rPr>
+          <w:rFonts w:ascii="Century Gothic" w:hAnsi="Century Gothic"/>
+          <w:i/>
           <w:color w:val="7400B8" w:themeColor="accent4"/>
           <w:lang w:val="bg-BG"/>
         </w:rPr>
+        <w:lastRenderedPageBreak/>
         <w:t>ЗАКЛЮЧЕНИЕ</w:t>
       </w:r>
-      <w:bookmarkEnd w:id="9"/>
+      <w:bookmarkEnd w:id="8"/>
     </w:p>
     <w:p>
       <w:pPr>
@@ -6353,30 +6472,42 @@
         <w:ind w:firstLine="708"/>
         <w:jc w:val="both"/>
         <w:rPr>
-          <w:lang w:val="bg-BG"/>
-        </w:rPr>
-      </w:pPr>
-      <w:r>
-        <w:rPr>
+          <w:rFonts w:ascii="Century Gothic" w:hAnsi="Century Gothic"/>
+          <w:i/>
+          <w:lang w:val="bg-BG"/>
+        </w:rPr>
+      </w:pPr>
+      <w:r>
+        <w:rPr>
+          <w:rFonts w:ascii="Century Gothic" w:hAnsi="Century Gothic"/>
+          <w:i/>
           <w:lang w:val="az-Cyrl-AZ"/>
         </w:rPr>
-        <w:t>Нашият сайт предлага на потребителите информация за пожарните станции в определен район и им дава възможност да докладват за произшествия и инциденти.</w:t>
-      </w:r>
-      <w:r>
-        <w:rPr>
-          <w:sz w:val="22"/>
-          <w:szCs w:val="22"/>
-          <w:lang w:val="bg-BG"/>
-        </w:rPr>
-        <w:t xml:space="preserve"> </w:t>
-      </w:r>
-      <w:r>
-        <w:rPr>
-          <w:sz w:val="22"/>
-          <w:szCs w:val="22"/>
-          <w:lang w:val="bg-BG"/>
-        </w:rPr>
-        <w:t xml:space="preserve"> </w:t>
+        <w:t>Програмата дава възможност на потребител</w:t>
+      </w:r>
+      <w:r>
+        <w:rPr>
+          <w:rFonts w:ascii="Century Gothic" w:hAnsi="Century Gothic"/>
+          <w:i/>
+          <w:lang w:val="az-Cyrl-AZ"/>
+        </w:rPr>
+        <w:t>я</w:t>
+      </w:r>
+      <w:r>
+        <w:rPr>
+          <w:rFonts w:ascii="Century Gothic" w:hAnsi="Century Gothic"/>
+          <w:i/>
+          <w:lang w:val="az-Cyrl-AZ"/>
+        </w:rPr>
+        <w:t xml:space="preserve"> да вкарва информация за опреде</w:t>
+      </w:r>
+      <w:r>
+        <w:rPr>
+          <w:rFonts w:ascii="Century Gothic" w:hAnsi="Century Gothic"/>
+          <w:i/>
+          <w:lang w:val="az-Cyrl-AZ"/>
+        </w:rPr>
+        <w:t>лен воден басейн по целия свят, а в сайта информацията се извежда под формата на таблица.</w:t>
       </w:r>
     </w:p>
     <w:p>
@@ -6388,30 +6519,37 @@
         <w:ind w:firstLine="708"/>
         <w:jc w:val="both"/>
         <w:rPr>
-          <w:lang w:val="az-Cyrl-AZ"/>
+          <w:rFonts w:ascii="Century Gothic" w:hAnsi="Century Gothic"/>
+          <w:i/>
+          <w:lang w:val="bg-BG"/>
         </w:rPr>
       </w:pPr>
     </w:p>
     <w:p>
       <w:pPr>
         <w:rPr>
+          <w:rFonts w:ascii="Century Gothic" w:hAnsi="Century Gothic"/>
+          <w:i/>
           <w:lang w:val="az-Cyrl-AZ"/>
         </w:rPr>
       </w:pPr>
       <w:r>
         <w:rPr>
+          <w:rFonts w:ascii="Century Gothic" w:hAnsi="Century Gothic"/>
+          <w:i/>
           <w:noProof/>
+          <w:lang w:val="bg-BG" w:eastAsia="bg-BG"/>
         </w:rPr>
         <mc:AlternateContent>
           <mc:Choice Requires="wpg">
             <w:drawing>
-              <wp:anchor distT="0" distB="0" distL="114300" distR="114300" simplePos="0" relativeHeight="251671552" behindDoc="0" locked="0" layoutInCell="1" allowOverlap="1" wp14:anchorId="4F04D219" wp14:editId="043A3BFE">
+              <wp:anchor distT="0" distB="0" distL="114300" distR="114300" simplePos="0" relativeHeight="251671552" behindDoc="0" locked="0" layoutInCell="1" allowOverlap="1" wp14:anchorId="4F04D219" wp14:editId="1B45C8D9">
                 <wp:simplePos x="0" y="0"/>
                 <wp:positionH relativeFrom="column">
-                  <wp:posOffset>1809750</wp:posOffset>
+                  <wp:posOffset>1889125</wp:posOffset>
                 </wp:positionH>
                 <wp:positionV relativeFrom="paragraph">
-                  <wp:posOffset>7923848</wp:posOffset>
+                  <wp:posOffset>7713980</wp:posOffset>
                 </wp:positionV>
                 <wp:extent cx="2402006" cy="261937"/>
                 <wp:effectExtent l="0" t="0" r="0" b="5080"/>
@@ -6658,7 +6796,7 @@
           </mc:Choice>
           <mc:Fallback>
             <w:pict>
-              <v:group w14:anchorId="170748D7" id="Group 52" o:spid="_x0000_s1026" style="position:absolute;margin-left:142.5pt;margin-top:623.95pt;width:189.15pt;height:20.6pt;z-index:251671552;mso-width-relative:margin;mso-height-relative:margin" coordsize="17457,1905" o:gfxdata="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">
+              <v:group w14:anchorId="7D3DF379" id="Group 52" o:spid="_x0000_s1026" style="position:absolute;margin-left:148.75pt;margin-top:607.4pt;width:189.15pt;height:20.6pt;z-index:251671552;mso-width-relative:margin;mso-height-relative:margin" coordsize="17457,1905" o:gfxdata="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">
                 <v:oval id="Oval 168" o:spid="_x0000_s1027" style="position:absolute;width:1905;height:1905;visibility:visible;mso-wrap-style:square;v-text-anchor:middle" o:gfxdata="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" fillcolor="#7400b8 [3207]" stroked="f" strokeweight="1pt">
                   <v:stroke joinstyle="miter"/>
                 </v:oval>
@@ -6684,8 +6822,8 @@
       </w:r>
     </w:p>
     <w:sectPr>
-      <w:headerReference w:type="default" r:id="rId16"/>
-      <w:footerReference w:type="default" r:id="rId17"/>
+      <w:headerReference w:type="default" r:id="rId31"/>
+      <w:footerReference w:type="default" r:id="rId32"/>
       <w:pgSz w:w="11906" w:h="16838"/>
       <w:pgMar w:top="1135" w:right="1417" w:bottom="851" w:left="1417" w:header="708" w:footer="708" w:gutter="0"/>
       <w:cols w:space="708"/>
@@ -6729,6 +6867,7 @@
     <w:r>
       <w:rPr>
         <w:noProof/>
+        <w:lang w:val="bg-BG" w:eastAsia="bg-BG"/>
       </w:rPr>
       <mc:AlternateContent>
         <mc:Choice Requires="wps">
@@ -6992,6 +7131,7 @@
     <w:r>
       <w:rPr>
         <w:noProof/>
+        <w:lang w:val="bg-BG" w:eastAsia="bg-BG"/>
       </w:rPr>
       <mc:AlternateContent>
         <mc:Choice Requires="wps">
@@ -7303,6 +7443,7 @@
     <w:r>
       <w:rPr>
         <w:noProof/>
+        <w:lang w:val="bg-BG" w:eastAsia="bg-BG"/>
       </w:rPr>
       <mc:AlternateContent>
         <mc:Choice Requires="wps">
@@ -7591,6 +7732,7 @@
     <w:r>
       <w:rPr>
         <w:noProof/>
+        <w:lang w:val="bg-BG" w:eastAsia="bg-BG"/>
       </w:rPr>
       <mc:AlternateContent>
         <mc:Choice Requires="wps">
@@ -7697,6 +7839,7 @@
     <w:r>
       <w:rPr>
         <w:noProof/>
+        <w:lang w:val="bg-BG" w:eastAsia="bg-BG"/>
       </w:rPr>
       <mc:AlternateContent>
         <mc:Choice Requires="wps">
@@ -7888,6 +8031,119 @@
 <file path=word/numbering.xml><?xml version="1.0" encoding="utf-8"?>
 <w:numbering xmlns:wpc="http://schemas.microsoft.com/office/word/2010/wordprocessingCanvas" xmlns:cx="http://schemas.microsoft.com/office/drawing/2014/chartex" xmlns:cx1="http://schemas.microsoft.com/office/drawing/2015/9/8/chartex" xmlns:cx2="http://schemas.microsoft.com/office/drawing/2015/10/21/chartex" xmlns:cx3="http://schemas.microsoft.com/office/drawing/2016/5/9/chartex" xmlns:cx4="http://schemas.microsoft.com/office/drawing/2016/5/10/chartex" xmlns:cx5="http://schemas.microsoft.com/office/drawing/2016/5/11/chartex" xmlns:cx6="http://schemas.microsoft.com/office/drawing/2016/5/12/chartex" xmlns:cx7="http://schemas.microsoft.com/office/drawing/2016/5/13/chartex" xmlns:cx8="http://schemas.microsoft.com/office/drawing/2016/5/14/chartex" xmlns:mc="http://schemas.openxmlformats.org/markup-compatibility/2006" xmlns:aink="http://schemas.microsoft.com/office/drawing/2016/ink" xmlns:am3d="http://schemas.microsoft.com/office/drawing/2017/model3d" xmlns:o="urn:schemas-microsoft-com:office:office" xmlns:r="http://schemas.openxmlformats.org/officeDocument/2006/relationships" xmlns:m="http://schemas.openxmlformats.org/officeDocument/2006/math" xmlns:v="urn:schemas-microsoft-com:vml" xmlns:wp14="http://schemas.microsoft.com/office/word/2010/wordprocessingDrawing" xmlns:wp="http://schemas.openxmlformats.org/drawingml/2006/wordprocessingDrawing" xmlns:w10="urn:schemas-microsoft-com:office:word" xmlns:w="http://schemas.openxmlformats.org/wordprocessingml/2006/main" xmlns:w14="http://schemas.microsoft.com/office/word/2010/wordml" xmlns:w15="http://schemas.microsoft.com/office/word/2012/wordml" xmlns:w16cex="http://schemas.microsoft.com/office/word/2018/wordml/cex" xmlns:w16cid="http://schemas.microsoft.com/office/word/2016/wordml/cid" xmlns:w16="http://schemas.microsoft.com/office/word/2018/wordml" xmlns:w16sdtdh="http://schemas.microsoft.com/office/word/2020/wordml/sdtdatahash" xmlns:w16se="http://schemas.microsoft.com/office/word/2015/wordml/symex" xmlns:wpg="http://schemas.microsoft.com/office/word/2010/wordprocessingGroup" xmlns:wpi="http://schemas.microsoft.com/office/word/2010/wordprocessingInk" xmlns:wne="http://schemas.microsoft.com/office/word/2006/wordml" xmlns:wps="http://schemas.microsoft.com/office/word/2010/wordprocessingShape" mc:Ignorable="w14 w15 w16se w16cid w16 w16cex w16sdtdh wp14">
   <w:abstractNum w:abstractNumId="0" w15:restartNumberingAfterBreak="0">
+    <w:nsid w:val="04CC4335"/>
+    <w:multiLevelType w:val="hybridMultilevel"/>
+    <w:tmpl w:val="0E2E38B0"/>
+    <w:lvl w:ilvl="0" w:tplc="04020005">
+      <w:start w:val="1"/>
+      <w:numFmt w:val="bullet"/>
+      <w:lvlText w:val=""/>
+      <w:lvlJc w:val="left"/>
+      <w:pPr>
+        <w:ind w:left="9792" w:hanging="360"/>
+      </w:pPr>
+      <w:rPr>
+        <w:rFonts w:ascii="Wingdings" w:hAnsi="Wingdings" w:hint="default"/>
+      </w:rPr>
+    </w:lvl>
+    <w:lvl w:ilvl="1" w:tplc="04020003" w:tentative="1">
+      <w:start w:val="1"/>
+      <w:numFmt w:val="bullet"/>
+      <w:lvlText w:val="o"/>
+      <w:lvlJc w:val="left"/>
+      <w:pPr>
+        <w:ind w:left="10512" w:hanging="360"/>
+      </w:pPr>
+      <w:rPr>
+        <w:rFonts w:ascii="Courier New" w:hAnsi="Courier New" w:cs="Courier New" w:hint="default"/>
+      </w:rPr>
+    </w:lvl>
+    <w:lvl w:ilvl="2" w:tplc="04020005" w:tentative="1">
+      <w:start w:val="1"/>
+      <w:numFmt w:val="bullet"/>
+      <w:lvlText w:val=""/>
+      <w:lvlJc w:val="left"/>
+      <w:pPr>
+        <w:ind w:left="11232" w:hanging="360"/>
+      </w:pPr>
+      <w:rPr>
+        <w:rFonts w:ascii="Wingdings" w:hAnsi="Wingdings" w:hint="default"/>
+      </w:rPr>
+    </w:lvl>
+    <w:lvl w:ilvl="3" w:tplc="04020001" w:tentative="1">
+      <w:start w:val="1"/>
+      <w:numFmt w:val="bullet"/>
+      <w:lvlText w:val=""/>
+      <w:lvlJc w:val="left"/>
+      <w:pPr>
+        <w:ind w:left="11952" w:hanging="360"/>
+      </w:pPr>
+      <w:rPr>
+        <w:rFonts w:ascii="Symbol" w:hAnsi="Symbol" w:hint="default"/>
+      </w:rPr>
+    </w:lvl>
+    <w:lvl w:ilvl="4" w:tplc="04020003" w:tentative="1">
+      <w:start w:val="1"/>
+      <w:numFmt w:val="bullet"/>
+      <w:lvlText w:val="o"/>
+      <w:lvlJc w:val="left"/>
+      <w:pPr>
+        <w:ind w:left="12672" w:hanging="360"/>
+      </w:pPr>
+      <w:rPr>
+        <w:rFonts w:ascii="Courier New" w:hAnsi="Courier New" w:cs="Courier New" w:hint="default"/>
+      </w:rPr>
+    </w:lvl>
+    <w:lvl w:ilvl="5" w:tplc="04020005" w:tentative="1">
+      <w:start w:val="1"/>
+      <w:numFmt w:val="bullet"/>
+      <w:lvlText w:val=""/>
+      <w:lvlJc w:val="left"/>
+      <w:pPr>
+        <w:ind w:left="13392" w:hanging="360"/>
+      </w:pPr>
+      <w:rPr>
+        <w:rFonts w:ascii="Wingdings" w:hAnsi="Wingdings" w:hint="default"/>
+      </w:rPr>
+    </w:lvl>
+    <w:lvl w:ilvl="6" w:tplc="04020001" w:tentative="1">
+      <w:start w:val="1"/>
+      <w:numFmt w:val="bullet"/>
+      <w:lvlText w:val=""/>
+      <w:lvlJc w:val="left"/>
+      <w:pPr>
+        <w:ind w:left="14112" w:hanging="360"/>
+      </w:pPr>
+      <w:rPr>
+        <w:rFonts w:ascii="Symbol" w:hAnsi="Symbol" w:hint="default"/>
+      </w:rPr>
+    </w:lvl>
+    <w:lvl w:ilvl="7" w:tplc="04020003" w:tentative="1">
+      <w:start w:val="1"/>
+      <w:numFmt w:val="bullet"/>
+      <w:lvlText w:val="o"/>
+      <w:lvlJc w:val="left"/>
+      <w:pPr>
+        <w:ind w:left="14832" w:hanging="360"/>
+      </w:pPr>
+      <w:rPr>
+        <w:rFonts w:ascii="Courier New" w:hAnsi="Courier New" w:cs="Courier New" w:hint="default"/>
+      </w:rPr>
+    </w:lvl>
+    <w:lvl w:ilvl="8" w:tplc="04020005" w:tentative="1">
+      <w:start w:val="1"/>
+      <w:numFmt w:val="bullet"/>
+      <w:lvlText w:val=""/>
+      <w:lvlJc w:val="left"/>
+      <w:pPr>
+        <w:ind w:left="15552" w:hanging="360"/>
+      </w:pPr>
+      <w:rPr>
+        <w:rFonts w:ascii="Wingdings" w:hAnsi="Wingdings" w:hint="default"/>
+      </w:rPr>
+    </w:lvl>
+  </w:abstractNum>
+  <w:abstractNum w:abstractNumId="1" w15:restartNumberingAfterBreak="0">
     <w:nsid w:val="0BBD7107"/>
     <w:multiLevelType w:val="hybridMultilevel"/>
     <w:tmpl w:val="B0263168"/>
@@ -7973,7 +8229,120 @@
       </w:pPr>
     </w:lvl>
   </w:abstractNum>
-  <w:abstractNum w:abstractNumId="1" w15:restartNumberingAfterBreak="0">
+  <w:abstractNum w:abstractNumId="2" w15:restartNumberingAfterBreak="0">
+    <w:nsid w:val="0E272860"/>
+    <w:multiLevelType w:val="hybridMultilevel"/>
+    <w:tmpl w:val="2804795A"/>
+    <w:lvl w:ilvl="0" w:tplc="04020001">
+      <w:start w:val="1"/>
+      <w:numFmt w:val="bullet"/>
+      <w:lvlText w:val=""/>
+      <w:lvlJc w:val="left"/>
+      <w:pPr>
+        <w:ind w:left="720" w:hanging="360"/>
+      </w:pPr>
+      <w:rPr>
+        <w:rFonts w:ascii="Symbol" w:hAnsi="Symbol" w:hint="default"/>
+      </w:rPr>
+    </w:lvl>
+    <w:lvl w:ilvl="1" w:tplc="04020003" w:tentative="1">
+      <w:start w:val="1"/>
+      <w:numFmt w:val="bullet"/>
+      <w:lvlText w:val="o"/>
+      <w:lvlJc w:val="left"/>
+      <w:pPr>
+        <w:ind w:left="1440" w:hanging="360"/>
+      </w:pPr>
+      <w:rPr>
+        <w:rFonts w:ascii="Courier New" w:hAnsi="Courier New" w:cs="Courier New" w:hint="default"/>
+      </w:rPr>
+    </w:lvl>
+    <w:lvl w:ilvl="2" w:tplc="04020005" w:tentative="1">
+      <w:start w:val="1"/>
+      <w:numFmt w:val="bullet"/>
+      <w:lvlText w:val=""/>
+      <w:lvlJc w:val="left"/>
+      <w:pPr>
+        <w:ind w:left="2160" w:hanging="360"/>
+      </w:pPr>
+      <w:rPr>
+        <w:rFonts w:ascii="Wingdings" w:hAnsi="Wingdings" w:hint="default"/>
+      </w:rPr>
+    </w:lvl>
+    <w:lvl w:ilvl="3" w:tplc="04020001" w:tentative="1">
+      <w:start w:val="1"/>
+      <w:numFmt w:val="bullet"/>
+      <w:lvlText w:val=""/>
+      <w:lvlJc w:val="left"/>
+      <w:pPr>
+        <w:ind w:left="2880" w:hanging="360"/>
+      </w:pPr>
+      <w:rPr>
+        <w:rFonts w:ascii="Symbol" w:hAnsi="Symbol" w:hint="default"/>
+      </w:rPr>
+    </w:lvl>
+    <w:lvl w:ilvl="4" w:tplc="04020003" w:tentative="1">
+      <w:start w:val="1"/>
+      <w:numFmt w:val="bullet"/>
+      <w:lvlText w:val="o"/>
+      <w:lvlJc w:val="left"/>
+      <w:pPr>
+        <w:ind w:left="3600" w:hanging="360"/>
+      </w:pPr>
+      <w:rPr>
+        <w:rFonts w:ascii="Courier New" w:hAnsi="Courier New" w:cs="Courier New" w:hint="default"/>
+      </w:rPr>
+    </w:lvl>
+    <w:lvl w:ilvl="5" w:tplc="04020005" w:tentative="1">
+      <w:start w:val="1"/>
+      <w:numFmt w:val="bullet"/>
+      <w:lvlText w:val=""/>
+      <w:lvlJc w:val="left"/>
+      <w:pPr>
+        <w:ind w:left="4320" w:hanging="360"/>
+      </w:pPr>
+      <w:rPr>
+        <w:rFonts w:ascii="Wingdings" w:hAnsi="Wingdings" w:hint="default"/>
+      </w:rPr>
+    </w:lvl>
+    <w:lvl w:ilvl="6" w:tplc="04020001" w:tentative="1">
+      <w:start w:val="1"/>
+      <w:numFmt w:val="bullet"/>
+      <w:lvlText w:val=""/>
+      <w:lvlJc w:val="left"/>
+      <w:pPr>
+        <w:ind w:left="5040" w:hanging="360"/>
+      </w:pPr>
+      <w:rPr>
+        <w:rFonts w:ascii="Symbol" w:hAnsi="Symbol" w:hint="default"/>
+      </w:rPr>
+    </w:lvl>
+    <w:lvl w:ilvl="7" w:tplc="04020003" w:tentative="1">
+      <w:start w:val="1"/>
+      <w:numFmt w:val="bullet"/>
+      <w:lvlText w:val="o"/>
+      <w:lvlJc w:val="left"/>
+      <w:pPr>
+        <w:ind w:left="5760" w:hanging="360"/>
+      </w:pPr>
+      <w:rPr>
+        <w:rFonts w:ascii="Courier New" w:hAnsi="Courier New" w:cs="Courier New" w:hint="default"/>
+      </w:rPr>
+    </w:lvl>
+    <w:lvl w:ilvl="8" w:tplc="04020005" w:tentative="1">
+      <w:start w:val="1"/>
+      <w:numFmt w:val="bullet"/>
+      <w:lvlText w:val=""/>
+      <w:lvlJc w:val="left"/>
+      <w:pPr>
+        <w:ind w:left="6480" w:hanging="360"/>
+      </w:pPr>
+      <w:rPr>
+        <w:rFonts w:ascii="Wingdings" w:hAnsi="Wingdings" w:hint="default"/>
+      </w:rPr>
+    </w:lvl>
+  </w:abstractNum>
+  <w:abstractNum w:abstractNumId="3" w15:restartNumberingAfterBreak="0">
     <w:nsid w:val="176A7FC2"/>
     <w:multiLevelType w:val="hybridMultilevel"/>
     <w:tmpl w:val="1630A7E2"/>
@@ -8007,7 +8376,7 @@
       <w:lvlText w:val=""/>
       <w:lvlJc w:val="left"/>
       <w:pPr>
-        <w:ind w:left="2560" w:hanging="360"/>
+        <w:ind w:left="2340" w:hanging="360"/>
       </w:pPr>
       <w:rPr>
         <w:rFonts w:ascii="Wingdings" w:hAnsi="Wingdings" w:hint="default"/>
@@ -8086,7 +8455,346 @@
       </w:rPr>
     </w:lvl>
   </w:abstractNum>
-  <w:abstractNum w:abstractNumId="2" w15:restartNumberingAfterBreak="0">
+  <w:abstractNum w:abstractNumId="4" w15:restartNumberingAfterBreak="0">
+    <w:nsid w:val="2E331F13"/>
+    <w:multiLevelType w:val="hybridMultilevel"/>
+    <w:tmpl w:val="B0949634"/>
+    <w:lvl w:ilvl="0" w:tplc="04020005">
+      <w:start w:val="1"/>
+      <w:numFmt w:val="bullet"/>
+      <w:lvlText w:val=""/>
+      <w:lvlJc w:val="left"/>
+      <w:pPr>
+        <w:ind w:left="720" w:hanging="360"/>
+      </w:pPr>
+      <w:rPr>
+        <w:rFonts w:ascii="Wingdings" w:hAnsi="Wingdings" w:hint="default"/>
+      </w:rPr>
+    </w:lvl>
+    <w:lvl w:ilvl="1" w:tplc="04020003" w:tentative="1">
+      <w:start w:val="1"/>
+      <w:numFmt w:val="bullet"/>
+      <w:lvlText w:val="o"/>
+      <w:lvlJc w:val="left"/>
+      <w:pPr>
+        <w:ind w:left="1440" w:hanging="360"/>
+      </w:pPr>
+      <w:rPr>
+        <w:rFonts w:ascii="Courier New" w:hAnsi="Courier New" w:cs="Courier New" w:hint="default"/>
+      </w:rPr>
+    </w:lvl>
+    <w:lvl w:ilvl="2" w:tplc="04020005" w:tentative="1">
+      <w:start w:val="1"/>
+      <w:numFmt w:val="bullet"/>
+      <w:lvlText w:val=""/>
+      <w:lvlJc w:val="left"/>
+      <w:pPr>
+        <w:ind w:left="2160" w:hanging="360"/>
+      </w:pPr>
+      <w:rPr>
+        <w:rFonts w:ascii="Wingdings" w:hAnsi="Wingdings" w:hint="default"/>
+      </w:rPr>
+    </w:lvl>
+    <w:lvl w:ilvl="3" w:tplc="04020001" w:tentative="1">
+      <w:start w:val="1"/>
+      <w:numFmt w:val="bullet"/>
+      <w:lvlText w:val=""/>
+      <w:lvlJc w:val="left"/>
+      <w:pPr>
+        <w:ind w:left="2880" w:hanging="360"/>
+      </w:pPr>
+      <w:rPr>
+        <w:rFonts w:ascii="Symbol" w:hAnsi="Symbol" w:hint="default"/>
+      </w:rPr>
+    </w:lvl>
+    <w:lvl w:ilvl="4" w:tplc="04020003" w:tentative="1">
+      <w:start w:val="1"/>
+      <w:numFmt w:val="bullet"/>
+      <w:lvlText w:val="o"/>
+      <w:lvlJc w:val="left"/>
+      <w:pPr>
+        <w:ind w:left="3600" w:hanging="360"/>
+      </w:pPr>
+      <w:rPr>
+        <w:rFonts w:ascii="Courier New" w:hAnsi="Courier New" w:cs="Courier New" w:hint="default"/>
+      </w:rPr>
+    </w:lvl>
+    <w:lvl w:ilvl="5" w:tplc="04020005" w:tentative="1">
+      <w:start w:val="1"/>
+      <w:numFmt w:val="bullet"/>
+      <w:lvlText w:val=""/>
+      <w:lvlJc w:val="left"/>
+      <w:pPr>
+        <w:ind w:left="4320" w:hanging="360"/>
+      </w:pPr>
+      <w:rPr>
+        <w:rFonts w:ascii="Wingdings" w:hAnsi="Wingdings" w:hint="default"/>
+      </w:rPr>
+    </w:lvl>
+    <w:lvl w:ilvl="6" w:tplc="04020001" w:tentative="1">
+      <w:start w:val="1"/>
+      <w:numFmt w:val="bullet"/>
+      <w:lvlText w:val=""/>
+      <w:lvlJc w:val="left"/>
+      <w:pPr>
+        <w:ind w:left="5040" w:hanging="360"/>
+      </w:pPr>
+      <w:rPr>
+        <w:rFonts w:ascii="Symbol" w:hAnsi="Symbol" w:hint="default"/>
+      </w:rPr>
+    </w:lvl>
+    <w:lvl w:ilvl="7" w:tplc="04020003" w:tentative="1">
+      <w:start w:val="1"/>
+      <w:numFmt w:val="bullet"/>
+      <w:lvlText w:val="o"/>
+      <w:lvlJc w:val="left"/>
+      <w:pPr>
+        <w:ind w:left="5760" w:hanging="360"/>
+      </w:pPr>
+      <w:rPr>
+        <w:rFonts w:ascii="Courier New" w:hAnsi="Courier New" w:cs="Courier New" w:hint="default"/>
+      </w:rPr>
+    </w:lvl>
+    <w:lvl w:ilvl="8" w:tplc="04020005" w:tentative="1">
+      <w:start w:val="1"/>
+      <w:numFmt w:val="bullet"/>
+      <w:lvlText w:val=""/>
+      <w:lvlJc w:val="left"/>
+      <w:pPr>
+        <w:ind w:left="6480" w:hanging="360"/>
+      </w:pPr>
+      <w:rPr>
+        <w:rFonts w:ascii="Wingdings" w:hAnsi="Wingdings" w:hint="default"/>
+      </w:rPr>
+    </w:lvl>
+  </w:abstractNum>
+  <w:abstractNum w:abstractNumId="5" w15:restartNumberingAfterBreak="0">
+    <w:nsid w:val="37266FF4"/>
+    <w:multiLevelType w:val="hybridMultilevel"/>
+    <w:tmpl w:val="868636FC"/>
+    <w:lvl w:ilvl="0" w:tplc="04020001">
+      <w:start w:val="1"/>
+      <w:numFmt w:val="bullet"/>
+      <w:lvlText w:val=""/>
+      <w:lvlJc w:val="left"/>
+      <w:pPr>
+        <w:ind w:left="1429" w:hanging="360"/>
+      </w:pPr>
+      <w:rPr>
+        <w:rFonts w:ascii="Symbol" w:hAnsi="Symbol" w:hint="default"/>
+      </w:rPr>
+    </w:lvl>
+    <w:lvl w:ilvl="1" w:tplc="04020003" w:tentative="1">
+      <w:start w:val="1"/>
+      <w:numFmt w:val="bullet"/>
+      <w:lvlText w:val="o"/>
+      <w:lvlJc w:val="left"/>
+      <w:pPr>
+        <w:ind w:left="2149" w:hanging="360"/>
+      </w:pPr>
+      <w:rPr>
+        <w:rFonts w:ascii="Courier New" w:hAnsi="Courier New" w:cs="Courier New" w:hint="default"/>
+      </w:rPr>
+    </w:lvl>
+    <w:lvl w:ilvl="2" w:tplc="04020005" w:tentative="1">
+      <w:start w:val="1"/>
+      <w:numFmt w:val="bullet"/>
+      <w:lvlText w:val=""/>
+      <w:lvlJc w:val="left"/>
+      <w:pPr>
+        <w:ind w:left="2869" w:hanging="360"/>
+      </w:pPr>
+      <w:rPr>
+        <w:rFonts w:ascii="Wingdings" w:hAnsi="Wingdings" w:hint="default"/>
+      </w:rPr>
+    </w:lvl>
+    <w:lvl w:ilvl="3" w:tplc="04020001" w:tentative="1">
+      <w:start w:val="1"/>
+      <w:numFmt w:val="bullet"/>
+      <w:lvlText w:val=""/>
+      <w:lvlJc w:val="left"/>
+      <w:pPr>
+        <w:ind w:left="3589" w:hanging="360"/>
+      </w:pPr>
+      <w:rPr>
+        <w:rFonts w:ascii="Symbol" w:hAnsi="Symbol" w:hint="default"/>
+      </w:rPr>
+    </w:lvl>
+    <w:lvl w:ilvl="4" w:tplc="04020003" w:tentative="1">
+      <w:start w:val="1"/>
+      <w:numFmt w:val="bullet"/>
+      <w:lvlText w:val="o"/>
+      <w:lvlJc w:val="left"/>
+      <w:pPr>
+        <w:ind w:left="4309" w:hanging="360"/>
+      </w:pPr>
+      <w:rPr>
+        <w:rFonts w:ascii="Courier New" w:hAnsi="Courier New" w:cs="Courier New" w:hint="default"/>
+      </w:rPr>
+    </w:lvl>
+    <w:lvl w:ilvl="5" w:tplc="04020005" w:tentative="1">
+      <w:start w:val="1"/>
+      <w:numFmt w:val="bullet"/>
+      <w:lvlText w:val=""/>
+      <w:lvlJc w:val="left"/>
+      <w:pPr>
+        <w:ind w:left="5029" w:hanging="360"/>
+      </w:pPr>
+      <w:rPr>
+        <w:rFonts w:ascii="Wingdings" w:hAnsi="Wingdings" w:hint="default"/>
+      </w:rPr>
+    </w:lvl>
+    <w:lvl w:ilvl="6" w:tplc="04020001" w:tentative="1">
+      <w:start w:val="1"/>
+      <w:numFmt w:val="bullet"/>
+      <w:lvlText w:val=""/>
+      <w:lvlJc w:val="left"/>
+      <w:pPr>
+        <w:ind w:left="5749" w:hanging="360"/>
+      </w:pPr>
+      <w:rPr>
+        <w:rFonts w:ascii="Symbol" w:hAnsi="Symbol" w:hint="default"/>
+      </w:rPr>
+    </w:lvl>
+    <w:lvl w:ilvl="7" w:tplc="04020003" w:tentative="1">
+      <w:start w:val="1"/>
+      <w:numFmt w:val="bullet"/>
+      <w:lvlText w:val="o"/>
+      <w:lvlJc w:val="left"/>
+      <w:pPr>
+        <w:ind w:left="6469" w:hanging="360"/>
+      </w:pPr>
+      <w:rPr>
+        <w:rFonts w:ascii="Courier New" w:hAnsi="Courier New" w:cs="Courier New" w:hint="default"/>
+      </w:rPr>
+    </w:lvl>
+    <w:lvl w:ilvl="8" w:tplc="04020005" w:tentative="1">
+      <w:start w:val="1"/>
+      <w:numFmt w:val="bullet"/>
+      <w:lvlText w:val=""/>
+      <w:lvlJc w:val="left"/>
+      <w:pPr>
+        <w:ind w:left="7189" w:hanging="360"/>
+      </w:pPr>
+      <w:rPr>
+        <w:rFonts w:ascii="Wingdings" w:hAnsi="Wingdings" w:hint="default"/>
+      </w:rPr>
+    </w:lvl>
+  </w:abstractNum>
+  <w:abstractNum w:abstractNumId="6" w15:restartNumberingAfterBreak="0">
+    <w:nsid w:val="55CA78CF"/>
+    <w:multiLevelType w:val="hybridMultilevel"/>
+    <w:tmpl w:val="E676C93E"/>
+    <w:lvl w:ilvl="0" w:tplc="04020001">
+      <w:start w:val="1"/>
+      <w:numFmt w:val="bullet"/>
+      <w:lvlText w:val=""/>
+      <w:lvlJc w:val="left"/>
+      <w:pPr>
+        <w:ind w:left="720" w:hanging="360"/>
+      </w:pPr>
+      <w:rPr>
+        <w:rFonts w:ascii="Symbol" w:hAnsi="Symbol" w:hint="default"/>
+      </w:rPr>
+    </w:lvl>
+    <w:lvl w:ilvl="1" w:tplc="04020003" w:tentative="1">
+      <w:start w:val="1"/>
+      <w:numFmt w:val="bullet"/>
+      <w:lvlText w:val="o"/>
+      <w:lvlJc w:val="left"/>
+      <w:pPr>
+        <w:ind w:left="1440" w:hanging="360"/>
+      </w:pPr>
+      <w:rPr>
+        <w:rFonts w:ascii="Courier New" w:hAnsi="Courier New" w:cs="Courier New" w:hint="default"/>
+      </w:rPr>
+    </w:lvl>
+    <w:lvl w:ilvl="2" w:tplc="04020005" w:tentative="1">
+      <w:start w:val="1"/>
+      <w:numFmt w:val="bullet"/>
+      <w:lvlText w:val=""/>
+      <w:lvlJc w:val="left"/>
+      <w:pPr>
+        <w:ind w:left="2160" w:hanging="360"/>
+      </w:pPr>
+      <w:rPr>
+        <w:rFonts w:ascii="Wingdings" w:hAnsi="Wingdings" w:hint="default"/>
+      </w:rPr>
+    </w:lvl>
+    <w:lvl w:ilvl="3" w:tplc="04020001" w:tentative="1">
+      <w:start w:val="1"/>
+      <w:numFmt w:val="bullet"/>
+      <w:lvlText w:val=""/>
+      <w:lvlJc w:val="left"/>
+      <w:pPr>
+        <w:ind w:left="2880" w:hanging="360"/>
+      </w:pPr>
+      <w:rPr>
+        <w:rFonts w:ascii="Symbol" w:hAnsi="Symbol" w:hint="default"/>
+      </w:rPr>
+    </w:lvl>
+    <w:lvl w:ilvl="4" w:tplc="04020003" w:tentative="1">
+      <w:start w:val="1"/>
+      <w:numFmt w:val="bullet"/>
+      <w:lvlText w:val="o"/>
+      <w:lvlJc w:val="left"/>
+      <w:pPr>
+        <w:ind w:left="3600" w:hanging="360"/>
+      </w:pPr>
+      <w:rPr>
+        <w:rFonts w:ascii="Courier New" w:hAnsi="Courier New" w:cs="Courier New" w:hint="default"/>
+      </w:rPr>
+    </w:lvl>
+    <w:lvl w:ilvl="5" w:tplc="04020005" w:tentative="1">
+      <w:start w:val="1"/>
+      <w:numFmt w:val="bullet"/>
+      <w:lvlText w:val=""/>
+      <w:lvlJc w:val="left"/>
+      <w:pPr>
+        <w:ind w:left="4320" w:hanging="360"/>
+      </w:pPr>
+      <w:rPr>
+        <w:rFonts w:ascii="Wingdings" w:hAnsi="Wingdings" w:hint="default"/>
+      </w:rPr>
+    </w:lvl>
+    <w:lvl w:ilvl="6" w:tplc="04020001" w:tentative="1">
+      <w:start w:val="1"/>
+      <w:numFmt w:val="bullet"/>
+      <w:lvlText w:val=""/>
+      <w:lvlJc w:val="left"/>
+      <w:pPr>
+        <w:ind w:left="5040" w:hanging="360"/>
+      </w:pPr>
+      <w:rPr>
+        <w:rFonts w:ascii="Symbol" w:hAnsi="Symbol" w:hint="default"/>
+      </w:rPr>
+    </w:lvl>
+    <w:lvl w:ilvl="7" w:tplc="04020003" w:tentative="1">
+      <w:start w:val="1"/>
+      <w:numFmt w:val="bullet"/>
+      <w:lvlText w:val="o"/>
+      <w:lvlJc w:val="left"/>
+      <w:pPr>
+        <w:ind w:left="5760" w:hanging="360"/>
+      </w:pPr>
+      <w:rPr>
+        <w:rFonts w:ascii="Courier New" w:hAnsi="Courier New" w:cs="Courier New" w:hint="default"/>
+      </w:rPr>
+    </w:lvl>
+    <w:lvl w:ilvl="8" w:tplc="04020005" w:tentative="1">
+      <w:start w:val="1"/>
+      <w:numFmt w:val="bullet"/>
+      <w:lvlText w:val=""/>
+      <w:lvlJc w:val="left"/>
+      <w:pPr>
+        <w:ind w:left="6480" w:hanging="360"/>
+      </w:pPr>
+      <w:rPr>
+        <w:rFonts w:ascii="Wingdings" w:hAnsi="Wingdings" w:hint="default"/>
+      </w:rPr>
+    </w:lvl>
+  </w:abstractNum>
+  <w:abstractNum w:abstractNumId="7" w15:restartNumberingAfterBreak="0">
     <w:nsid w:val="63F61235"/>
     <w:multiLevelType w:val="multilevel"/>
     <w:tmpl w:val="5ACCA530"/>
@@ -8229,7 +8937,7 @@
       </w:rPr>
     </w:lvl>
   </w:abstractNum>
-  <w:abstractNum w:abstractNumId="3" w15:restartNumberingAfterBreak="0">
+  <w:abstractNum w:abstractNumId="8" w15:restartNumberingAfterBreak="0">
     <w:nsid w:val="7B4E3E16"/>
     <w:multiLevelType w:val="hybridMultilevel"/>
     <w:tmpl w:val="12CA17BE"/>
@@ -8342,17 +9050,148 @@
       </w:rPr>
     </w:lvl>
   </w:abstractNum>
+  <w:abstractNum w:abstractNumId="9" w15:restartNumberingAfterBreak="0">
+    <w:nsid w:val="7C231ACF"/>
+    <w:multiLevelType w:val="hybridMultilevel"/>
+    <w:tmpl w:val="80AAA2E2"/>
+    <w:lvl w:ilvl="0" w:tplc="04020001">
+      <w:start w:val="1"/>
+      <w:numFmt w:val="bullet"/>
+      <w:lvlText w:val=""/>
+      <w:lvlJc w:val="left"/>
+      <w:pPr>
+        <w:ind w:left="1440" w:hanging="360"/>
+      </w:pPr>
+      <w:rPr>
+        <w:rFonts w:ascii="Symbol" w:hAnsi="Symbol" w:hint="default"/>
+      </w:rPr>
+    </w:lvl>
+    <w:lvl w:ilvl="1" w:tplc="04020003" w:tentative="1">
+      <w:start w:val="1"/>
+      <w:numFmt w:val="bullet"/>
+      <w:lvlText w:val="o"/>
+      <w:lvlJc w:val="left"/>
+      <w:pPr>
+        <w:ind w:left="2160" w:hanging="360"/>
+      </w:pPr>
+      <w:rPr>
+        <w:rFonts w:ascii="Courier New" w:hAnsi="Courier New" w:cs="Courier New" w:hint="default"/>
+      </w:rPr>
+    </w:lvl>
+    <w:lvl w:ilvl="2" w:tplc="04020005" w:tentative="1">
+      <w:start w:val="1"/>
+      <w:numFmt w:val="bullet"/>
+      <w:lvlText w:val=""/>
+      <w:lvlJc w:val="left"/>
+      <w:pPr>
+        <w:ind w:left="2880" w:hanging="360"/>
+      </w:pPr>
+      <w:rPr>
+        <w:rFonts w:ascii="Wingdings" w:hAnsi="Wingdings" w:hint="default"/>
+      </w:rPr>
+    </w:lvl>
+    <w:lvl w:ilvl="3" w:tplc="04020001" w:tentative="1">
+      <w:start w:val="1"/>
+      <w:numFmt w:val="bullet"/>
+      <w:lvlText w:val=""/>
+      <w:lvlJc w:val="left"/>
+      <w:pPr>
+        <w:ind w:left="3600" w:hanging="360"/>
+      </w:pPr>
+      <w:rPr>
+        <w:rFonts w:ascii="Symbol" w:hAnsi="Symbol" w:hint="default"/>
+      </w:rPr>
+    </w:lvl>
+    <w:lvl w:ilvl="4" w:tplc="04020003" w:tentative="1">
+      <w:start w:val="1"/>
+      <w:numFmt w:val="bullet"/>
+      <w:lvlText w:val="o"/>
+      <w:lvlJc w:val="left"/>
+      <w:pPr>
+        <w:ind w:left="4320" w:hanging="360"/>
+      </w:pPr>
+      <w:rPr>
+        <w:rFonts w:ascii="Courier New" w:hAnsi="Courier New" w:cs="Courier New" w:hint="default"/>
+      </w:rPr>
+    </w:lvl>
+    <w:lvl w:ilvl="5" w:tplc="04020005" w:tentative="1">
+      <w:start w:val="1"/>
+      <w:numFmt w:val="bullet"/>
+      <w:lvlText w:val=""/>
+      <w:lvlJc w:val="left"/>
+      <w:pPr>
+        <w:ind w:left="5040" w:hanging="360"/>
+      </w:pPr>
+      <w:rPr>
+        <w:rFonts w:ascii="Wingdings" w:hAnsi="Wingdings" w:hint="default"/>
+      </w:rPr>
+    </w:lvl>
+    <w:lvl w:ilvl="6" w:tplc="04020001" w:tentative="1">
+      <w:start w:val="1"/>
+      <w:numFmt w:val="bullet"/>
+      <w:lvlText w:val=""/>
+      <w:lvlJc w:val="left"/>
+      <w:pPr>
+        <w:ind w:left="5760" w:hanging="360"/>
+      </w:pPr>
+      <w:rPr>
+        <w:rFonts w:ascii="Symbol" w:hAnsi="Symbol" w:hint="default"/>
+      </w:rPr>
+    </w:lvl>
+    <w:lvl w:ilvl="7" w:tplc="04020003" w:tentative="1">
+      <w:start w:val="1"/>
+      <w:numFmt w:val="bullet"/>
+      <w:lvlText w:val="o"/>
+      <w:lvlJc w:val="left"/>
+      <w:pPr>
+        <w:ind w:left="6480" w:hanging="360"/>
+      </w:pPr>
+      <w:rPr>
+        <w:rFonts w:ascii="Courier New" w:hAnsi="Courier New" w:cs="Courier New" w:hint="default"/>
+      </w:rPr>
+    </w:lvl>
+    <w:lvl w:ilvl="8" w:tplc="04020005" w:tentative="1">
+      <w:start w:val="1"/>
+      <w:numFmt w:val="bullet"/>
+      <w:lvlText w:val=""/>
+      <w:lvlJc w:val="left"/>
+      <w:pPr>
+        <w:ind w:left="7200" w:hanging="360"/>
+      </w:pPr>
+      <w:rPr>
+        <w:rFonts w:ascii="Wingdings" w:hAnsi="Wingdings" w:hint="default"/>
+      </w:rPr>
+    </w:lvl>
+  </w:abstractNum>
   <w:num w:numId="1">
+    <w:abstractNumId w:val="1"/>
+  </w:num>
+  <w:num w:numId="2">
+    <w:abstractNumId w:val="7"/>
+  </w:num>
+  <w:num w:numId="3">
+    <w:abstractNumId w:val="3"/>
+  </w:num>
+  <w:num w:numId="4">
+    <w:abstractNumId w:val="8"/>
+  </w:num>
+  <w:num w:numId="5">
+    <w:abstractNumId w:val="5"/>
+  </w:num>
+  <w:num w:numId="6">
+    <w:abstractNumId w:val="6"/>
+  </w:num>
+  <w:num w:numId="7">
+    <w:abstractNumId w:val="9"/>
+  </w:num>
+  <w:num w:numId="8">
+    <w:abstractNumId w:val="2"/>
+  </w:num>
+  <w:num w:numId="9">
     <w:abstractNumId w:val="0"/>
   </w:num>
-  <w:num w:numId="2">
-    <w:abstractNumId w:val="2"/>
-  </w:num>
-  <w:num w:numId="3">
-    <w:abstractNumId w:val="1"/>
-  </w:num>
-  <w:num w:numId="4">
-    <w:abstractNumId w:val="3"/>
+  <w:num w:numId="10">
+    <w:abstractNumId w:val="4"/>
   </w:num>
 </w:numbering>
 </file>
@@ -8480,7 +9319,6 @@
     <w:lsdException w:name="HTML Sample" w:semiHidden="1" w:unhideWhenUsed="1"/>
     <w:lsdException w:name="HTML Typewriter" w:semiHidden="1" w:unhideWhenUsed="1"/>
     <w:lsdException w:name="HTML Variable" w:semiHidden="1" w:unhideWhenUsed="1"/>
-    <w:lsdException w:name="Normal Table" w:semiHidden="1" w:unhideWhenUsed="1"/>
     <w:lsdException w:name="annotation subject" w:semiHidden="1" w:unhideWhenUsed="1"/>
     <w:lsdException w:name="No List" w:semiHidden="1" w:unhideWhenUsed="1"/>
     <w:lsdException w:name="Outline List 1" w:semiHidden="1" w:unhideWhenUsed="1"/>
@@ -8523,11 +9361,8 @@
     <w:lsdException w:name="Table Contemporary" w:semiHidden="1" w:unhideWhenUsed="1"/>
     <w:lsdException w:name="Table Elegant" w:semiHidden="1" w:unhideWhenUsed="1"/>
     <w:lsdException w:name="Table Professional" w:semiHidden="1" w:unhideWhenUsed="1"/>
-    <w:lsdException w:name="Table Subtle 1" w:semiHidden="1" w:unhideWhenUsed="1"/>
     <w:lsdException w:name="Table Subtle 2" w:semiHidden="1" w:unhideWhenUsed="1"/>
     <w:lsdException w:name="Table Web 1" w:semiHidden="1" w:unhideWhenUsed="1"/>
-    <w:lsdException w:name="Table Web 2" w:semiHidden="1" w:unhideWhenUsed="1"/>
-    <w:lsdException w:name="Table Web 3" w:semiHidden="1" w:unhideWhenUsed="1"/>
     <w:lsdException w:name="Balloon Text" w:semiHidden="1" w:unhideWhenUsed="1"/>
     <w:lsdException w:name="Table Grid" w:uiPriority="39"/>
     <w:lsdException w:name="Table Theme" w:semiHidden="1" w:unhideWhenUsed="1"/>
@@ -8815,7 +9650,6 @@
   <w:style w:type="character" w:default="1" w:styleId="DefaultParagraphFont">
     <w:name w:val="Default Paragraph Font"/>
     <w:uiPriority w:val="1"/>
-    <w:semiHidden/>
     <w:unhideWhenUsed/>
   </w:style>
   <w:style w:type="table" w:default="1" w:styleId="TableNormal">
@@ -9008,8 +9842,8 @@
       <w:ind w:left="480"/>
     </w:pPr>
   </w:style>
-  <w:style w:type="character" w:styleId="UnresolvedMention">
-    <w:name w:val="Unresolved Mention"/>
+  <w:style w:type="character" w:customStyle="1" w:styleId="UnresolvedMention1">
+    <w:name w:val="Unresolved Mention1"/>
     <w:basedOn w:val="DefaultParagraphFont"/>
     <w:uiPriority w:val="99"/>
     <w:semiHidden/>
@@ -9030,6 +9864,18 @@
     <w:rPr>
       <w:color w:val="954F72" w:themeColor="followedHyperlink"/>
       <w:u w:val="single"/>
+    </w:rPr>
+  </w:style>
+  <w:style w:type="character" w:styleId="UnresolvedMention">
+    <w:name w:val="Unresolved Mention"/>
+    <w:basedOn w:val="DefaultParagraphFont"/>
+    <w:uiPriority w:val="99"/>
+    <w:semiHidden/>
+    <w:unhideWhenUsed/>
+    <w:rsid w:val="004003B6"/>
+    <w:rPr>
+      <w:color w:val="605E5C"/>
+      <w:shd w:val="clear" w:color="auto" w:fill="E1DFDD"/>
     </w:rPr>
   </w:style>
 </w:styles>
@@ -9335,7 +10181,7 @@
 </file>
 
 <file path=customXml/itemProps1.xml><?xml version="1.0" encoding="utf-8"?>
-<ds:datastoreItem xmlns:ds="http://schemas.openxmlformats.org/officeDocument/2006/customXml" ds:itemID="{70E213B1-F00C-41B2-845B-DCD30981100E}">
+<ds:datastoreItem xmlns:ds="http://schemas.openxmlformats.org/officeDocument/2006/customXml" ds:itemID="{98D123F6-E415-4B19-BBF8-516F84CC60AE}">
   <ds:schemaRefs>
     <ds:schemaRef ds:uri="http://schemas.openxmlformats.org/officeDocument/2006/bibliography"/>
   </ds:schemaRefs>

--- a/Presentation and Documentation/Documentation.docx
+++ b/Presentation and Documentation/Documentation.docx
@@ -1944,7 +1944,7 @@
             <w:sz w:val="22"/>
             <w:szCs w:val="22"/>
           </w:rPr>
-          <w:t>MSSevov</w:t>
+          <w:t>mssevov</w:t>
         </w:r>
         <w:r>
           <w:rPr>
@@ -1978,7 +1978,6 @@
           </w:rPr>
           <w:t>.</w:t>
         </w:r>
-        <w:proofErr w:type="spellStart"/>
         <w:r>
           <w:rPr>
             <w:rStyle w:val="Hyperlink"/>
@@ -1989,7 +1988,6 @@
           </w:rPr>
           <w:t>bg</w:t>
         </w:r>
-        <w:proofErr w:type="spellEnd"/>
       </w:hyperlink>
       <w:r>
         <w:rPr>
@@ -2106,8 +2104,21 @@
           <w:szCs w:val="22"/>
           <w:lang w:val="bg-BG"/>
         </w:rPr>
-        <w:t>Ния Станимирова Рунчева</w:t>
-      </w:r>
+        <w:t xml:space="preserve">Ния Станимирова </w:t>
+      </w:r>
+      <w:proofErr w:type="spellStart"/>
+      <w:r>
+        <w:rPr>
+          <w:rFonts w:ascii="Century Gothic" w:hAnsi="Century Gothic"/>
+          <w:i/>
+          <w:color w:val="23AFC5" w:themeColor="accent3" w:themeShade="BF"/>
+          <w:sz w:val="22"/>
+          <w:szCs w:val="22"/>
+          <w:lang w:val="bg-BG"/>
+        </w:rPr>
+        <w:t>Рунчева</w:t>
+      </w:r>
+      <w:proofErr w:type="spellEnd"/>
       <w:r>
         <w:rPr>
           <w:rFonts w:ascii="Century Gothic" w:hAnsi="Century Gothic"/>
@@ -2116,7 +2127,51 @@
           <w:szCs w:val="22"/>
           <w:lang w:val="ru-RU"/>
         </w:rPr>
-        <w:t xml:space="preserve">, електронна поща: </w:t>
+        <w:t xml:space="preserve">, </w:t>
+      </w:r>
+      <w:proofErr w:type="spellStart"/>
+      <w:r>
+        <w:rPr>
+          <w:rFonts w:ascii="Century Gothic" w:hAnsi="Century Gothic"/>
+          <w:i/>
+          <w:sz w:val="22"/>
+          <w:szCs w:val="22"/>
+          <w:lang w:val="ru-RU"/>
+        </w:rPr>
+        <w:t>електронна</w:t>
+      </w:r>
+      <w:proofErr w:type="spellEnd"/>
+      <w:r>
+        <w:rPr>
+          <w:rFonts w:ascii="Century Gothic" w:hAnsi="Century Gothic"/>
+          <w:i/>
+          <w:sz w:val="22"/>
+          <w:szCs w:val="22"/>
+          <w:lang w:val="ru-RU"/>
+        </w:rPr>
+        <w:t xml:space="preserve"> </w:t>
+      </w:r>
+      <w:proofErr w:type="spellStart"/>
+      <w:r>
+        <w:rPr>
+          <w:rFonts w:ascii="Century Gothic" w:hAnsi="Century Gothic"/>
+          <w:i/>
+          <w:sz w:val="22"/>
+          <w:szCs w:val="22"/>
+          <w:lang w:val="ru-RU"/>
+        </w:rPr>
+        <w:t>поща</w:t>
+      </w:r>
+      <w:proofErr w:type="spellEnd"/>
+      <w:r>
+        <w:rPr>
+          <w:rFonts w:ascii="Century Gothic" w:hAnsi="Century Gothic"/>
+          <w:i/>
+          <w:sz w:val="22"/>
+          <w:szCs w:val="22"/>
+          <w:lang w:val="ru-RU"/>
+        </w:rPr>
+        <w:t xml:space="preserve">: </w:t>
       </w:r>
       <w:hyperlink r:id="rId14" w:history="1">
         <w:r>
@@ -2320,8 +2375,21 @@
           <w:szCs w:val="22"/>
           <w:lang w:val="bg-BG"/>
         </w:rPr>
-        <w:t>Калина Пламенова Нончева</w:t>
-      </w:r>
+        <w:t xml:space="preserve">Калина Пламенова </w:t>
+      </w:r>
+      <w:proofErr w:type="spellStart"/>
+      <w:r>
+        <w:rPr>
+          <w:rFonts w:ascii="Century Gothic" w:hAnsi="Century Gothic"/>
+          <w:i/>
+          <w:color w:val="23AFC5" w:themeColor="accent3" w:themeShade="BF"/>
+          <w:sz w:val="22"/>
+          <w:szCs w:val="22"/>
+          <w:lang w:val="bg-BG"/>
+        </w:rPr>
+        <w:t>Нончева</w:t>
+      </w:r>
+      <w:proofErr w:type="spellEnd"/>
       <w:r>
         <w:rPr>
           <w:rFonts w:ascii="Century Gothic" w:hAnsi="Century Gothic"/>
@@ -2330,7 +2398,51 @@
           <w:szCs w:val="22"/>
           <w:lang w:val="ru-RU"/>
         </w:rPr>
-        <w:t xml:space="preserve">, електронна поща: </w:t>
+        <w:t xml:space="preserve">, </w:t>
+      </w:r>
+      <w:proofErr w:type="spellStart"/>
+      <w:r>
+        <w:rPr>
+          <w:rFonts w:ascii="Century Gothic" w:hAnsi="Century Gothic"/>
+          <w:i/>
+          <w:sz w:val="22"/>
+          <w:szCs w:val="22"/>
+          <w:lang w:val="ru-RU"/>
+        </w:rPr>
+        <w:t>електронна</w:t>
+      </w:r>
+      <w:proofErr w:type="spellEnd"/>
+      <w:r>
+        <w:rPr>
+          <w:rFonts w:ascii="Century Gothic" w:hAnsi="Century Gothic"/>
+          <w:i/>
+          <w:sz w:val="22"/>
+          <w:szCs w:val="22"/>
+          <w:lang w:val="ru-RU"/>
+        </w:rPr>
+        <w:t xml:space="preserve"> </w:t>
+      </w:r>
+      <w:proofErr w:type="spellStart"/>
+      <w:r>
+        <w:rPr>
+          <w:rFonts w:ascii="Century Gothic" w:hAnsi="Century Gothic"/>
+          <w:i/>
+          <w:sz w:val="22"/>
+          <w:szCs w:val="22"/>
+          <w:lang w:val="ru-RU"/>
+        </w:rPr>
+        <w:t>поща</w:t>
+      </w:r>
+      <w:proofErr w:type="spellEnd"/>
+      <w:r>
+        <w:rPr>
+          <w:rFonts w:ascii="Century Gothic" w:hAnsi="Century Gothic"/>
+          <w:i/>
+          <w:sz w:val="22"/>
+          <w:szCs w:val="22"/>
+          <w:lang w:val="ru-RU"/>
+        </w:rPr>
+        <w:t xml:space="preserve">: </w:t>
       </w:r>
       <w:hyperlink r:id="rId15" w:history="1">
         <w:r>
@@ -2553,7 +2665,51 @@
           <w:szCs w:val="22"/>
           <w:lang w:val="ru-RU"/>
         </w:rPr>
-        <w:t xml:space="preserve">, електронна поща: </w:t>
+        <w:t xml:space="preserve">, </w:t>
+      </w:r>
+      <w:proofErr w:type="spellStart"/>
+      <w:r>
+        <w:rPr>
+          <w:rFonts w:ascii="Century Gothic" w:hAnsi="Century Gothic"/>
+          <w:i/>
+          <w:sz w:val="22"/>
+          <w:szCs w:val="22"/>
+          <w:lang w:val="ru-RU"/>
+        </w:rPr>
+        <w:t>електронна</w:t>
+      </w:r>
+      <w:proofErr w:type="spellEnd"/>
+      <w:r>
+        <w:rPr>
+          <w:rFonts w:ascii="Century Gothic" w:hAnsi="Century Gothic"/>
+          <w:i/>
+          <w:sz w:val="22"/>
+          <w:szCs w:val="22"/>
+          <w:lang w:val="ru-RU"/>
+        </w:rPr>
+        <w:t xml:space="preserve"> </w:t>
+      </w:r>
+      <w:proofErr w:type="spellStart"/>
+      <w:r>
+        <w:rPr>
+          <w:rFonts w:ascii="Century Gothic" w:hAnsi="Century Gothic"/>
+          <w:i/>
+          <w:sz w:val="22"/>
+          <w:szCs w:val="22"/>
+          <w:lang w:val="ru-RU"/>
+        </w:rPr>
+        <w:t>поща</w:t>
+      </w:r>
+      <w:proofErr w:type="spellEnd"/>
+      <w:r>
+        <w:rPr>
+          <w:rFonts w:ascii="Century Gothic" w:hAnsi="Century Gothic"/>
+          <w:i/>
+          <w:sz w:val="22"/>
+          <w:szCs w:val="22"/>
+          <w:lang w:val="ru-RU"/>
+        </w:rPr>
+        <w:t xml:space="preserve">: </w:t>
       </w:r>
       <w:hyperlink r:id="rId16" w:history="1">
         <w:r>
@@ -2747,7 +2903,51 @@
           <w:szCs w:val="22"/>
           <w:lang w:val="ru-RU"/>
         </w:rPr>
-        <w:t xml:space="preserve">, електронна поща: </w:t>
+        <w:t xml:space="preserve">, </w:t>
+      </w:r>
+      <w:proofErr w:type="spellStart"/>
+      <w:r>
+        <w:rPr>
+          <w:rFonts w:ascii="Century Gothic" w:hAnsi="Century Gothic"/>
+          <w:i/>
+          <w:sz w:val="22"/>
+          <w:szCs w:val="22"/>
+          <w:lang w:val="ru-RU"/>
+        </w:rPr>
+        <w:t>електронна</w:t>
+      </w:r>
+      <w:proofErr w:type="spellEnd"/>
+      <w:r>
+        <w:rPr>
+          <w:rFonts w:ascii="Century Gothic" w:hAnsi="Century Gothic"/>
+          <w:i/>
+          <w:sz w:val="22"/>
+          <w:szCs w:val="22"/>
+          <w:lang w:val="ru-RU"/>
+        </w:rPr>
+        <w:t xml:space="preserve"> </w:t>
+      </w:r>
+      <w:proofErr w:type="spellStart"/>
+      <w:r>
+        <w:rPr>
+          <w:rFonts w:ascii="Century Gothic" w:hAnsi="Century Gothic"/>
+          <w:i/>
+          <w:sz w:val="22"/>
+          <w:szCs w:val="22"/>
+          <w:lang w:val="ru-RU"/>
+        </w:rPr>
+        <w:t>поща</w:t>
+      </w:r>
+      <w:proofErr w:type="spellEnd"/>
+      <w:r>
+        <w:rPr>
+          <w:rFonts w:ascii="Century Gothic" w:hAnsi="Century Gothic"/>
+          <w:i/>
+          <w:sz w:val="22"/>
+          <w:szCs w:val="22"/>
+          <w:lang w:val="ru-RU"/>
+        </w:rPr>
+        <w:t xml:space="preserve">: </w:t>
       </w:r>
       <w:hyperlink r:id="rId17" w:history="1">
         <w:r>
@@ -2951,8 +3151,21 @@
           <w:szCs w:val="22"/>
           <w:lang w:val="bg-BG"/>
         </w:rPr>
-        <w:t>Иван Александров Црънгалов</w:t>
-      </w:r>
+        <w:t xml:space="preserve">Иван Александров </w:t>
+      </w:r>
+      <w:proofErr w:type="spellStart"/>
+      <w:r>
+        <w:rPr>
+          <w:rFonts w:ascii="Century Gothic" w:hAnsi="Century Gothic"/>
+          <w:i/>
+          <w:color w:val="23AFC5" w:themeColor="accent3" w:themeShade="BF"/>
+          <w:sz w:val="22"/>
+          <w:szCs w:val="22"/>
+          <w:lang w:val="bg-BG"/>
+        </w:rPr>
+        <w:t>Црънгалов</w:t>
+      </w:r>
+      <w:proofErr w:type="spellEnd"/>
       <w:r>
         <w:rPr>
           <w:rFonts w:ascii="Century Gothic" w:hAnsi="Century Gothic"/>
@@ -2961,7 +3174,51 @@
           <w:szCs w:val="22"/>
           <w:lang w:val="ru-RU"/>
         </w:rPr>
-        <w:t xml:space="preserve">, електронна поща: </w:t>
+        <w:t xml:space="preserve">, </w:t>
+      </w:r>
+      <w:proofErr w:type="spellStart"/>
+      <w:r>
+        <w:rPr>
+          <w:rFonts w:ascii="Century Gothic" w:hAnsi="Century Gothic"/>
+          <w:i/>
+          <w:sz w:val="22"/>
+          <w:szCs w:val="22"/>
+          <w:lang w:val="ru-RU"/>
+        </w:rPr>
+        <w:t>електронна</w:t>
+      </w:r>
+      <w:proofErr w:type="spellEnd"/>
+      <w:r>
+        <w:rPr>
+          <w:rFonts w:ascii="Century Gothic" w:hAnsi="Century Gothic"/>
+          <w:i/>
+          <w:sz w:val="22"/>
+          <w:szCs w:val="22"/>
+          <w:lang w:val="ru-RU"/>
+        </w:rPr>
+        <w:t xml:space="preserve"> </w:t>
+      </w:r>
+      <w:proofErr w:type="spellStart"/>
+      <w:r>
+        <w:rPr>
+          <w:rFonts w:ascii="Century Gothic" w:hAnsi="Century Gothic"/>
+          <w:i/>
+          <w:sz w:val="22"/>
+          <w:szCs w:val="22"/>
+          <w:lang w:val="ru-RU"/>
+        </w:rPr>
+        <w:t>поща</w:t>
+      </w:r>
+      <w:proofErr w:type="spellEnd"/>
+      <w:r>
+        <w:rPr>
+          <w:rFonts w:ascii="Century Gothic" w:hAnsi="Century Gothic"/>
+          <w:i/>
+          <w:sz w:val="22"/>
+          <w:szCs w:val="22"/>
+          <w:lang w:val="ru-RU"/>
+        </w:rPr>
+        <w:t xml:space="preserve">: </w:t>
       </w:r>
       <w:hyperlink r:id="rId18" w:history="1">
         <w:r>
@@ -3184,7 +3441,51 @@
           <w:szCs w:val="22"/>
           <w:lang w:val="ru-RU"/>
         </w:rPr>
-        <w:t xml:space="preserve">, електронна поща: </w:t>
+        <w:t xml:space="preserve">, </w:t>
+      </w:r>
+      <w:proofErr w:type="spellStart"/>
+      <w:r>
+        <w:rPr>
+          <w:rFonts w:ascii="Century Gothic" w:hAnsi="Century Gothic"/>
+          <w:i/>
+          <w:sz w:val="22"/>
+          <w:szCs w:val="22"/>
+          <w:lang w:val="ru-RU"/>
+        </w:rPr>
+        <w:t>електронна</w:t>
+      </w:r>
+      <w:proofErr w:type="spellEnd"/>
+      <w:r>
+        <w:rPr>
+          <w:rFonts w:ascii="Century Gothic" w:hAnsi="Century Gothic"/>
+          <w:i/>
+          <w:sz w:val="22"/>
+          <w:szCs w:val="22"/>
+          <w:lang w:val="ru-RU"/>
+        </w:rPr>
+        <w:t xml:space="preserve"> </w:t>
+      </w:r>
+      <w:proofErr w:type="spellStart"/>
+      <w:r>
+        <w:rPr>
+          <w:rFonts w:ascii="Century Gothic" w:hAnsi="Century Gothic"/>
+          <w:i/>
+          <w:sz w:val="22"/>
+          <w:szCs w:val="22"/>
+          <w:lang w:val="ru-RU"/>
+        </w:rPr>
+        <w:t>поща</w:t>
+      </w:r>
+      <w:proofErr w:type="spellEnd"/>
+      <w:r>
+        <w:rPr>
+          <w:rFonts w:ascii="Century Gothic" w:hAnsi="Century Gothic"/>
+          <w:i/>
+          <w:sz w:val="22"/>
+          <w:szCs w:val="22"/>
+          <w:lang w:val="ru-RU"/>
+        </w:rPr>
+        <w:t xml:space="preserve">: </w:t>
       </w:r>
       <w:hyperlink r:id="rId19" w:history="1">
         <w:r>
@@ -5256,64 +5557,30 @@
         </w:rPr>
         <w:t xml:space="preserve">Папка </w:t>
       </w:r>
-      <w:r>
-        <w:rPr>
-          <w:rFonts w:ascii="Century Gothic" w:hAnsi="Century Gothic"/>
-          <w:i/>
-          <w:sz w:val="22"/>
-          <w:szCs w:val="22"/>
-        </w:rPr>
-        <w:fldChar w:fldCharType="begin"/>
-      </w:r>
-      <w:r>
-        <w:rPr>
-          <w:rFonts w:ascii="Century Gothic" w:hAnsi="Century Gothic"/>
-          <w:i/>
-          <w:sz w:val="22"/>
-          <w:szCs w:val="22"/>
-        </w:rPr>
-        <w:instrText xml:space="preserve"> HYPERLINK "https://github.com/mssevov18/AquaMarine-Project/tree/main/Console%20Application/Project/Cpp-to-Html" \o "Cpp-to-Html" </w:instrText>
-      </w:r>
-      <w:r>
-        <w:rPr>
-          <w:rFonts w:ascii="Century Gothic" w:hAnsi="Century Gothic"/>
-          <w:i/>
-          <w:sz w:val="22"/>
-          <w:szCs w:val="22"/>
-        </w:rPr>
-        <w:fldChar w:fldCharType="separate"/>
-      </w:r>
-      <w:proofErr w:type="spellStart"/>
-      <w:r>
-        <w:rPr>
-          <w:rStyle w:val="Hyperlink"/>
-          <w:rFonts w:ascii="Century Gothic" w:hAnsi="Century Gothic" w:cstheme="minorBidi"/>
-          <w:i/>
-          <w:sz w:val="22"/>
-          <w:szCs w:val="22"/>
-        </w:rPr>
-        <w:t>Cpp</w:t>
-      </w:r>
-      <w:proofErr w:type="spellEnd"/>
-      <w:r>
-        <w:rPr>
-          <w:rStyle w:val="Hyperlink"/>
-          <w:rFonts w:ascii="Century Gothic" w:hAnsi="Century Gothic" w:cstheme="minorBidi"/>
-          <w:i/>
-          <w:sz w:val="22"/>
-          <w:szCs w:val="22"/>
-        </w:rPr>
-        <w:t>-to-Html</w:t>
-      </w:r>
-      <w:r>
-        <w:rPr>
-          <w:rFonts w:ascii="Century Gothic" w:hAnsi="Century Gothic"/>
-          <w:i/>
-          <w:sz w:val="22"/>
-          <w:szCs w:val="22"/>
-        </w:rPr>
-        <w:fldChar w:fldCharType="end"/>
-      </w:r>
+      <w:hyperlink r:id="rId20" w:tooltip="Cpp-to-Html" w:history="1">
+        <w:proofErr w:type="spellStart"/>
+        <w:r>
+          <w:rPr>
+            <w:rStyle w:val="Hyperlink"/>
+            <w:rFonts w:ascii="Century Gothic" w:hAnsi="Century Gothic" w:cstheme="minorBidi"/>
+            <w:i/>
+            <w:sz w:val="22"/>
+            <w:szCs w:val="22"/>
+          </w:rPr>
+          <w:t>Cpp</w:t>
+        </w:r>
+        <w:proofErr w:type="spellEnd"/>
+        <w:r>
+          <w:rPr>
+            <w:rStyle w:val="Hyperlink"/>
+            <w:rFonts w:ascii="Century Gothic" w:hAnsi="Century Gothic" w:cstheme="minorBidi"/>
+            <w:i/>
+            <w:sz w:val="22"/>
+            <w:szCs w:val="22"/>
+          </w:rPr>
+          <w:t>-to-Html</w:t>
+        </w:r>
+      </w:hyperlink>
     </w:p>
     <w:p>
       <w:pPr>
@@ -5346,54 +5613,20 @@
         </w:rPr>
         <w:t xml:space="preserve">Папка </w:t>
       </w:r>
-      <w:r>
-        <w:rPr>
-          <w:rFonts w:ascii="Century Gothic" w:hAnsi="Century Gothic"/>
-          <w:i/>
-          <w:sz w:val="22"/>
-          <w:szCs w:val="22"/>
-        </w:rPr>
-        <w:fldChar w:fldCharType="begin"/>
-      </w:r>
-      <w:r>
-        <w:rPr>
-          <w:rFonts w:ascii="Century Gothic" w:hAnsi="Century Gothic"/>
-          <w:i/>
-          <w:sz w:val="22"/>
-          <w:szCs w:val="22"/>
-        </w:rPr>
-        <w:instrText xml:space="preserve"> HYPERLINK "https://github.com/mssevov18/AquaMarine-Project/tree/main/Console%20Application/Project/LogClass" \o "LogClass" </w:instrText>
-      </w:r>
-      <w:r>
-        <w:rPr>
-          <w:rFonts w:ascii="Century Gothic" w:hAnsi="Century Gothic"/>
-          <w:i/>
-          <w:sz w:val="22"/>
-          <w:szCs w:val="22"/>
-        </w:rPr>
-        <w:fldChar w:fldCharType="separate"/>
-      </w:r>
-      <w:proofErr w:type="spellStart"/>
-      <w:r>
-        <w:rPr>
-          <w:rStyle w:val="Hyperlink"/>
-          <w:rFonts w:ascii="Century Gothic" w:hAnsi="Century Gothic" w:cstheme="minorBidi"/>
-          <w:i/>
-          <w:sz w:val="22"/>
-          <w:szCs w:val="22"/>
-        </w:rPr>
-        <w:t>LogClass</w:t>
-      </w:r>
-      <w:proofErr w:type="spellEnd"/>
-      <w:r>
-        <w:rPr>
-          <w:rFonts w:ascii="Century Gothic" w:hAnsi="Century Gothic"/>
-          <w:i/>
-          <w:sz w:val="22"/>
-          <w:szCs w:val="22"/>
-        </w:rPr>
-        <w:fldChar w:fldCharType="end"/>
-      </w:r>
+      <w:hyperlink r:id="rId21" w:tooltip="LogClass" w:history="1">
+        <w:proofErr w:type="spellStart"/>
+        <w:r>
+          <w:rPr>
+            <w:rStyle w:val="Hyperlink"/>
+            <w:rFonts w:ascii="Century Gothic" w:hAnsi="Century Gothic" w:cstheme="minorBidi"/>
+            <w:i/>
+            <w:sz w:val="22"/>
+            <w:szCs w:val="22"/>
+          </w:rPr>
+          <w:t>LogClass</w:t>
+        </w:r>
+        <w:proofErr w:type="spellEnd"/>
+      </w:hyperlink>
     </w:p>
     <w:p>
       <w:pPr>
@@ -5426,7 +5659,7 @@
         </w:rPr>
         <w:t xml:space="preserve">Папка </w:t>
       </w:r>
-      <w:hyperlink r:id="rId20" w:tooltip="Project" w:history="1">
+      <w:hyperlink r:id="rId22" w:tooltip="Project" w:history="1">
         <w:r>
           <w:rPr>
             <w:rStyle w:val="Hyperlink"/>
@@ -5470,53 +5703,18 @@
         </w:rPr>
         <w:t xml:space="preserve">Файл </w:t>
       </w:r>
-      <w:r>
-        <w:rPr>
-          <w:rFonts w:ascii="Century Gothic" w:hAnsi="Century Gothic"/>
-          <w:i/>
-          <w:sz w:val="22"/>
-          <w:szCs w:val="22"/>
-        </w:rPr>
-        <w:fldChar w:fldCharType="begin"/>
-      </w:r>
-      <w:r>
-        <w:rPr>
-          <w:rFonts w:ascii="Century Gothic" w:hAnsi="Century Gothic"/>
-          <w:i/>
-          <w:sz w:val="22"/>
-          <w:szCs w:val="22"/>
-        </w:rPr>
-        <w:instrText xml:space="preserve"> HYPERLINK "https://github.com/mssevov18/AquaMarine-Project/blob/main/Console%20Application/Project/Project.sln" \o "Project.sln" </w:instrText>
-      </w:r>
-      <w:r>
-        <w:rPr>
-          <w:rFonts w:ascii="Century Gothic" w:hAnsi="Century Gothic"/>
-          <w:i/>
-          <w:sz w:val="22"/>
-          <w:szCs w:val="22"/>
-        </w:rPr>
-        <w:fldChar w:fldCharType="separate"/>
-      </w:r>
-      <w:r>
-        <w:rPr>
-          <w:rStyle w:val="Hyperlink"/>
-          <w:rFonts w:ascii="Century Gothic" w:hAnsi="Century Gothic" w:cstheme="minorBidi"/>
-          <w:i/>
-          <w:sz w:val="22"/>
-          <w:szCs w:val="22"/>
-        </w:rPr>
-        <w:t>Project.sln</w:t>
-      </w:r>
-      <w:r>
-        <w:rPr>
-          <w:rFonts w:ascii="Century Gothic" w:hAnsi="Century Gothic"/>
-          <w:i/>
-          <w:sz w:val="22"/>
-          <w:szCs w:val="22"/>
-          <w:lang w:val="bg-BG"/>
-        </w:rPr>
-        <w:fldChar w:fldCharType="end"/>
-      </w:r>
+      <w:hyperlink r:id="rId23" w:tooltip="Project.sln" w:history="1">
+        <w:r>
+          <w:rPr>
+            <w:rStyle w:val="Hyperlink"/>
+            <w:rFonts w:ascii="Century Gothic" w:hAnsi="Century Gothic" w:cstheme="minorBidi"/>
+            <w:i/>
+            <w:sz w:val="22"/>
+            <w:szCs w:val="22"/>
+          </w:rPr>
+          <w:t>Project.sln</w:t>
+        </w:r>
+      </w:hyperlink>
     </w:p>
     <w:p>
       <w:pPr>
@@ -5549,7 +5747,7 @@
         </w:rPr>
         <w:t xml:space="preserve">Файл </w:t>
       </w:r>
-      <w:hyperlink r:id="rId21" w:tooltip="data.txt" w:history="1">
+      <w:hyperlink r:id="rId24" w:tooltip="data.txt" w:history="1">
         <w:r>
           <w:rPr>
             <w:rStyle w:val="Hyperlink"/>
@@ -5643,7 +5841,7 @@
         </w:rPr>
         <w:t xml:space="preserve">Файл </w:t>
       </w:r>
-      <w:hyperlink r:id="rId22" w:tooltip="Documentation.docx" w:history="1">
+      <w:hyperlink r:id="rId25" w:tooltip="Documentation.docx" w:history="1">
         <w:r>
           <w:rPr>
             <w:rStyle w:val="Hyperlink"/>
@@ -5687,7 +5885,7 @@
         </w:rPr>
         <w:t xml:space="preserve">Файл </w:t>
       </w:r>
-      <w:hyperlink r:id="rId23" w:tooltip="Presentation.pptx" w:history="1">
+      <w:hyperlink r:id="rId26" w:tooltip="Presentation.pptx" w:history="1">
         <w:r>
           <w:rPr>
             <w:rStyle w:val="Hyperlink"/>
@@ -5793,7 +5991,7 @@
         </w:rPr>
         <w:t xml:space="preserve">Папка </w:t>
       </w:r>
-      <w:hyperlink r:id="rId24" w:tooltip="Illustration" w:history="1">
+      <w:hyperlink r:id="rId27" w:tooltip="Illustration" w:history="1">
         <w:r>
           <w:rPr>
             <w:rStyle w:val="Hyperlink"/>
@@ -5837,7 +6035,7 @@
         </w:rPr>
         <w:t xml:space="preserve">Папка </w:t>
       </w:r>
-      <w:hyperlink r:id="rId25" w:tooltip="Images" w:history="1">
+      <w:hyperlink r:id="rId28" w:tooltip="Images" w:history="1">
         <w:r>
           <w:rPr>
             <w:rStyle w:val="Hyperlink"/>
@@ -5891,7 +6089,7 @@
         </w:rPr>
         <w:t xml:space="preserve"> </w:t>
       </w:r>
-      <w:hyperlink r:id="rId26" w:tooltip="Pages" w:history="1">
+      <w:hyperlink r:id="rId29" w:tooltip="Pages" w:history="1">
         <w:r>
           <w:rPr>
             <w:rStyle w:val="Hyperlink"/>
@@ -5935,7 +6133,7 @@
         </w:rPr>
         <w:t xml:space="preserve">Папка </w:t>
       </w:r>
-      <w:hyperlink r:id="rId27" w:tooltip="Style" w:history="1">
+      <w:hyperlink r:id="rId30" w:tooltip="Style" w:history="1">
         <w:r>
           <w:rPr>
             <w:rStyle w:val="Hyperlink"/>
@@ -5979,7 +6177,7 @@
         </w:rPr>
         <w:t xml:space="preserve">Файл </w:t>
       </w:r>
-      <w:hyperlink r:id="rId28" w:tooltip="index.html" w:history="1">
+      <w:hyperlink r:id="rId31" w:tooltip="index.html" w:history="1">
         <w:r>
           <w:rPr>
             <w:rStyle w:val="Hyperlink"/>
@@ -6022,7 +6220,7 @@
         </w:rPr>
         <w:t xml:space="preserve">Файла </w:t>
       </w:r>
-      <w:hyperlink r:id="rId29" w:tooltip=".gitignore" w:history="1">
+      <w:hyperlink r:id="rId32" w:tooltip=".gitignore" w:history="1">
         <w:r>
           <w:rPr>
             <w:rStyle w:val="Hyperlink"/>
@@ -6385,7 +6583,7 @@
         </w:rPr>
         <w:t xml:space="preserve">а </w:t>
       </w:r>
-      <w:hyperlink r:id="rId30" w:tooltip="README.md" w:history="1">
+      <w:hyperlink r:id="rId33" w:tooltip="README.md" w:history="1">
         <w:r>
           <w:rPr>
             <w:rStyle w:val="Hyperlink"/>
@@ -6458,7 +6656,6 @@
           <w:color w:val="7400B8" w:themeColor="accent4"/>
           <w:lang w:val="bg-BG"/>
         </w:rPr>
-        <w:lastRenderedPageBreak/>
         <w:t>ЗАКЛЮЧЕНИЕ</w:t>
       </w:r>
       <w:bookmarkEnd w:id="8"/>
@@ -6822,10 +7019,10 @@
       </w:r>
     </w:p>
     <w:sectPr>
-      <w:headerReference w:type="default" r:id="rId31"/>
-      <w:footerReference w:type="default" r:id="rId32"/>
+      <w:headerReference w:type="default" r:id="rId34"/>
+      <w:footerReference w:type="default" r:id="rId35"/>
       <w:pgSz w:w="11906" w:h="16838"/>
-      <w:pgMar w:top="1135" w:right="1417" w:bottom="851" w:left="1417" w:header="708" w:footer="708" w:gutter="0"/>
+      <w:pgMar w:top="1135" w:right="1417" w:bottom="851" w:left="1417" w:header="708" w:footer="0" w:gutter="0"/>
       <w:cols w:space="708"/>
       <w:docGrid w:linePitch="360"/>
     </w:sectPr>
@@ -7388,312 +7585,90 @@
 
 <file path=word/footer3.xml><?xml version="1.0" encoding="utf-8"?>
 <w:ftr xmlns:wpc="http://schemas.microsoft.com/office/word/2010/wordprocessingCanvas" xmlns:cx="http://schemas.microsoft.com/office/drawing/2014/chartex" xmlns:cx1="http://schemas.microsoft.com/office/drawing/2015/9/8/chartex" xmlns:cx2="http://schemas.microsoft.com/office/drawing/2015/10/21/chartex" xmlns:cx3="http://schemas.microsoft.com/office/drawing/2016/5/9/chartex" xmlns:cx4="http://schemas.microsoft.com/office/drawing/2016/5/10/chartex" xmlns:cx5="http://schemas.microsoft.com/office/drawing/2016/5/11/chartex" xmlns:cx6="http://schemas.microsoft.com/office/drawing/2016/5/12/chartex" xmlns:cx7="http://schemas.microsoft.com/office/drawing/2016/5/13/chartex" xmlns:cx8="http://schemas.microsoft.com/office/drawing/2016/5/14/chartex" xmlns:mc="http://schemas.openxmlformats.org/markup-compatibility/2006" xmlns:aink="http://schemas.microsoft.com/office/drawing/2016/ink" xmlns:am3d="http://schemas.microsoft.com/office/drawing/2017/model3d" xmlns:o="urn:schemas-microsoft-com:office:office" xmlns:r="http://schemas.openxmlformats.org/officeDocument/2006/relationships" xmlns:m="http://schemas.openxmlformats.org/officeDocument/2006/math" xmlns:v="urn:schemas-microsoft-com:vml" xmlns:wp14="http://schemas.microsoft.com/office/word/2010/wordprocessingDrawing" xmlns:wp="http://schemas.openxmlformats.org/drawingml/2006/wordprocessingDrawing" xmlns:w10="urn:schemas-microsoft-com:office:word" xmlns:w="http://schemas.openxmlformats.org/wordprocessingml/2006/main" xmlns:w14="http://schemas.microsoft.com/office/word/2010/wordml" xmlns:w15="http://schemas.microsoft.com/office/word/2012/wordml" xmlns:w16cex="http://schemas.microsoft.com/office/word/2018/wordml/cex" xmlns:w16cid="http://schemas.microsoft.com/office/word/2016/wordml/cid" xmlns:w16="http://schemas.microsoft.com/office/word/2018/wordml" xmlns:w16sdtdh="http://schemas.microsoft.com/office/word/2020/wordml/sdtdatahash" xmlns:w16se="http://schemas.microsoft.com/office/word/2015/wordml/symex" xmlns:wpg="http://schemas.microsoft.com/office/word/2010/wordprocessingGroup" xmlns:wpi="http://schemas.microsoft.com/office/word/2010/wordprocessingInk" xmlns:wne="http://schemas.microsoft.com/office/word/2006/wordml" xmlns:wps="http://schemas.microsoft.com/office/word/2010/wordprocessingShape" mc:Ignorable="w14 w15 w16se w16cid w16 w16cex w16sdtdh wp14">
-  <w:tbl>
-    <w:tblPr>
-      <w:tblW w:w="0" w:type="auto"/>
-      <w:tblLayout w:type="fixed"/>
-      <w:tblLook w:val="06A0" w:firstRow="1" w:lastRow="0" w:firstColumn="1" w:lastColumn="0" w:noHBand="1" w:noVBand="1"/>
-    </w:tblPr>
-    <w:tblGrid>
-      <w:gridCol w:w="3020"/>
-      <w:gridCol w:w="3020"/>
-      <w:gridCol w:w="3020"/>
-    </w:tblGrid>
-    <w:tr>
-      <w:tc>
-        <w:tcPr>
-          <w:tcW w:w="3020" w:type="dxa"/>
-        </w:tcPr>
-        <w:p>
-          <w:pPr>
-            <w:pStyle w:val="Header"/>
-            <w:ind w:left="-115"/>
-          </w:pPr>
-        </w:p>
-      </w:tc>
-      <w:tc>
-        <w:tcPr>
-          <w:tcW w:w="3020" w:type="dxa"/>
-        </w:tcPr>
-        <w:p>
-          <w:pPr>
-            <w:pStyle w:val="Header"/>
-            <w:jc w:val="center"/>
-          </w:pPr>
-        </w:p>
-      </w:tc>
-      <w:tc>
-        <w:tcPr>
-          <w:tcW w:w="3020" w:type="dxa"/>
-        </w:tcPr>
-        <w:p>
-          <w:pPr>
-            <w:pStyle w:val="Header"/>
-            <w:ind w:right="-115"/>
-            <w:jc w:val="right"/>
-          </w:pPr>
-        </w:p>
-      </w:tc>
-    </w:tr>
-  </w:tbl>
+  <w:sdt>
+    <w:sdtPr>
+      <w:rPr>
+        <w:color w:val="FF0000"/>
+      </w:rPr>
+      <w:id w:val="1590275554"/>
+      <w:docPartObj>
+        <w:docPartGallery w:val="Page Numbers (Bottom of Page)"/>
+        <w:docPartUnique/>
+      </w:docPartObj>
+    </w:sdtPr>
+    <w:sdtEndPr>
+      <w:rPr>
+        <w:noProof/>
+      </w:rPr>
+    </w:sdtEndPr>
+    <w:sdtContent>
+      <w:p>
+        <w:pPr>
+          <w:pStyle w:val="Footer"/>
+          <w:jc w:val="right"/>
+          <w:rPr>
+            <w:color w:val="FF0000"/>
+          </w:rPr>
+        </w:pPr>
+        <w:r>
+          <w:rPr>
+            <w:b/>
+            <w:bCs/>
+            <w:color w:val="7400B8" w:themeColor="accent4"/>
+            <w:sz w:val="32"/>
+            <w:szCs w:val="32"/>
+          </w:rPr>
+          <w:fldChar w:fldCharType="begin"/>
+        </w:r>
+        <w:r>
+          <w:rPr>
+            <w:b/>
+            <w:bCs/>
+            <w:color w:val="7400B8" w:themeColor="accent4"/>
+            <w:sz w:val="32"/>
+            <w:szCs w:val="32"/>
+          </w:rPr>
+          <w:instrText xml:space="preserve"> PAGE   \* MERGEFORMAT </w:instrText>
+        </w:r>
+        <w:r>
+          <w:rPr>
+            <w:b/>
+            <w:bCs/>
+            <w:color w:val="7400B8" w:themeColor="accent4"/>
+            <w:sz w:val="32"/>
+            <w:szCs w:val="32"/>
+          </w:rPr>
+          <w:fldChar w:fldCharType="separate"/>
+        </w:r>
+        <w:r>
+          <w:rPr>
+            <w:b/>
+            <w:bCs/>
+            <w:noProof/>
+            <w:color w:val="7400B8" w:themeColor="accent4"/>
+            <w:sz w:val="32"/>
+            <w:szCs w:val="32"/>
+          </w:rPr>
+          <w:t>2</w:t>
+        </w:r>
+        <w:r>
+          <w:rPr>
+            <w:b/>
+            <w:bCs/>
+            <w:noProof/>
+            <w:color w:val="7400B8" w:themeColor="accent4"/>
+            <w:sz w:val="32"/>
+            <w:szCs w:val="32"/>
+          </w:rPr>
+          <w:fldChar w:fldCharType="end"/>
+        </w:r>
+      </w:p>
+    </w:sdtContent>
+  </w:sdt>
   <w:p>
     <w:pPr>
       <w:pStyle w:val="Footer"/>
     </w:pPr>
-    <w:r>
-      <w:rPr>
-        <w:noProof/>
-        <w:lang w:val="bg-BG" w:eastAsia="bg-BG"/>
-      </w:rPr>
-      <mc:AlternateContent>
-        <mc:Choice Requires="wps">
-          <w:drawing>
-            <wp:anchor distT="0" distB="0" distL="114300" distR="114300" simplePos="0" relativeHeight="251656704" behindDoc="0" locked="0" layoutInCell="1" allowOverlap="1" wp14:anchorId="5823AA0B" wp14:editId="36845C8A">
-              <wp:simplePos x="0" y="0"/>
-              <wp:positionH relativeFrom="page">
-                <wp:posOffset>367248</wp:posOffset>
-              </wp:positionH>
-              <wp:positionV relativeFrom="margin">
-                <wp:posOffset>9223754</wp:posOffset>
-              </wp:positionV>
-              <wp:extent cx="5753100" cy="146304"/>
-              <wp:effectExtent l="0" t="0" r="0" b="5715"/>
-              <wp:wrapSquare wrapText="bothSides"/>
-              <wp:docPr id="14" name="Text Box 14"/>
-              <wp:cNvGraphicFramePr/>
-              <a:graphic xmlns:a="http://schemas.openxmlformats.org/drawingml/2006/main">
-                <a:graphicData uri="http://schemas.microsoft.com/office/word/2010/wordprocessingShape">
-                  <wps:wsp>
-                    <wps:cNvSpPr txBox="1"/>
-                    <wps:spPr>
-                      <a:xfrm>
-                        <a:off x="0" y="0"/>
-                        <a:ext cx="5753100" cy="146304"/>
-                      </a:xfrm>
-                      <a:prstGeom prst="rect">
-                        <a:avLst/>
-                      </a:prstGeom>
-                      <a:noFill/>
-                      <a:ln w="6350">
-                        <a:noFill/>
-                      </a:ln>
-                      <a:effectLst/>
-                    </wps:spPr>
-                    <wps:style>
-                      <a:lnRef idx="0">
-                        <a:schemeClr val="accent1"/>
-                      </a:lnRef>
-                      <a:fillRef idx="0">
-                        <a:schemeClr val="accent1"/>
-                      </a:fillRef>
-                      <a:effectRef idx="0">
-                        <a:schemeClr val="accent1"/>
-                      </a:effectRef>
-                      <a:fontRef idx="minor">
-                        <a:schemeClr val="dk1"/>
-                      </a:fontRef>
-                    </wps:style>
-                    <wps:txbx>
-                      <w:txbxContent>
-                        <w:p>
-                          <w:pPr>
-                            <w:pStyle w:val="NoSpacing"/>
-                            <w:rPr>
-                              <w:color w:val="7F7F7F" w:themeColor="text1" w:themeTint="80"/>
-                              <w:sz w:val="18"/>
-                              <w:szCs w:val="18"/>
-                            </w:rPr>
-                          </w:pPr>
-                          <w:sdt>
-                            <w:sdtPr>
-                              <w:rPr>
-                                <w:caps/>
-                                <w:color w:val="7F7F7F" w:themeColor="text1" w:themeTint="80"/>
-                                <w:sz w:val="18"/>
-                                <w:szCs w:val="18"/>
-                              </w:rPr>
-                              <w:alias w:val="Company"/>
-                              <w:tag w:val=""/>
-                              <w:id w:val="1000469051"/>
-                              <w:showingPlcHdr/>
-                              <w:dataBinding w:prefixMappings="xmlns:ns0='http://schemas.openxmlformats.org/officeDocument/2006/extended-properties' " w:xpath="/ns0:Properties[1]/ns0:Company[1]" w:storeItemID="{6668398D-A668-4E3E-A5EB-62B293D839F1}"/>
-                              <w:text/>
-                            </w:sdtPr>
-                            <w:sdtEndPr/>
-                            <w:sdtContent>
-                              <w:r>
-                                <w:rPr>
-                                  <w:caps/>
-                                  <w:color w:val="7F7F7F" w:themeColor="text1" w:themeTint="80"/>
-                                  <w:sz w:val="18"/>
-                                  <w:szCs w:val="18"/>
-                                </w:rPr>
-                                <w:t xml:space="preserve">     </w:t>
-                              </w:r>
-                            </w:sdtContent>
-                          </w:sdt>
-                          <w:r>
-                            <w:rPr>
-                              <w:caps/>
-                              <w:color w:val="7F7F7F" w:themeColor="text1" w:themeTint="80"/>
-                              <w:sz w:val="18"/>
-                              <w:szCs w:val="18"/>
-                            </w:rPr>
-                            <w:t> </w:t>
-                          </w:r>
-                          <w:r>
-                            <w:rPr>
-                              <w:color w:val="7F7F7F" w:themeColor="text1" w:themeTint="80"/>
-                              <w:sz w:val="18"/>
-                              <w:szCs w:val="18"/>
-                            </w:rPr>
-                            <w:t>| </w:t>
-                          </w:r>
-                          <w:sdt>
-                            <w:sdtPr>
-                              <w:rPr>
-                                <w:color w:val="7F7F7F" w:themeColor="text1" w:themeTint="80"/>
-                                <w:sz w:val="18"/>
-                                <w:szCs w:val="18"/>
-                              </w:rPr>
-                              <w:alias w:val="Address"/>
-                              <w:tag w:val=""/>
-                              <w:id w:val="857241409"/>
-                              <w:showingPlcHdr/>
-                              <w:dataBinding w:prefixMappings="xmlns:ns0='http://schemas.microsoft.com/office/2006/coverPageProps' " w:xpath="/ns0:CoverPageProperties[1]/ns0:CompanyAddress[1]" w:storeItemID="{55AF091B-3C7A-41E3-B477-F2FDAA23CFDA}"/>
-                              <w:text/>
-                            </w:sdtPr>
-                            <w:sdtEndPr/>
-                            <w:sdtContent>
-                              <w:r>
-                                <w:rPr>
-                                  <w:color w:val="7F7F7F" w:themeColor="text1" w:themeTint="80"/>
-                                  <w:sz w:val="18"/>
-                                  <w:szCs w:val="18"/>
-                                </w:rPr>
-                                <w:t xml:space="preserve">     </w:t>
-                              </w:r>
-                            </w:sdtContent>
-                          </w:sdt>
-                        </w:p>
-                      </w:txbxContent>
-                    </wps:txbx>
-                    <wps:bodyPr rot="0" spcFirstLastPara="0" vertOverflow="overflow" horzOverflow="overflow" vert="horz" wrap="square" lIns="914400" tIns="0" rIns="1097280" bIns="0" numCol="1" spcCol="0" rtlCol="0" fromWordArt="0" anchor="b" anchorCtr="0" forceAA="0" compatLnSpc="1">
-                      <a:prstTxWarp prst="textNoShape">
-                        <a:avLst/>
-                      </a:prstTxWarp>
-                      <a:spAutoFit/>
-                    </wps:bodyPr>
-                  </wps:wsp>
-                </a:graphicData>
-              </a:graphic>
-              <wp14:sizeRelH relativeFrom="margin">
-                <wp14:pctWidth>115400</wp14:pctWidth>
-              </wp14:sizeRelH>
-              <wp14:sizeRelV relativeFrom="margin">
-                <wp14:pctHeight>0</wp14:pctHeight>
-              </wp14:sizeRelV>
-            </wp:anchor>
-          </w:drawing>
-        </mc:Choice>
-        <mc:Fallback>
-          <w:pict>
-            <v:shapetype w14:anchorId="5823AA0B" id="_x0000_t202" coordsize="21600,21600" o:spt="202" path="m,l,21600r21600,l21600,xe">
-              <v:stroke joinstyle="miter"/>
-              <v:path gradientshapeok="t" o:connecttype="rect"/>
-            </v:shapetype>
-            <v:shape id="Text Box 14" o:spid="_x0000_s1035" type="#_x0000_t202" style="position:absolute;margin-left:28.9pt;margin-top:726.3pt;width:453pt;height:11.5pt;z-index:251656704;visibility:visible;mso-wrap-style:square;mso-width-percent:1154;mso-height-percent:0;mso-wrap-distance-left:9pt;mso-wrap-distance-top:0;mso-wrap-distance-right:9pt;mso-wrap-distance-bottom:0;mso-position-horizontal:absolute;mso-position-horizontal-relative:page;mso-position-vertical:absolute;mso-position-vertical-relative:margin;mso-width-percent:1154;mso-height-percent:0;mso-width-relative:margin;mso-height-relative:margin;v-text-anchor:bottom" o:gfxdata="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" filled="f" stroked="f" strokeweight=".5pt">
-              <v:textbox style="mso-fit-shape-to-text:t" inset="1in,0,86.4pt,0">
-                <w:txbxContent>
-                  <w:p>
-                    <w:pPr>
-                      <w:pStyle w:val="NoSpacing"/>
-                      <w:rPr>
-                        <w:color w:val="7F7F7F" w:themeColor="text1" w:themeTint="80"/>
-                        <w:sz w:val="18"/>
-                        <w:szCs w:val="18"/>
-                      </w:rPr>
-                    </w:pPr>
-                    <w:sdt>
-                      <w:sdtPr>
-                        <w:rPr>
-                          <w:caps/>
-                          <w:color w:val="7F7F7F" w:themeColor="text1" w:themeTint="80"/>
-                          <w:sz w:val="18"/>
-                          <w:szCs w:val="18"/>
-                        </w:rPr>
-                        <w:alias w:val="Company"/>
-                        <w:tag w:val=""/>
-                        <w:id w:val="1000469051"/>
-                        <w:showingPlcHdr/>
-                        <w:dataBinding w:prefixMappings="xmlns:ns0='http://schemas.openxmlformats.org/officeDocument/2006/extended-properties' " w:xpath="/ns0:Properties[1]/ns0:Company[1]" w:storeItemID="{6668398D-A668-4E3E-A5EB-62B293D839F1}"/>
-                        <w:text/>
-                      </w:sdtPr>
-                      <w:sdtEndPr/>
-                      <w:sdtContent>
-                        <w:r>
-                          <w:rPr>
-                            <w:caps/>
-                            <w:color w:val="7F7F7F" w:themeColor="text1" w:themeTint="80"/>
-                            <w:sz w:val="18"/>
-                            <w:szCs w:val="18"/>
-                          </w:rPr>
-                          <w:t xml:space="preserve">     </w:t>
-                        </w:r>
-                      </w:sdtContent>
-                    </w:sdt>
-                    <w:r>
-                      <w:rPr>
-                        <w:caps/>
-                        <w:color w:val="7F7F7F" w:themeColor="text1" w:themeTint="80"/>
-                        <w:sz w:val="18"/>
-                        <w:szCs w:val="18"/>
-                      </w:rPr>
-                      <w:t> </w:t>
-                    </w:r>
-                    <w:r>
-                      <w:rPr>
-                        <w:color w:val="7F7F7F" w:themeColor="text1" w:themeTint="80"/>
-                        <w:sz w:val="18"/>
-                        <w:szCs w:val="18"/>
-                      </w:rPr>
-                      <w:t>| </w:t>
-                    </w:r>
-                    <w:sdt>
-                      <w:sdtPr>
-                        <w:rPr>
-                          <w:color w:val="7F7F7F" w:themeColor="text1" w:themeTint="80"/>
-                          <w:sz w:val="18"/>
-                          <w:szCs w:val="18"/>
-                        </w:rPr>
-                        <w:alias w:val="Address"/>
-                        <w:tag w:val=""/>
-                        <w:id w:val="857241409"/>
-                        <w:showingPlcHdr/>
-                        <w:dataBinding w:prefixMappings="xmlns:ns0='http://schemas.microsoft.com/office/2006/coverPageProps' " w:xpath="/ns0:CoverPageProperties[1]/ns0:CompanyAddress[1]" w:storeItemID="{55AF091B-3C7A-41E3-B477-F2FDAA23CFDA}"/>
-                        <w:text/>
-                      </w:sdtPr>
-                      <w:sdtEndPr/>
-                      <w:sdtContent>
-                        <w:r>
-                          <w:rPr>
-                            <w:color w:val="7F7F7F" w:themeColor="text1" w:themeTint="80"/>
-                            <w:sz w:val="18"/>
-                            <w:szCs w:val="18"/>
-                          </w:rPr>
-                          <w:t xml:space="preserve">     </w:t>
-                        </w:r>
-                      </w:sdtContent>
-                    </w:sdt>
-                  </w:p>
-                </w:txbxContent>
-              </v:textbox>
-              <w10:wrap type="square" anchorx="page" anchory="margin"/>
-            </v:shape>
-          </w:pict>
-        </mc:Fallback>
-      </mc:AlternateContent>
-    </w:r>
   </w:p>
 </w:ftr>
 </file>
@@ -9319,6 +9294,7 @@
     <w:lsdException w:name="HTML Sample" w:semiHidden="1" w:unhideWhenUsed="1"/>
     <w:lsdException w:name="HTML Typewriter" w:semiHidden="1" w:unhideWhenUsed="1"/>
     <w:lsdException w:name="HTML Variable" w:semiHidden="1" w:unhideWhenUsed="1"/>
+    <w:lsdException w:name="Normal Table" w:semiHidden="1" w:unhideWhenUsed="1"/>
     <w:lsdException w:name="annotation subject" w:semiHidden="1" w:unhideWhenUsed="1"/>
     <w:lsdException w:name="No List" w:semiHidden="1" w:unhideWhenUsed="1"/>
     <w:lsdException w:name="Outline List 1" w:semiHidden="1" w:unhideWhenUsed="1"/>
@@ -9361,8 +9337,11 @@
     <w:lsdException w:name="Table Contemporary" w:semiHidden="1" w:unhideWhenUsed="1"/>
     <w:lsdException w:name="Table Elegant" w:semiHidden="1" w:unhideWhenUsed="1"/>
     <w:lsdException w:name="Table Professional" w:semiHidden="1" w:unhideWhenUsed="1"/>
+    <w:lsdException w:name="Table Subtle 1" w:semiHidden="1" w:unhideWhenUsed="1"/>
     <w:lsdException w:name="Table Subtle 2" w:semiHidden="1" w:unhideWhenUsed="1"/>
     <w:lsdException w:name="Table Web 1" w:semiHidden="1" w:unhideWhenUsed="1"/>
+    <w:lsdException w:name="Table Web 2" w:semiHidden="1" w:unhideWhenUsed="1"/>
+    <w:lsdException w:name="Table Web 3" w:semiHidden="1" w:unhideWhenUsed="1"/>
     <w:lsdException w:name="Balloon Text" w:semiHidden="1" w:unhideWhenUsed="1"/>
     <w:lsdException w:name="Table Grid" w:uiPriority="39"/>
     <w:lsdException w:name="Table Theme" w:semiHidden="1" w:unhideWhenUsed="1"/>
@@ -9650,6 +9629,7 @@
   <w:style w:type="character" w:default="1" w:styleId="DefaultParagraphFont">
     <w:name w:val="Default Paragraph Font"/>
     <w:uiPriority w:val="1"/>
+    <w:semiHidden/>
     <w:unhideWhenUsed/>
   </w:style>
   <w:style w:type="table" w:default="1" w:styleId="TableNormal">
@@ -9877,6 +9857,14 @@
       <w:color w:val="605E5C"/>
       <w:shd w:val="clear" w:color="auto" w:fill="E1DFDD"/>
     </w:rPr>
+  </w:style>
+  <w:style w:type="character" w:styleId="LineNumber">
+    <w:name w:val="line number"/>
+    <w:basedOn w:val="DefaultParagraphFont"/>
+    <w:uiPriority w:val="99"/>
+    <w:semiHidden/>
+    <w:unhideWhenUsed/>
+    <w:rsid w:val="00A556A9"/>
   </w:style>
 </w:styles>
 </file>
